--- a/RestFull.docx
+++ b/RestFull.docx
@@ -91,13 +91,7 @@
         <w:rPr>
           <w:sz w:val="32"/>
         </w:rPr>
-        <w:t xml:space="preserve">) What is distributed </w:t>
-      </w:r>
-      <w:r>
-        <w:rPr>
-          <w:sz w:val="32"/>
-        </w:rPr>
-        <w:t>application?</w:t>
+        <w:t>) What is distributed application?</w:t>
       </w:r>
     </w:p>
     <w:p>
@@ -298,13 +292,7 @@
         <w:rPr>
           <w:sz w:val="32"/>
         </w:rPr>
-        <w:t xml:space="preserve">) </w:t>
-      </w:r>
-      <w:r>
-        <w:rPr>
-          <w:sz w:val="32"/>
-        </w:rPr>
-        <w:t>Micro Services</w:t>
+        <w:t>) Micro Services</w:t>
       </w:r>
     </w:p>
     <w:p>
@@ -454,13 +442,7 @@
         <w:rPr>
           <w:sz w:val="32"/>
         </w:rPr>
-        <w:t xml:space="preserve">) </w:t>
-      </w:r>
-      <w:r>
-        <w:rPr>
-          <w:sz w:val="32"/>
-        </w:rPr>
-        <w:t>Feign Client</w:t>
+        <w:t>) Feign Client</w:t>
       </w:r>
     </w:p>
     <w:p>
@@ -1020,19 +1002,7 @@
         <w:rPr>
           <w:sz w:val="32"/>
         </w:rPr>
-        <w:t xml:space="preserve">=&gt; XML &amp; JSON formats are </w:t>
-      </w:r>
-      <w:r>
-        <w:rPr>
-          <w:sz w:val="32"/>
-        </w:rPr>
-        <w:t>universal</w:t>
-      </w:r>
-      <w:r>
-        <w:rPr>
-          <w:sz w:val="32"/>
-        </w:rPr>
-        <w:t>, all languages will understand these formats.</w:t>
+        <w:t>=&gt; XML &amp; JSON formats are universal, all languages will understand these formats.</w:t>
       </w:r>
     </w:p>
     <w:p>
@@ -1065,19 +1035,7 @@
         <w:rPr>
           <w:sz w:val="32"/>
         </w:rPr>
-        <w:t xml:space="preserve">=&gt; XML &amp; JSON formats are </w:t>
-      </w:r>
-      <w:r>
-        <w:rPr>
-          <w:sz w:val="32"/>
-        </w:rPr>
-        <w:t>universal</w:t>
-      </w:r>
-      <w:r>
-        <w:rPr>
-          <w:sz w:val="32"/>
-        </w:rPr>
-        <w:t>, all languages will understand these formats.</w:t>
+        <w:t>=&gt; XML &amp; JSON formats are universal, all languages will understand these formats.</w:t>
       </w:r>
       <w:r>
         <w:rPr>
@@ -1156,25 +1114,7 @@
         <w:rPr>
           <w:sz w:val="32"/>
         </w:rPr>
-        <w:t xml:space="preserve">4) SOAP </w:t>
-      </w:r>
-      <w:r>
-        <w:rPr>
-          <w:sz w:val="32"/>
-        </w:rPr>
-        <w:t>Web services</w:t>
-      </w:r>
-      <w:r>
-        <w:rPr>
-          <w:sz w:val="32"/>
-        </w:rPr>
-        <w:t xml:space="preserve"> (Outdated)</w:t>
-      </w:r>
-      <w:r>
-        <w:rPr>
-          <w:sz w:val="32"/>
-        </w:rPr>
-        <w:t xml:space="preserve"> </w:t>
+        <w:t xml:space="preserve">4) SOAP Web services (Outdated) </w:t>
       </w:r>
     </w:p>
     <w:p>
@@ -1227,25 +1167,7 @@
         <w:rPr>
           <w:sz w:val="32"/>
         </w:rPr>
-        <w:t xml:space="preserve">5) </w:t>
-      </w:r>
-      <w:r>
-        <w:rPr>
-          <w:sz w:val="32"/>
-        </w:rPr>
-        <w:t>Restful</w:t>
-      </w:r>
-      <w:r>
-        <w:rPr>
-          <w:sz w:val="32"/>
-        </w:rPr>
-        <w:t xml:space="preserve"> Services (Trending)</w:t>
-      </w:r>
-      <w:r>
-        <w:rPr>
-          <w:sz w:val="32"/>
-        </w:rPr>
-        <w:t xml:space="preserve"> </w:t>
+        <w:t xml:space="preserve">5) Restful Services (Trending) </w:t>
       </w:r>
     </w:p>
     <w:p>
@@ -1291,13 +1213,7 @@
         <w:rPr>
           <w:sz w:val="32"/>
         </w:rPr>
-        <w:t>(trending)</w:t>
-      </w:r>
-      <w:r>
-        <w:rPr>
-          <w:sz w:val="32"/>
-        </w:rPr>
-        <w:t xml:space="preserve"> </w:t>
+        <w:t xml:space="preserve">(trending) </w:t>
       </w:r>
     </w:p>
     <w:p>
@@ -1502,19 +1418,7 @@
         <w:rPr>
           <w:sz w:val="32"/>
         </w:rPr>
-        <w:t>ame</w:t>
-      </w:r>
-      <w:r>
-        <w:rPr>
-          <w:sz w:val="32"/>
-        </w:rPr>
-        <w:t>”:</w:t>
-      </w:r>
-      <w:r>
-        <w:rPr>
-          <w:sz w:val="32"/>
-        </w:rPr>
-        <w:t xml:space="preserve"> "</w:t>
+        <w:t>ame”: "</w:t>
       </w:r>
       <w:r>
         <w:rPr>
@@ -1834,7 +1738,18 @@
           <w:sz w:val="32"/>
         </w:rPr>
         <w:tab/>
-        <w:t>readValue(String file)</w:t>
+      </w:r>
+      <w:r>
+        <w:rPr>
+          <w:sz w:val="32"/>
+        </w:rPr>
+        <w:t>readValue (</w:t>
+      </w:r>
+      <w:r>
+        <w:rPr>
+          <w:sz w:val="32"/>
+        </w:rPr>
+        <w:t>String file)</w:t>
       </w:r>
       <w:r>
         <w:rPr>
@@ -1846,17 +1761,282 @@
         <w:rPr>
           <w:sz w:val="32"/>
         </w:rPr>
-        <w:t>/ convert json to java obj</w:t>
-      </w:r>
-    </w:p>
-    <w:p>
-      <w:pPr>
-        <w:rPr>
-          <w:sz w:val="32"/>
-        </w:rPr>
-      </w:pPr>
+        <w:t xml:space="preserve">/ convert </w:t>
+      </w:r>
+      <w:proofErr w:type="spellStart"/>
+      <w:r>
+        <w:rPr>
+          <w:sz w:val="32"/>
+        </w:rPr>
+        <w:t>json</w:t>
+      </w:r>
+      <w:proofErr w:type="spellEnd"/>
+      <w:r>
+        <w:rPr>
+          <w:sz w:val="32"/>
+        </w:rPr>
+        <w:t xml:space="preserve"> to java </w:t>
+      </w:r>
+      <w:proofErr w:type="spellStart"/>
+      <w:r>
+        <w:rPr>
+          <w:sz w:val="32"/>
+        </w:rPr>
+        <w:t>obj</w:t>
+      </w:r>
+      <w:proofErr w:type="spellEnd"/>
+    </w:p>
+    <w:p>
+      <w:pPr>
+        <w:rPr>
+          <w:b/>
+          <w:sz w:val="32"/>
+        </w:rPr>
+      </w:pPr>
+      <w:r>
+        <w:rPr>
+          <w:b/>
+          <w:sz w:val="32"/>
+        </w:rPr>
+        <w:t>Java with Jackson API Example</w:t>
+      </w:r>
+      <w:r>
+        <w:rPr>
+          <w:b/>
+          <w:sz w:val="32"/>
+        </w:rPr>
+        <w:t>:</w:t>
+      </w:r>
+    </w:p>
+    <w:p>
+      <w:pPr>
+        <w:rPr>
+          <w:sz w:val="32"/>
+        </w:rPr>
+      </w:pPr>
+    </w:p>
+    <w:p>
+      <w:pPr>
+        <w:rPr>
+          <w:sz w:val="32"/>
+        </w:rPr>
+      </w:pPr>
+      <w:r>
+        <w:rPr>
+          <w:sz w:val="32"/>
+        </w:rPr>
+        <w:tab/>
+      </w:r>
+      <w:r>
+        <w:rPr>
+          <w:sz w:val="32"/>
+        </w:rPr>
+        <w:tab/>
+        <w:t>&lt;dependency&gt;</w:t>
+      </w:r>
+    </w:p>
+    <w:p>
+      <w:pPr>
+        <w:rPr>
+          <w:sz w:val="32"/>
+        </w:rPr>
+      </w:pPr>
+      <w:r>
+        <w:rPr>
+          <w:sz w:val="32"/>
+        </w:rPr>
+        <w:tab/>
+      </w:r>
+      <w:r>
+        <w:rPr>
+          <w:sz w:val="32"/>
+        </w:rPr>
+        <w:tab/>
+      </w:r>
+      <w:r>
+        <w:rPr>
+          <w:sz w:val="32"/>
+        </w:rPr>
+        <w:tab/>
+        <w:t>&lt;groupId&gt;com.fasterxml.jackson.core&lt;/groupId&gt;</w:t>
+      </w:r>
+    </w:p>
+    <w:p>
+      <w:pPr>
+        <w:rPr>
+          <w:sz w:val="32"/>
+        </w:rPr>
+      </w:pPr>
+      <w:r>
+        <w:rPr>
+          <w:sz w:val="32"/>
+        </w:rPr>
+        <w:tab/>
+      </w:r>
+      <w:r>
+        <w:rPr>
+          <w:sz w:val="32"/>
+        </w:rPr>
+        <w:tab/>
+      </w:r>
+      <w:r>
+        <w:rPr>
+          <w:sz w:val="32"/>
+        </w:rPr>
+        <w:tab/>
+        <w:t>&lt;artifa</w:t>
+      </w:r>
       <w:bookmarkStart w:id="0" w:name="_GoBack"/>
       <w:bookmarkEnd w:id="0"/>
+      <w:r>
+        <w:rPr>
+          <w:sz w:val="32"/>
+        </w:rPr>
+        <w:t>ctId&gt;jackson-databind&lt;/artifactId&gt;</w:t>
+      </w:r>
+    </w:p>
+    <w:p>
+      <w:pPr>
+        <w:rPr>
+          <w:sz w:val="32"/>
+        </w:rPr>
+      </w:pPr>
+      <w:r>
+        <w:rPr>
+          <w:sz w:val="32"/>
+        </w:rPr>
+        <w:tab/>
+      </w:r>
+      <w:r>
+        <w:rPr>
+          <w:sz w:val="32"/>
+        </w:rPr>
+        <w:tab/>
+      </w:r>
+      <w:r>
+        <w:rPr>
+          <w:sz w:val="32"/>
+        </w:rPr>
+        <w:tab/>
+        <w:t>&lt;version&gt;2.16.1&lt;/version&gt;</w:t>
+      </w:r>
+    </w:p>
+    <w:p>
+      <w:pPr>
+        <w:rPr>
+          <w:sz w:val="32"/>
+        </w:rPr>
+      </w:pPr>
+      <w:r>
+        <w:rPr>
+          <w:sz w:val="32"/>
+        </w:rPr>
+        <w:tab/>
+      </w:r>
+      <w:r>
+        <w:rPr>
+          <w:sz w:val="32"/>
+        </w:rPr>
+        <w:tab/>
+        <w:t>&lt;/dependency&gt;</w:t>
+      </w:r>
+    </w:p>
+    <w:p>
+      <w:pPr>
+        <w:rPr>
+          <w:sz w:val="32"/>
+        </w:rPr>
+      </w:pPr>
+      <w:r>
+        <w:rPr>
+          <w:sz w:val="32"/>
+        </w:rPr>
+        <w:lastRenderedPageBreak/>
+        <w:t>public class Customer {</w:t>
+      </w:r>
+    </w:p>
+    <w:p>
+      <w:pPr>
+        <w:rPr>
+          <w:sz w:val="32"/>
+        </w:rPr>
+      </w:pPr>
+    </w:p>
+    <w:p>
+      <w:pPr>
+        <w:rPr>
+          <w:sz w:val="32"/>
+        </w:rPr>
+      </w:pPr>
+      <w:r>
+        <w:rPr>
+          <w:sz w:val="32"/>
+        </w:rPr>
+        <w:tab/>
+        <w:t>private Integer cid;</w:t>
+      </w:r>
+    </w:p>
+    <w:p>
+      <w:pPr>
+        <w:rPr>
+          <w:sz w:val="32"/>
+        </w:rPr>
+      </w:pPr>
+      <w:r>
+        <w:rPr>
+          <w:sz w:val="32"/>
+        </w:rPr>
+        <w:tab/>
+        <w:t>private String cname;</w:t>
+      </w:r>
+    </w:p>
+    <w:p>
+      <w:pPr>
+        <w:rPr>
+          <w:sz w:val="32"/>
+        </w:rPr>
+      </w:pPr>
+      <w:r>
+        <w:rPr>
+          <w:sz w:val="32"/>
+        </w:rPr>
+        <w:tab/>
+        <w:t>private String cemail;</w:t>
+      </w:r>
+    </w:p>
+    <w:p>
+      <w:pPr>
+        <w:rPr>
+          <w:sz w:val="32"/>
+        </w:rPr>
+      </w:pPr>
+    </w:p>
+    <w:p>
+      <w:pPr>
+        <w:rPr>
+          <w:sz w:val="32"/>
+        </w:rPr>
+      </w:pPr>
+      <w:r>
+        <w:rPr>
+          <w:sz w:val="32"/>
+        </w:rPr>
+        <w:tab/>
+        <w:t>// setters &amp; getters</w:t>
+      </w:r>
+    </w:p>
+    <w:p>
+      <w:pPr>
+        <w:rPr>
+          <w:sz w:val="32"/>
+        </w:rPr>
+      </w:pPr>
+      <w:r>
+        <w:rPr>
+          <w:sz w:val="32"/>
+        </w:rPr>
+        <w:t>}</w:t>
+      </w:r>
     </w:p>
     <w:sectPr>
       <w:pgSz w:w="12240" w:h="15840"/>

--- a/RestFull.docx
+++ b/RestFull.docx
@@ -1761,7 +1761,21 @@
         <w:rPr>
           <w:sz w:val="32"/>
         </w:rPr>
-        <w:t xml:space="preserve">/ convert json to java </w:t>
+        <w:t xml:space="preserve">/ convert </w:t>
+      </w:r>
+      <w:proofErr w:type="spellStart"/>
+      <w:r>
+        <w:rPr>
+          <w:sz w:val="32"/>
+        </w:rPr>
+        <w:t>json</w:t>
+      </w:r>
+      <w:proofErr w:type="spellEnd"/>
+      <w:r>
+        <w:rPr>
+          <w:sz w:val="32"/>
+        </w:rPr>
+        <w:t xml:space="preserve"> to java </w:t>
       </w:r>
       <w:proofErr w:type="spellStart"/>
       <w:r>
@@ -2856,7 +2870,21 @@
               <w:rPr>
                 <w:sz w:val="32"/>
               </w:rPr>
-              <w:t>(@RequestParam("name") String name) {</w:t>
+              <w:t>(@</w:t>
+            </w:r>
+            <w:proofErr w:type="spellStart"/>
+            <w:r>
+              <w:rPr>
+                <w:sz w:val="32"/>
+              </w:rPr>
+              <w:t>RequestParam</w:t>
+            </w:r>
+            <w:proofErr w:type="spellEnd"/>
+            <w:r>
+              <w:rPr>
+                <w:sz w:val="32"/>
+              </w:rPr>
+              <w:t>("name") String name) {</w:t>
             </w:r>
           </w:p>
           <w:p>
@@ -3145,126 +3173,72 @@
         <w:rPr>
           <w:sz w:val="32"/>
         </w:rPr>
-        <w:t>Note: GET method will not have request body.</w:t>
-      </w:r>
-      <w:r>
-        <w:rPr>
-          <w:sz w:val="32"/>
-        </w:rPr>
-        <w:t xml:space="preserve"> </w:t>
-      </w:r>
-    </w:p>
-    <w:p>
-      <w:pPr>
-        <w:rPr>
-          <w:sz w:val="32"/>
-        </w:rPr>
-      </w:pPr>
-      <w:r>
-        <w:rPr>
-          <w:sz w:val="32"/>
-        </w:rPr>
-        <w:t>=&gt; POST, PUT and DELETE methods will have request body.</w:t>
-      </w:r>
-      <w:r>
-        <w:rPr>
-          <w:sz w:val="32"/>
-        </w:rPr>
-        <w:t xml:space="preserve"> </w:t>
-      </w:r>
-    </w:p>
-    <w:p>
-      <w:pPr>
-        <w:rPr>
-          <w:sz w:val="32"/>
-        </w:rPr>
-      </w:pPr>
-      <w:r>
-        <w:rPr>
-          <w:sz w:val="32"/>
-        </w:rPr>
-        <w:t>=&gt; Request Body is used to send payload from consumer to provider in the form xml or json.</w:t>
-      </w:r>
-      <w:r>
-        <w:rPr>
-          <w:sz w:val="32"/>
-        </w:rPr>
-        <w:t xml:space="preserve"> </w:t>
-      </w:r>
-    </w:p>
-    <w:p>
-      <w:pPr>
-        <w:rPr>
-          <w:sz w:val="32"/>
-        </w:rPr>
-      </w:pPr>
-      <w:r>
-        <w:rPr>
-          <w:sz w:val="32"/>
-        </w:rPr>
-        <w:t>=&gt; Response Body is used to send payload from Provider to consumer.</w:t>
-      </w:r>
-      <w:r>
-        <w:rPr>
-          <w:sz w:val="32"/>
-        </w:rPr>
-        <w:t xml:space="preserve"> </w:t>
-      </w:r>
-    </w:p>
-    <w:p>
-      <w:pPr>
-        <w:rPr>
-          <w:sz w:val="32"/>
-        </w:rPr>
-      </w:pPr>
-      <w:r>
-        <w:rPr>
-          <w:sz w:val="32"/>
-        </w:rPr>
-        <w:t>Ex:</w:t>
-      </w:r>
-      <w:r>
-        <w:rPr>
-          <w:sz w:val="32"/>
-        </w:rPr>
-        <w:t xml:space="preserve"> </w:t>
-      </w:r>
-      <w:r>
-        <w:rPr>
-          <w:sz w:val="32"/>
-        </w:rPr>
-        <w:t xml:space="preserve">1) MakeMyTrip will send passenger data to IRCTC in request body </w:t>
-      </w:r>
-    </w:p>
-    <w:p>
-      <w:pPr>
-        <w:rPr>
-          <w:sz w:val="32"/>
-        </w:rPr>
-      </w:pPr>
-      <w:r>
-        <w:rPr>
-          <w:sz w:val="32"/>
-        </w:rPr>
-        <w:t xml:space="preserve">   (</w:t>
-      </w:r>
-      <w:r>
-        <w:rPr>
-          <w:sz w:val="32"/>
-        </w:rPr>
-        <w:t>Xml/json</w:t>
-      </w:r>
-      <w:r>
-        <w:rPr>
-          <w:sz w:val="32"/>
-        </w:rPr>
-        <w:t>)</w:t>
-      </w:r>
-      <w:r>
-        <w:rPr>
-          <w:sz w:val="32"/>
-        </w:rPr>
-        <w:t xml:space="preserve"> </w:t>
+        <w:t xml:space="preserve">Note: GET method will not have request body. </w:t>
+      </w:r>
+    </w:p>
+    <w:p>
+      <w:pPr>
+        <w:rPr>
+          <w:sz w:val="32"/>
+        </w:rPr>
+      </w:pPr>
+      <w:r>
+        <w:rPr>
+          <w:sz w:val="32"/>
+        </w:rPr>
+        <w:t xml:space="preserve">=&gt; POST, PUT and DELETE methods will have request body. </w:t>
+      </w:r>
+    </w:p>
+    <w:p>
+      <w:pPr>
+        <w:rPr>
+          <w:sz w:val="32"/>
+        </w:rPr>
+      </w:pPr>
+      <w:r>
+        <w:rPr>
+          <w:sz w:val="32"/>
+        </w:rPr>
+        <w:t xml:space="preserve">=&gt; Request Body is used to send payload from consumer to provider in the form xml or json. </w:t>
+      </w:r>
+    </w:p>
+    <w:p>
+      <w:pPr>
+        <w:rPr>
+          <w:sz w:val="32"/>
+        </w:rPr>
+      </w:pPr>
+      <w:r>
+        <w:rPr>
+          <w:sz w:val="32"/>
+        </w:rPr>
+        <w:t xml:space="preserve">=&gt; Response Body is used to send payload from Provider to consumer. </w:t>
+      </w:r>
+    </w:p>
+    <w:p>
+      <w:pPr>
+        <w:rPr>
+          <w:sz w:val="32"/>
+        </w:rPr>
+      </w:pPr>
+      <w:r>
+        <w:rPr>
+          <w:sz w:val="32"/>
+        </w:rPr>
+        <w:t xml:space="preserve">Ex: 1) MakeMyTrip will send passenger data to IRCTC in request body </w:t>
+      </w:r>
+    </w:p>
+    <w:p>
+      <w:pPr>
+        <w:rPr>
+          <w:sz w:val="32"/>
+        </w:rPr>
+      </w:pPr>
+      <w:r>
+        <w:rPr>
+          <w:sz w:val="32"/>
+        </w:rPr>
+        <w:t xml:space="preserve">   (Xml/json) </w:t>
       </w:r>
     </w:p>
     <w:p>
@@ -3290,19 +3264,7 @@
         <w:rPr>
           <w:sz w:val="32"/>
         </w:rPr>
-        <w:t xml:space="preserve">   (</w:t>
-      </w:r>
-      <w:r>
-        <w:rPr>
-          <w:sz w:val="32"/>
-        </w:rPr>
-        <w:t>Xml/json</w:t>
-      </w:r>
-      <w:r>
-        <w:rPr>
-          <w:sz w:val="32"/>
-        </w:rPr>
-        <w:t xml:space="preserve">)   </w:t>
+        <w:t xml:space="preserve">   (Xml/json)   </w:t>
       </w:r>
     </w:p>
     <w:p>
@@ -3337,13 +3299,7 @@
         <w:rPr>
           <w:sz w:val="32"/>
         </w:rPr>
-        <w:t>=&gt; Provider will send response to consumer using HTTP Status code.</w:t>
-      </w:r>
-      <w:r>
-        <w:rPr>
-          <w:sz w:val="32"/>
-        </w:rPr>
-        <w:t xml:space="preserve"> </w:t>
+        <w:t xml:space="preserve">=&gt; Provider will send response to consumer using HTTP Status code. </w:t>
       </w:r>
     </w:p>
     <w:p>
@@ -3362,13 +3318,7 @@
         <w:rPr>
           <w:sz w:val="32"/>
         </w:rPr>
-        <w:t>: Success (OK)</w:t>
-      </w:r>
-      <w:r>
-        <w:rPr>
-          <w:sz w:val="32"/>
-        </w:rPr>
-        <w:t xml:space="preserve"> </w:t>
+        <w:t xml:space="preserve">: Success (OK) </w:t>
       </w:r>
     </w:p>
     <w:p>
@@ -3501,7 +3451,21 @@
               <w:rPr>
                 <w:sz w:val="32"/>
               </w:rPr>
-              <w:t>(@RequestParam("name") String name) {</w:t>
+              <w:t>(@</w:t>
+            </w:r>
+            <w:proofErr w:type="spellStart"/>
+            <w:r>
+              <w:rPr>
+                <w:sz w:val="32"/>
+              </w:rPr>
+              <w:t>RequestParam</w:t>
+            </w:r>
+            <w:proofErr w:type="spellEnd"/>
+            <w:r>
+              <w:rPr>
+                <w:sz w:val="32"/>
+              </w:rPr>
+              <w:t>("name") String name) {</w:t>
             </w:r>
           </w:p>
           <w:p>
@@ -3647,7 +3611,35 @@
               <w:rPr>
                 <w:sz w:val="32"/>
               </w:rPr>
-              <w:t>&lt;String&gt; getWelcomeMsg(@PathVariable("name") String name) {</w:t>
+              <w:t xml:space="preserve">&lt;String&gt; </w:t>
+            </w:r>
+            <w:proofErr w:type="spellStart"/>
+            <w:r>
+              <w:rPr>
+                <w:sz w:val="32"/>
+              </w:rPr>
+              <w:t>getWelcomeMsg</w:t>
+            </w:r>
+            <w:proofErr w:type="spellEnd"/>
+            <w:r>
+              <w:rPr>
+                <w:sz w:val="32"/>
+              </w:rPr>
+              <w:t>(@</w:t>
+            </w:r>
+            <w:proofErr w:type="spellStart"/>
+            <w:r>
+              <w:rPr>
+                <w:sz w:val="32"/>
+              </w:rPr>
+              <w:t>PathVariable</w:t>
+            </w:r>
+            <w:proofErr w:type="spellEnd"/>
+            <w:r>
+              <w:rPr>
+                <w:sz w:val="32"/>
+              </w:rPr>
+              <w:t>("name") String name) {</w:t>
             </w:r>
           </w:p>
           <w:p>
@@ -4034,19 +4026,7 @@
         <w:rPr>
           <w:sz w:val="32"/>
         </w:rPr>
-        <w:t xml:space="preserve">1) Create </w:t>
-      </w:r>
-      <w:r>
-        <w:rPr>
-          <w:sz w:val="32"/>
-        </w:rPr>
-        <w:t>spring boot</w:t>
-      </w:r>
-      <w:r>
-        <w:rPr>
-          <w:sz w:val="32"/>
-        </w:rPr>
-        <w:t xml:space="preserve"> app with web-starter</w:t>
+        <w:t>1) Create spring boot app with web-starter</w:t>
       </w:r>
     </w:p>
     <w:p>
@@ -4315,7 +4295,21 @@
                 <w:sz w:val="32"/>
               </w:rPr>
               <w:tab/>
-              <w:t>@DeleteMapping(value = "/customer/{</w:t>
+              <w:t>@</w:t>
+            </w:r>
+            <w:proofErr w:type="spellStart"/>
+            <w:r>
+              <w:rPr>
+                <w:sz w:val="32"/>
+              </w:rPr>
+              <w:t>DeleteMapping</w:t>
+            </w:r>
+            <w:proofErr w:type="spellEnd"/>
+            <w:r>
+              <w:rPr>
+                <w:sz w:val="32"/>
+              </w:rPr>
+              <w:t>(value = "/customer/{</w:t>
             </w:r>
             <w:proofErr w:type="spellStart"/>
             <w:r>
@@ -4357,7 +4351,21 @@
               <w:rPr>
                 <w:sz w:val="32"/>
               </w:rPr>
-              <w:t xml:space="preserve">(@PathVariable Integer </w:t>
+              <w:t>(@</w:t>
+            </w:r>
+            <w:proofErr w:type="spellStart"/>
+            <w:r>
+              <w:rPr>
+                <w:sz w:val="32"/>
+              </w:rPr>
+              <w:t>PathVariable</w:t>
+            </w:r>
+            <w:proofErr w:type="spellEnd"/>
+            <w:r>
+              <w:rPr>
+                <w:sz w:val="32"/>
+              </w:rPr>
+              <w:t xml:space="preserve"> Integer </w:t>
             </w:r>
             <w:proofErr w:type="spellStart"/>
             <w:r>
@@ -4489,7 +4497,21 @@
               <w:rPr>
                 <w:sz w:val="32"/>
               </w:rPr>
-              <w:t>(@RequestBody Customer c) {</w:t>
+              <w:t>(@</w:t>
+            </w:r>
+            <w:proofErr w:type="spellStart"/>
+            <w:r>
+              <w:rPr>
+                <w:sz w:val="32"/>
+              </w:rPr>
+              <w:t>RequestBody</w:t>
+            </w:r>
+            <w:proofErr w:type="spellEnd"/>
+            <w:r>
+              <w:rPr>
+                <w:sz w:val="32"/>
+              </w:rPr>
+              <w:t xml:space="preserve"> Customer c) {</w:t>
             </w:r>
           </w:p>
           <w:p>
@@ -4639,7 +4661,21 @@
               <w:rPr>
                 <w:sz w:val="32"/>
               </w:rPr>
-              <w:t>(@RequestBody Customer c) {</w:t>
+              <w:t>(@</w:t>
+            </w:r>
+            <w:proofErr w:type="spellStart"/>
+            <w:r>
+              <w:rPr>
+                <w:sz w:val="32"/>
+              </w:rPr>
+              <w:t>RequestBody</w:t>
+            </w:r>
+            <w:proofErr w:type="spellEnd"/>
+            <w:r>
+              <w:rPr>
+                <w:sz w:val="32"/>
+              </w:rPr>
+              <w:t xml:space="preserve"> Customer c) {</w:t>
             </w:r>
           </w:p>
           <w:p>
@@ -5294,32 +5330,20 @@
         <w:rPr>
           <w:sz w:val="32"/>
         </w:rPr>
-        <w:t>&gt; It is used to generate documentation for REST API.</w:t>
-      </w:r>
-      <w:r>
-        <w:rPr>
-          <w:sz w:val="32"/>
-        </w:rPr>
-        <w:t xml:space="preserve"> </w:t>
-      </w:r>
-    </w:p>
-    <w:p>
-      <w:pPr>
-        <w:rPr>
-          <w:sz w:val="32"/>
-        </w:rPr>
-      </w:pPr>
-      <w:r>
-        <w:rPr>
-          <w:sz w:val="32"/>
-        </w:rPr>
-        <w:t>=&gt; Provider app dev team should provide swagger documentation to consumer app dev team.</w:t>
-      </w:r>
-      <w:r>
-        <w:rPr>
-          <w:sz w:val="32"/>
-        </w:rPr>
-        <w:t xml:space="preserve"> </w:t>
+        <w:t xml:space="preserve">&gt; It is used to generate documentation for REST API. </w:t>
+      </w:r>
+    </w:p>
+    <w:p>
+      <w:pPr>
+        <w:rPr>
+          <w:sz w:val="32"/>
+        </w:rPr>
+      </w:pPr>
+      <w:r>
+        <w:rPr>
+          <w:sz w:val="32"/>
+        </w:rPr>
+        <w:t xml:space="preserve">=&gt; Provider app dev team should provide swagger documentation to consumer app dev team. </w:t>
       </w:r>
     </w:p>
     <w:p>
@@ -5358,19 +5382,7 @@
           <w:sz w:val="32"/>
         </w:rPr>
         <w:tab/>
-        <w:t>1) Where is provider (</w:t>
-      </w:r>
-      <w:r>
-        <w:rPr>
-          <w:sz w:val="32"/>
-        </w:rPr>
-        <w:t>URL?</w:t>
-      </w:r>
-      <w:r>
-        <w:rPr>
-          <w:sz w:val="32"/>
-        </w:rPr>
-        <w:t>)</w:t>
+        <w:t>1) Where is provider (URL?)</w:t>
       </w:r>
     </w:p>
     <w:p>
@@ -5448,13 +5460,7 @@
           <w:sz w:val="32"/>
         </w:rPr>
         <w:tab/>
-        <w:t>4) Output format...</w:t>
-      </w:r>
-      <w:r>
-        <w:rPr>
-          <w:sz w:val="32"/>
-        </w:rPr>
-        <w:t xml:space="preserve"> </w:t>
+        <w:t xml:space="preserve">4) Output format... </w:t>
       </w:r>
     </w:p>
     <w:p>
@@ -5950,13 +5956,7 @@
         <w:rPr>
           <w:sz w:val="32"/>
         </w:rPr>
-        <w:t>1) book-ticket   (POST Request method)</w:t>
-      </w:r>
-      <w:r>
-        <w:rPr>
-          <w:sz w:val="32"/>
-        </w:rPr>
-        <w:t xml:space="preserve"> </w:t>
+        <w:t xml:space="preserve">1) book-ticket   (POST Request method) </w:t>
       </w:r>
     </w:p>
     <w:p>
@@ -6049,13 +6049,7 @@
         <w:rPr>
           <w:sz w:val="32"/>
         </w:rPr>
-        <w:t xml:space="preserve"> all tickets (GET request method)</w:t>
-      </w:r>
-      <w:r>
-        <w:rPr>
-          <w:sz w:val="32"/>
-        </w:rPr>
-        <w:t xml:space="preserve"> </w:t>
+        <w:t xml:space="preserve"> all tickets (GET request method) </w:t>
       </w:r>
     </w:p>
     <w:p>
@@ -7018,13 +7012,7 @@
         <w:rPr>
           <w:sz w:val="32"/>
         </w:rPr>
-        <w:t>=&gt; The application which is accessing services from other applications is called as consumer application.</w:t>
-      </w:r>
-      <w:r>
-        <w:rPr>
-          <w:sz w:val="32"/>
-        </w:rPr>
-        <w:t xml:space="preserve"> </w:t>
+        <w:t xml:space="preserve">=&gt; The application which is accessing services from other applications is called as consumer application. </w:t>
       </w:r>
     </w:p>
     <w:p>
@@ -7071,27 +7059,7 @@
         <w:rPr>
           <w:sz w:val="32"/>
         </w:rPr>
-        <w:t xml:space="preserve"> (</w:t>
-      </w:r>
-      <w:proofErr w:type="spellStart"/>
-      <w:r>
-        <w:rPr>
-          <w:sz w:val="32"/>
-        </w:rPr>
-        <w:t>synchronus</w:t>
-      </w:r>
-      <w:proofErr w:type="spellEnd"/>
-      <w:r>
-        <w:rPr>
-          <w:sz w:val="32"/>
-        </w:rPr>
-        <w:t xml:space="preserve"> - outdated)</w:t>
-      </w:r>
-      <w:r>
-        <w:rPr>
-          <w:sz w:val="32"/>
-        </w:rPr>
-        <w:t xml:space="preserve"> </w:t>
+        <w:t xml:space="preserve"> (synchronus - outdated) </w:t>
       </w:r>
     </w:p>
     <w:p>
@@ -7113,27 +7081,33 @@
         <w:tab/>
         <w:t xml:space="preserve">2) </w:t>
       </w:r>
+      <w:proofErr w:type="gramStart"/>
+      <w:r>
+        <w:rPr>
+          <w:sz w:val="32"/>
+        </w:rPr>
+        <w:t>WebClient  (</w:t>
+      </w:r>
+      <w:proofErr w:type="gramEnd"/>
+      <w:r>
+        <w:rPr>
+          <w:sz w:val="32"/>
+        </w:rPr>
+        <w:t xml:space="preserve">Sync &amp; </w:t>
+      </w:r>
       <w:proofErr w:type="spellStart"/>
-      <w:proofErr w:type="gramStart"/>
-      <w:r>
-        <w:rPr>
-          <w:sz w:val="32"/>
-        </w:rPr>
-        <w:t>WebClient</w:t>
+      <w:r>
+        <w:rPr>
+          <w:sz w:val="32"/>
+        </w:rPr>
+        <w:t>Async</w:t>
       </w:r>
       <w:proofErr w:type="spellEnd"/>
       <w:r>
         <w:rPr>
           <w:sz w:val="32"/>
         </w:rPr>
-        <w:t xml:space="preserve">  (</w:t>
-      </w:r>
-      <w:proofErr w:type="gramEnd"/>
-      <w:r>
-        <w:rPr>
-          <w:sz w:val="32"/>
-        </w:rPr>
-        <w:t>Sync &amp; Async) - Spring 5.x</w:t>
+        <w:t>) - Spring 5.x</w:t>
       </w:r>
     </w:p>
     <w:p>
@@ -7249,19 +7223,6 @@
                 <w:sz w:val="32"/>
               </w:rPr>
               <w:tab/>
-            </w:r>
-          </w:p>
-          <w:p>
-            <w:pPr>
-              <w:rPr>
-                <w:sz w:val="32"/>
-              </w:rPr>
-            </w:pPr>
-            <w:r>
-              <w:rPr>
-                <w:sz w:val="32"/>
-              </w:rPr>
-              <w:tab/>
               <w:t xml:space="preserve">public Ticket </w:t>
             </w:r>
             <w:proofErr w:type="spellStart"/>
@@ -7278,19 +7239,6 @@
               </w:rPr>
               <w:t>(Passenger p) {</w:t>
             </w:r>
-          </w:p>
-          <w:p>
-            <w:pPr>
-              <w:rPr>
-                <w:sz w:val="32"/>
-              </w:rPr>
-            </w:pPr>
-            <w:r>
-              <w:rPr>
-                <w:sz w:val="32"/>
-              </w:rPr>
-              <w:tab/>
-            </w:r>
             <w:r>
               <w:rPr>
                 <w:sz w:val="32"/>
@@ -7630,19 +7578,6 @@
                 <w:sz w:val="32"/>
               </w:rPr>
               <w:tab/>
-            </w:r>
-          </w:p>
-          <w:p>
-            <w:pPr>
-              <w:rPr>
-                <w:sz w:val="32"/>
-              </w:rPr>
-            </w:pPr>
-            <w:r>
-              <w:rPr>
-                <w:sz w:val="32"/>
-              </w:rPr>
-              <w:tab/>
               <w:t xml:space="preserve">public List&lt;Ticket&gt; </w:t>
             </w:r>
             <w:proofErr w:type="spellStart"/>
@@ -7677,25 +7612,6 @@
                 <w:sz w:val="32"/>
               </w:rPr>
               <w:tab/>
-            </w:r>
-          </w:p>
-          <w:p>
-            <w:pPr>
-              <w:rPr>
-                <w:sz w:val="32"/>
-              </w:rPr>
-            </w:pPr>
-            <w:r>
-              <w:rPr>
-                <w:sz w:val="32"/>
-              </w:rPr>
-              <w:tab/>
-            </w:r>
-            <w:r>
-              <w:rPr>
-                <w:sz w:val="32"/>
-              </w:rPr>
-              <w:tab/>
               <w:t xml:space="preserve">String </w:t>
             </w:r>
             <w:proofErr w:type="spellStart"/>
@@ -7916,26 +7832,6 @@
                 <w:sz w:val="32"/>
               </w:rPr>
               <w:tab/>
-            </w:r>
-          </w:p>
-          <w:p>
-            <w:pPr>
-              <w:rPr>
-                <w:sz w:val="32"/>
-              </w:rPr>
-            </w:pPr>
-            <w:r>
-              <w:rPr>
-                <w:sz w:val="32"/>
-              </w:rPr>
-              <w:lastRenderedPageBreak/>
-              <w:tab/>
-            </w:r>
-            <w:r>
-              <w:rPr>
-                <w:sz w:val="32"/>
-              </w:rPr>
-              <w:tab/>
               <w:t xml:space="preserve">Ticket[] body = </w:t>
             </w:r>
             <w:proofErr w:type="spellStart"/>
@@ -7970,25 +7866,6 @@
                 <w:sz w:val="32"/>
               </w:rPr>
               <w:tab/>
-            </w:r>
-          </w:p>
-          <w:p>
-            <w:pPr>
-              <w:rPr>
-                <w:sz w:val="32"/>
-              </w:rPr>
-            </w:pPr>
-            <w:r>
-              <w:rPr>
-                <w:sz w:val="32"/>
-              </w:rPr>
-              <w:tab/>
-            </w:r>
-            <w:r>
-              <w:rPr>
-                <w:sz w:val="32"/>
-              </w:rPr>
-              <w:tab/>
               <w:t xml:space="preserve">List&lt;Ticket&gt; tickets = </w:t>
             </w:r>
             <w:proofErr w:type="spellStart"/>
@@ -8023,40 +7900,8 @@
                 <w:sz w:val="32"/>
               </w:rPr>
               <w:tab/>
-            </w:r>
-          </w:p>
-          <w:p>
-            <w:pPr>
-              <w:rPr>
-                <w:sz w:val="32"/>
-              </w:rPr>
-            </w:pPr>
-            <w:r>
-              <w:rPr>
-                <w:sz w:val="32"/>
-              </w:rPr>
-              <w:tab/>
-            </w:r>
-            <w:r>
-              <w:rPr>
-                <w:sz w:val="32"/>
-              </w:rPr>
-              <w:tab/>
               <w:t>return tickets;</w:t>
             </w:r>
-          </w:p>
-          <w:p>
-            <w:pPr>
-              <w:rPr>
-                <w:sz w:val="32"/>
-              </w:rPr>
-            </w:pPr>
-            <w:r>
-              <w:rPr>
-                <w:sz w:val="32"/>
-              </w:rPr>
-              <w:tab/>
-            </w:r>
             <w:r>
               <w:rPr>
                 <w:sz w:val="32"/>
@@ -8077,13 +7922,6 @@
               <w:tab/>
               <w:t>}</w:t>
             </w:r>
-          </w:p>
-          <w:p>
-            <w:pPr>
-              <w:rPr>
-                <w:sz w:val="32"/>
-              </w:rPr>
-            </w:pPr>
           </w:p>
           <w:p>
             <w:pPr>
@@ -8101,13 +7939,6 @@
         </w:tc>
       </w:tr>
     </w:tbl>
-    <w:p>
-      <w:pPr>
-        <w:rPr>
-          <w:sz w:val="32"/>
-        </w:rPr>
-      </w:pPr>
-    </w:p>
     <w:p>
       <w:pPr>
         <w:rPr>
@@ -8669,7 +8500,6 @@
               <w:rPr>
                 <w:sz w:val="32"/>
               </w:rPr>
-              <w:lastRenderedPageBreak/>
               <w:tab/>
             </w:r>
             <w:r>
@@ -8764,6 +8594,27 @@
         </w:tc>
       </w:tr>
     </w:tbl>
+    <w:p>
+      <w:pPr>
+        <w:rPr>
+          <w:sz w:val="32"/>
+        </w:rPr>
+      </w:pPr>
+    </w:p>
+    <w:p>
+      <w:pPr>
+        <w:rPr>
+          <w:sz w:val="32"/>
+        </w:rPr>
+      </w:pPr>
+    </w:p>
+    <w:p>
+      <w:pPr>
+        <w:rPr>
+          <w:sz w:val="32"/>
+        </w:rPr>
+      </w:pPr>
+    </w:p>
     <w:p>
       <w:pPr>
         <w:rPr>
@@ -8795,6 +8646,7 @@
               <w:rPr>
                 <w:sz w:val="32"/>
               </w:rPr>
+              <w:lastRenderedPageBreak/>
               <w:t>&lt;!</w:t>
             </w:r>
             <w:proofErr w:type="spellStart"/>
@@ -9016,13 +8868,6 @@
                 <w:sz w:val="32"/>
               </w:rPr>
             </w:pPr>
-          </w:p>
-          <w:p>
-            <w:pPr>
-              <w:rPr>
-                <w:sz w:val="32"/>
-              </w:rPr>
-            </w:pPr>
             <w:r>
               <w:rPr>
                 <w:sz w:val="32"/>
@@ -9037,13 +8882,6 @@
                 <w:sz w:val="32"/>
               </w:rPr>
             </w:pPr>
-          </w:p>
-          <w:p>
-            <w:pPr>
-              <w:rPr>
-                <w:sz w:val="32"/>
-              </w:rPr>
-            </w:pPr>
             <w:r>
               <w:rPr>
                 <w:sz w:val="32"/>
@@ -9158,13 +8996,6 @@
                 <w:sz w:val="32"/>
               </w:rPr>
             </w:pPr>
-          </w:p>
-          <w:p>
-            <w:pPr>
-              <w:rPr>
-                <w:sz w:val="32"/>
-              </w:rPr>
-            </w:pPr>
             <w:r>
               <w:rPr>
                 <w:sz w:val="32"/>
@@ -9425,417 +9256,417 @@
               <w:rPr>
                 <w:sz w:val="32"/>
               </w:rPr>
+              <w:tab/>
+            </w:r>
+            <w:r>
+              <w:rPr>
+                <w:sz w:val="32"/>
+              </w:rPr>
+              <w:tab/>
+            </w:r>
+            <w:r>
+              <w:rPr>
+                <w:sz w:val="32"/>
+              </w:rPr>
+              <w:tab/>
+            </w:r>
+            <w:r>
+              <w:rPr>
+                <w:sz w:val="32"/>
+              </w:rPr>
+              <w:tab/>
+              <w:t>&lt;</w:t>
+            </w:r>
+            <w:proofErr w:type="spellStart"/>
+            <w:r>
+              <w:rPr>
+                <w:sz w:val="32"/>
+              </w:rPr>
+              <w:t>tr</w:t>
+            </w:r>
+            <w:proofErr w:type="spellEnd"/>
+            <w:r>
+              <w:rPr>
+                <w:sz w:val="32"/>
+              </w:rPr>
+              <w:t>&gt;</w:t>
+            </w:r>
+          </w:p>
+          <w:p>
+            <w:pPr>
+              <w:rPr>
+                <w:sz w:val="32"/>
+              </w:rPr>
+            </w:pPr>
+            <w:r>
+              <w:rPr>
+                <w:sz w:val="32"/>
+              </w:rPr>
+              <w:tab/>
+            </w:r>
+            <w:r>
+              <w:rPr>
+                <w:sz w:val="32"/>
+              </w:rPr>
+              <w:tab/>
+            </w:r>
+            <w:r>
+              <w:rPr>
+                <w:sz w:val="32"/>
+              </w:rPr>
+              <w:tab/>
+            </w:r>
+            <w:r>
+              <w:rPr>
+                <w:sz w:val="32"/>
+              </w:rPr>
+              <w:tab/>
+            </w:r>
+            <w:r>
+              <w:rPr>
+                <w:sz w:val="32"/>
+              </w:rPr>
+              <w:tab/>
+              <w:t>&lt;td&gt;From&lt;/td&gt;</w:t>
+            </w:r>
+          </w:p>
+          <w:p>
+            <w:pPr>
+              <w:rPr>
+                <w:sz w:val="32"/>
+              </w:rPr>
+            </w:pPr>
+            <w:r>
+              <w:rPr>
+                <w:sz w:val="32"/>
+              </w:rPr>
+              <w:tab/>
+            </w:r>
+            <w:r>
+              <w:rPr>
+                <w:sz w:val="32"/>
+              </w:rPr>
+              <w:tab/>
+            </w:r>
+            <w:r>
+              <w:rPr>
+                <w:sz w:val="32"/>
+              </w:rPr>
+              <w:tab/>
+            </w:r>
+            <w:r>
+              <w:rPr>
+                <w:sz w:val="32"/>
+              </w:rPr>
+              <w:tab/>
+            </w:r>
+            <w:r>
+              <w:rPr>
+                <w:sz w:val="32"/>
+              </w:rPr>
+              <w:tab/>
+              <w:t xml:space="preserve">&lt;td&gt;&lt;input type="text" </w:t>
+            </w:r>
+            <w:proofErr w:type="spellStart"/>
+            <w:r>
+              <w:rPr>
+                <w:sz w:val="32"/>
+              </w:rPr>
+              <w:t>th:field</w:t>
+            </w:r>
+            <w:proofErr w:type="spellEnd"/>
+            <w:r>
+              <w:rPr>
+                <w:sz w:val="32"/>
+              </w:rPr>
+              <w:t>="*{from}" /&gt;&lt;/td&gt;</w:t>
+            </w:r>
+          </w:p>
+          <w:p>
+            <w:pPr>
+              <w:rPr>
+                <w:sz w:val="32"/>
+              </w:rPr>
+            </w:pPr>
+            <w:r>
+              <w:rPr>
+                <w:sz w:val="32"/>
+              </w:rPr>
+              <w:tab/>
+            </w:r>
+            <w:r>
+              <w:rPr>
+                <w:sz w:val="32"/>
+              </w:rPr>
+              <w:tab/>
+            </w:r>
+            <w:r>
+              <w:rPr>
+                <w:sz w:val="32"/>
+              </w:rPr>
+              <w:tab/>
+            </w:r>
+            <w:r>
+              <w:rPr>
+                <w:sz w:val="32"/>
+              </w:rPr>
+              <w:tab/>
+              <w:t>&lt;/</w:t>
+            </w:r>
+            <w:proofErr w:type="spellStart"/>
+            <w:r>
+              <w:rPr>
+                <w:sz w:val="32"/>
+              </w:rPr>
+              <w:t>tr</w:t>
+            </w:r>
+            <w:proofErr w:type="spellEnd"/>
+            <w:r>
+              <w:rPr>
+                <w:sz w:val="32"/>
+              </w:rPr>
+              <w:t>&gt;</w:t>
+            </w:r>
+          </w:p>
+          <w:p>
+            <w:pPr>
+              <w:rPr>
+                <w:sz w:val="32"/>
+              </w:rPr>
+            </w:pPr>
+            <w:r>
+              <w:rPr>
+                <w:sz w:val="32"/>
+              </w:rPr>
+              <w:tab/>
+            </w:r>
+            <w:r>
+              <w:rPr>
+                <w:sz w:val="32"/>
+              </w:rPr>
+              <w:tab/>
+            </w:r>
+            <w:r>
+              <w:rPr>
+                <w:sz w:val="32"/>
+              </w:rPr>
+              <w:tab/>
+            </w:r>
+            <w:r>
+              <w:rPr>
+                <w:sz w:val="32"/>
+              </w:rPr>
+              <w:tab/>
+              <w:t>&lt;</w:t>
+            </w:r>
+            <w:proofErr w:type="spellStart"/>
+            <w:r>
+              <w:rPr>
+                <w:sz w:val="32"/>
+              </w:rPr>
+              <w:t>tr</w:t>
+            </w:r>
+            <w:proofErr w:type="spellEnd"/>
+            <w:r>
+              <w:rPr>
+                <w:sz w:val="32"/>
+              </w:rPr>
+              <w:t>&gt;</w:t>
+            </w:r>
+          </w:p>
+          <w:p>
+            <w:pPr>
+              <w:rPr>
+                <w:sz w:val="32"/>
+              </w:rPr>
+            </w:pPr>
+            <w:r>
+              <w:rPr>
+                <w:sz w:val="32"/>
+              </w:rPr>
+              <w:tab/>
+            </w:r>
+            <w:r>
+              <w:rPr>
+                <w:sz w:val="32"/>
+              </w:rPr>
+              <w:tab/>
+            </w:r>
+            <w:r>
+              <w:rPr>
+                <w:sz w:val="32"/>
+              </w:rPr>
+              <w:tab/>
+            </w:r>
+            <w:r>
+              <w:rPr>
+                <w:sz w:val="32"/>
+              </w:rPr>
+              <w:tab/>
+            </w:r>
+            <w:r>
+              <w:rPr>
+                <w:sz w:val="32"/>
+              </w:rPr>
+              <w:tab/>
+              <w:t>&lt;td&gt;To&lt;/td&gt;</w:t>
+            </w:r>
+          </w:p>
+          <w:p>
+            <w:pPr>
+              <w:rPr>
+                <w:sz w:val="32"/>
+              </w:rPr>
+            </w:pPr>
+            <w:r>
+              <w:rPr>
+                <w:sz w:val="32"/>
+              </w:rPr>
+              <w:tab/>
+            </w:r>
+            <w:r>
+              <w:rPr>
+                <w:sz w:val="32"/>
+              </w:rPr>
+              <w:tab/>
+            </w:r>
+            <w:r>
+              <w:rPr>
+                <w:sz w:val="32"/>
+              </w:rPr>
+              <w:tab/>
+            </w:r>
+            <w:r>
+              <w:rPr>
+                <w:sz w:val="32"/>
+              </w:rPr>
+              <w:tab/>
+            </w:r>
+            <w:r>
+              <w:rPr>
+                <w:sz w:val="32"/>
+              </w:rPr>
+              <w:tab/>
+              <w:t xml:space="preserve">&lt;td&gt;&lt;input type="text" </w:t>
+            </w:r>
+            <w:proofErr w:type="spellStart"/>
+            <w:r>
+              <w:rPr>
+                <w:sz w:val="32"/>
+              </w:rPr>
+              <w:t>th:field</w:t>
+            </w:r>
+            <w:proofErr w:type="spellEnd"/>
+            <w:r>
+              <w:rPr>
+                <w:sz w:val="32"/>
+              </w:rPr>
+              <w:t>="*{to}" /&gt;&lt;/td&gt;</w:t>
+            </w:r>
+          </w:p>
+          <w:p>
+            <w:pPr>
+              <w:rPr>
+                <w:sz w:val="32"/>
+              </w:rPr>
+            </w:pPr>
+            <w:r>
+              <w:rPr>
+                <w:sz w:val="32"/>
+              </w:rPr>
+              <w:tab/>
+            </w:r>
+            <w:r>
+              <w:rPr>
+                <w:sz w:val="32"/>
+              </w:rPr>
+              <w:tab/>
+            </w:r>
+            <w:r>
+              <w:rPr>
+                <w:sz w:val="32"/>
+              </w:rPr>
+              <w:tab/>
+            </w:r>
+            <w:r>
+              <w:rPr>
+                <w:sz w:val="32"/>
+              </w:rPr>
+              <w:tab/>
+              <w:t>&lt;/</w:t>
+            </w:r>
+            <w:proofErr w:type="spellStart"/>
+            <w:r>
+              <w:rPr>
+                <w:sz w:val="32"/>
+              </w:rPr>
+              <w:t>tr</w:t>
+            </w:r>
+            <w:proofErr w:type="spellEnd"/>
+            <w:r>
+              <w:rPr>
+                <w:sz w:val="32"/>
+              </w:rPr>
+              <w:t>&gt;</w:t>
+            </w:r>
+          </w:p>
+          <w:p>
+            <w:pPr>
+              <w:rPr>
+                <w:sz w:val="32"/>
+              </w:rPr>
+            </w:pPr>
+            <w:r>
+              <w:rPr>
+                <w:sz w:val="32"/>
+              </w:rPr>
+              <w:tab/>
+            </w:r>
+            <w:r>
+              <w:rPr>
+                <w:sz w:val="32"/>
+              </w:rPr>
+              <w:tab/>
+            </w:r>
+            <w:r>
+              <w:rPr>
+                <w:sz w:val="32"/>
+              </w:rPr>
+              <w:tab/>
+            </w:r>
+            <w:r>
+              <w:rPr>
+                <w:sz w:val="32"/>
+              </w:rPr>
+              <w:tab/>
+              <w:t>&lt;</w:t>
+            </w:r>
+            <w:proofErr w:type="spellStart"/>
+            <w:r>
+              <w:rPr>
+                <w:sz w:val="32"/>
+              </w:rPr>
+              <w:t>tr</w:t>
+            </w:r>
+            <w:proofErr w:type="spellEnd"/>
+            <w:r>
+              <w:rPr>
+                <w:sz w:val="32"/>
+              </w:rPr>
+              <w:t>&gt;</w:t>
+            </w:r>
+          </w:p>
+          <w:p>
+            <w:pPr>
+              <w:rPr>
+                <w:sz w:val="32"/>
+              </w:rPr>
+            </w:pPr>
+            <w:r>
+              <w:rPr>
+                <w:sz w:val="32"/>
+              </w:rPr>
               <w:lastRenderedPageBreak/>
-              <w:tab/>
-            </w:r>
-            <w:r>
-              <w:rPr>
-                <w:sz w:val="32"/>
-              </w:rPr>
-              <w:tab/>
-            </w:r>
-            <w:r>
-              <w:rPr>
-                <w:sz w:val="32"/>
-              </w:rPr>
-              <w:tab/>
-            </w:r>
-            <w:r>
-              <w:rPr>
-                <w:sz w:val="32"/>
-              </w:rPr>
-              <w:tab/>
-              <w:t>&lt;</w:t>
-            </w:r>
-            <w:proofErr w:type="spellStart"/>
-            <w:r>
-              <w:rPr>
-                <w:sz w:val="32"/>
-              </w:rPr>
-              <w:t>tr</w:t>
-            </w:r>
-            <w:proofErr w:type="spellEnd"/>
-            <w:r>
-              <w:rPr>
-                <w:sz w:val="32"/>
-              </w:rPr>
-              <w:t>&gt;</w:t>
-            </w:r>
-          </w:p>
-          <w:p>
-            <w:pPr>
-              <w:rPr>
-                <w:sz w:val="32"/>
-              </w:rPr>
-            </w:pPr>
-            <w:r>
-              <w:rPr>
-                <w:sz w:val="32"/>
-              </w:rPr>
-              <w:tab/>
-            </w:r>
-            <w:r>
-              <w:rPr>
-                <w:sz w:val="32"/>
-              </w:rPr>
-              <w:tab/>
-            </w:r>
-            <w:r>
-              <w:rPr>
-                <w:sz w:val="32"/>
-              </w:rPr>
-              <w:tab/>
-            </w:r>
-            <w:r>
-              <w:rPr>
-                <w:sz w:val="32"/>
-              </w:rPr>
-              <w:tab/>
-            </w:r>
-            <w:r>
-              <w:rPr>
-                <w:sz w:val="32"/>
-              </w:rPr>
-              <w:tab/>
-              <w:t>&lt;td&gt;From&lt;/td&gt;</w:t>
-            </w:r>
-          </w:p>
-          <w:p>
-            <w:pPr>
-              <w:rPr>
-                <w:sz w:val="32"/>
-              </w:rPr>
-            </w:pPr>
-            <w:r>
-              <w:rPr>
-                <w:sz w:val="32"/>
-              </w:rPr>
-              <w:tab/>
-            </w:r>
-            <w:r>
-              <w:rPr>
-                <w:sz w:val="32"/>
-              </w:rPr>
-              <w:tab/>
-            </w:r>
-            <w:r>
-              <w:rPr>
-                <w:sz w:val="32"/>
-              </w:rPr>
-              <w:tab/>
-            </w:r>
-            <w:r>
-              <w:rPr>
-                <w:sz w:val="32"/>
-              </w:rPr>
-              <w:tab/>
-            </w:r>
-            <w:r>
-              <w:rPr>
-                <w:sz w:val="32"/>
-              </w:rPr>
-              <w:tab/>
-              <w:t xml:space="preserve">&lt;td&gt;&lt;input type="text" </w:t>
-            </w:r>
-            <w:proofErr w:type="spellStart"/>
-            <w:r>
-              <w:rPr>
-                <w:sz w:val="32"/>
-              </w:rPr>
-              <w:t>th:field</w:t>
-            </w:r>
-            <w:proofErr w:type="spellEnd"/>
-            <w:r>
-              <w:rPr>
-                <w:sz w:val="32"/>
-              </w:rPr>
-              <w:t>="*{from}" /&gt;&lt;/td&gt;</w:t>
-            </w:r>
-          </w:p>
-          <w:p>
-            <w:pPr>
-              <w:rPr>
-                <w:sz w:val="32"/>
-              </w:rPr>
-            </w:pPr>
-            <w:r>
-              <w:rPr>
-                <w:sz w:val="32"/>
-              </w:rPr>
-              <w:tab/>
-            </w:r>
-            <w:r>
-              <w:rPr>
-                <w:sz w:val="32"/>
-              </w:rPr>
-              <w:tab/>
-            </w:r>
-            <w:r>
-              <w:rPr>
-                <w:sz w:val="32"/>
-              </w:rPr>
-              <w:tab/>
-            </w:r>
-            <w:r>
-              <w:rPr>
-                <w:sz w:val="32"/>
-              </w:rPr>
-              <w:tab/>
-              <w:t>&lt;/</w:t>
-            </w:r>
-            <w:proofErr w:type="spellStart"/>
-            <w:r>
-              <w:rPr>
-                <w:sz w:val="32"/>
-              </w:rPr>
-              <w:t>tr</w:t>
-            </w:r>
-            <w:proofErr w:type="spellEnd"/>
-            <w:r>
-              <w:rPr>
-                <w:sz w:val="32"/>
-              </w:rPr>
-              <w:t>&gt;</w:t>
-            </w:r>
-          </w:p>
-          <w:p>
-            <w:pPr>
-              <w:rPr>
-                <w:sz w:val="32"/>
-              </w:rPr>
-            </w:pPr>
-            <w:r>
-              <w:rPr>
-                <w:sz w:val="32"/>
-              </w:rPr>
-              <w:tab/>
-            </w:r>
-            <w:r>
-              <w:rPr>
-                <w:sz w:val="32"/>
-              </w:rPr>
-              <w:tab/>
-            </w:r>
-            <w:r>
-              <w:rPr>
-                <w:sz w:val="32"/>
-              </w:rPr>
-              <w:tab/>
-            </w:r>
-            <w:r>
-              <w:rPr>
-                <w:sz w:val="32"/>
-              </w:rPr>
-              <w:tab/>
-              <w:t>&lt;</w:t>
-            </w:r>
-            <w:proofErr w:type="spellStart"/>
-            <w:r>
-              <w:rPr>
-                <w:sz w:val="32"/>
-              </w:rPr>
-              <w:t>tr</w:t>
-            </w:r>
-            <w:proofErr w:type="spellEnd"/>
-            <w:r>
-              <w:rPr>
-                <w:sz w:val="32"/>
-              </w:rPr>
-              <w:t>&gt;</w:t>
-            </w:r>
-          </w:p>
-          <w:p>
-            <w:pPr>
-              <w:rPr>
-                <w:sz w:val="32"/>
-              </w:rPr>
-            </w:pPr>
-            <w:r>
-              <w:rPr>
-                <w:sz w:val="32"/>
-              </w:rPr>
-              <w:tab/>
-            </w:r>
-            <w:r>
-              <w:rPr>
-                <w:sz w:val="32"/>
-              </w:rPr>
-              <w:tab/>
-            </w:r>
-            <w:r>
-              <w:rPr>
-                <w:sz w:val="32"/>
-              </w:rPr>
-              <w:tab/>
-            </w:r>
-            <w:r>
-              <w:rPr>
-                <w:sz w:val="32"/>
-              </w:rPr>
-              <w:tab/>
-            </w:r>
-            <w:r>
-              <w:rPr>
-                <w:sz w:val="32"/>
-              </w:rPr>
-              <w:tab/>
-              <w:t>&lt;td&gt;To&lt;/td&gt;</w:t>
-            </w:r>
-          </w:p>
-          <w:p>
-            <w:pPr>
-              <w:rPr>
-                <w:sz w:val="32"/>
-              </w:rPr>
-            </w:pPr>
-            <w:r>
-              <w:rPr>
-                <w:sz w:val="32"/>
-              </w:rPr>
-              <w:tab/>
-            </w:r>
-            <w:r>
-              <w:rPr>
-                <w:sz w:val="32"/>
-              </w:rPr>
-              <w:tab/>
-            </w:r>
-            <w:r>
-              <w:rPr>
-                <w:sz w:val="32"/>
-              </w:rPr>
-              <w:tab/>
-            </w:r>
-            <w:r>
-              <w:rPr>
-                <w:sz w:val="32"/>
-              </w:rPr>
-              <w:tab/>
-            </w:r>
-            <w:r>
-              <w:rPr>
-                <w:sz w:val="32"/>
-              </w:rPr>
-              <w:tab/>
-              <w:t xml:space="preserve">&lt;td&gt;&lt;input type="text" </w:t>
-            </w:r>
-            <w:proofErr w:type="spellStart"/>
-            <w:r>
-              <w:rPr>
-                <w:sz w:val="32"/>
-              </w:rPr>
-              <w:t>th:field</w:t>
-            </w:r>
-            <w:proofErr w:type="spellEnd"/>
-            <w:r>
-              <w:rPr>
-                <w:sz w:val="32"/>
-              </w:rPr>
-              <w:t>="*{to}" /&gt;&lt;/td&gt;</w:t>
-            </w:r>
-          </w:p>
-          <w:p>
-            <w:pPr>
-              <w:rPr>
-                <w:sz w:val="32"/>
-              </w:rPr>
-            </w:pPr>
-            <w:r>
-              <w:rPr>
-                <w:sz w:val="32"/>
-              </w:rPr>
-              <w:tab/>
-            </w:r>
-            <w:r>
-              <w:rPr>
-                <w:sz w:val="32"/>
-              </w:rPr>
-              <w:tab/>
-            </w:r>
-            <w:r>
-              <w:rPr>
-                <w:sz w:val="32"/>
-              </w:rPr>
-              <w:tab/>
-            </w:r>
-            <w:r>
-              <w:rPr>
-                <w:sz w:val="32"/>
-              </w:rPr>
-              <w:tab/>
-              <w:t>&lt;/</w:t>
-            </w:r>
-            <w:proofErr w:type="spellStart"/>
-            <w:r>
-              <w:rPr>
-                <w:sz w:val="32"/>
-              </w:rPr>
-              <w:t>tr</w:t>
-            </w:r>
-            <w:proofErr w:type="spellEnd"/>
-            <w:r>
-              <w:rPr>
-                <w:sz w:val="32"/>
-              </w:rPr>
-              <w:t>&gt;</w:t>
-            </w:r>
-          </w:p>
-          <w:p>
-            <w:pPr>
-              <w:rPr>
-                <w:sz w:val="32"/>
-              </w:rPr>
-            </w:pPr>
-            <w:r>
-              <w:rPr>
-                <w:sz w:val="32"/>
-              </w:rPr>
-              <w:tab/>
-            </w:r>
-            <w:r>
-              <w:rPr>
-                <w:sz w:val="32"/>
-              </w:rPr>
-              <w:tab/>
-            </w:r>
-            <w:r>
-              <w:rPr>
-                <w:sz w:val="32"/>
-              </w:rPr>
-              <w:tab/>
-            </w:r>
-            <w:r>
-              <w:rPr>
-                <w:sz w:val="32"/>
-              </w:rPr>
-              <w:tab/>
-              <w:t>&lt;</w:t>
-            </w:r>
-            <w:proofErr w:type="spellStart"/>
-            <w:r>
-              <w:rPr>
-                <w:sz w:val="32"/>
-              </w:rPr>
-              <w:t>tr</w:t>
-            </w:r>
-            <w:proofErr w:type="spellEnd"/>
-            <w:r>
-              <w:rPr>
-                <w:sz w:val="32"/>
-              </w:rPr>
-              <w:t>&gt;</w:t>
-            </w:r>
-          </w:p>
-          <w:p>
-            <w:pPr>
-              <w:rPr>
-                <w:sz w:val="32"/>
-              </w:rPr>
-            </w:pPr>
-            <w:r>
-              <w:rPr>
-                <w:sz w:val="32"/>
-              </w:rPr>
               <w:tab/>
             </w:r>
             <w:r>
@@ -10647,6 +10478,34 @@
         </w:tc>
       </w:tr>
     </w:tbl>
+    <w:p>
+      <w:pPr>
+        <w:rPr>
+          <w:sz w:val="32"/>
+        </w:rPr>
+      </w:pPr>
+    </w:p>
+    <w:p>
+      <w:pPr>
+        <w:rPr>
+          <w:sz w:val="32"/>
+        </w:rPr>
+      </w:pPr>
+    </w:p>
+    <w:p>
+      <w:pPr>
+        <w:rPr>
+          <w:sz w:val="32"/>
+        </w:rPr>
+      </w:pPr>
+    </w:p>
+    <w:p>
+      <w:pPr>
+        <w:rPr>
+          <w:sz w:val="32"/>
+        </w:rPr>
+      </w:pPr>
+    </w:p>
     <w:p>
       <w:pPr>
         <w:rPr>
@@ -10678,21 +10537,8 @@
               <w:rPr>
                 <w:sz w:val="32"/>
               </w:rPr>
-              <w:t>&lt;!</w:t>
-            </w:r>
-            <w:proofErr w:type="spellStart"/>
-            <w:r>
-              <w:rPr>
-                <w:sz w:val="32"/>
-              </w:rPr>
-              <w:t>doctype</w:t>
-            </w:r>
-            <w:proofErr w:type="spellEnd"/>
-            <w:r>
-              <w:rPr>
-                <w:sz w:val="32"/>
-              </w:rPr>
-              <w:t xml:space="preserve"> html&gt;</w:t>
+              <w:lastRenderedPageBreak/>
+              <w:t>&lt;!doctype html&gt;</w:t>
             </w:r>
           </w:p>
           <w:p>
@@ -11695,6 +11541,172 @@
               <w:rPr>
                 <w:sz w:val="32"/>
               </w:rPr>
+              <w:tab/>
+            </w:r>
+            <w:r>
+              <w:rPr>
+                <w:sz w:val="32"/>
+              </w:rPr>
+              <w:tab/>
+            </w:r>
+            <w:r>
+              <w:rPr>
+                <w:sz w:val="32"/>
+              </w:rPr>
+              <w:tab/>
+              <w:t>&lt;</w:t>
+            </w:r>
+            <w:proofErr w:type="spellStart"/>
+            <w:r>
+              <w:rPr>
+                <w:sz w:val="32"/>
+              </w:rPr>
+              <w:t>tbody</w:t>
+            </w:r>
+            <w:proofErr w:type="spellEnd"/>
+            <w:r>
+              <w:rPr>
+                <w:sz w:val="32"/>
+              </w:rPr>
+              <w:t>&gt;</w:t>
+            </w:r>
+          </w:p>
+          <w:p>
+            <w:pPr>
+              <w:rPr>
+                <w:sz w:val="32"/>
+              </w:rPr>
+            </w:pPr>
+            <w:r>
+              <w:rPr>
+                <w:sz w:val="32"/>
+              </w:rPr>
+              <w:tab/>
+            </w:r>
+            <w:r>
+              <w:rPr>
+                <w:sz w:val="32"/>
+              </w:rPr>
+              <w:tab/>
+            </w:r>
+            <w:r>
+              <w:rPr>
+                <w:sz w:val="32"/>
+              </w:rPr>
+              <w:tab/>
+            </w:r>
+            <w:r>
+              <w:rPr>
+                <w:sz w:val="32"/>
+              </w:rPr>
+              <w:tab/>
+              <w:t>&lt;</w:t>
+            </w:r>
+            <w:proofErr w:type="spellStart"/>
+            <w:r>
+              <w:rPr>
+                <w:sz w:val="32"/>
+              </w:rPr>
+              <w:t>tr</w:t>
+            </w:r>
+            <w:proofErr w:type="spellEnd"/>
+            <w:r>
+              <w:rPr>
+                <w:sz w:val="32"/>
+              </w:rPr>
+              <w:t xml:space="preserve"> </w:t>
+            </w:r>
+            <w:proofErr w:type="spellStart"/>
+            <w:r>
+              <w:rPr>
+                <w:sz w:val="32"/>
+              </w:rPr>
+              <w:t>th:each</w:t>
+            </w:r>
+            <w:proofErr w:type="spellEnd"/>
+            <w:r>
+              <w:rPr>
+                <w:sz w:val="32"/>
+              </w:rPr>
+              <w:t>="t : ${tickets}"&gt;</w:t>
+            </w:r>
+          </w:p>
+          <w:p>
+            <w:pPr>
+              <w:rPr>
+                <w:sz w:val="32"/>
+              </w:rPr>
+            </w:pPr>
+            <w:r>
+              <w:rPr>
+                <w:sz w:val="32"/>
+              </w:rPr>
+              <w:tab/>
+            </w:r>
+            <w:r>
+              <w:rPr>
+                <w:sz w:val="32"/>
+              </w:rPr>
+              <w:tab/>
+            </w:r>
+            <w:r>
+              <w:rPr>
+                <w:sz w:val="32"/>
+              </w:rPr>
+              <w:tab/>
+            </w:r>
+            <w:r>
+              <w:rPr>
+                <w:sz w:val="32"/>
+              </w:rPr>
+              <w:tab/>
+            </w:r>
+            <w:r>
+              <w:rPr>
+                <w:sz w:val="32"/>
+              </w:rPr>
+              <w:tab/>
+              <w:t xml:space="preserve">&lt;td </w:t>
+            </w:r>
+            <w:proofErr w:type="spellStart"/>
+            <w:r>
+              <w:rPr>
+                <w:sz w:val="32"/>
+              </w:rPr>
+              <w:t>th:text</w:t>
+            </w:r>
+            <w:proofErr w:type="spellEnd"/>
+            <w:r>
+              <w:rPr>
+                <w:sz w:val="32"/>
+              </w:rPr>
+              <w:t>="${</w:t>
+            </w:r>
+            <w:proofErr w:type="spellStart"/>
+            <w:r>
+              <w:rPr>
+                <w:sz w:val="32"/>
+              </w:rPr>
+              <w:t>t.ticketNum</w:t>
+            </w:r>
+            <w:proofErr w:type="spellEnd"/>
+            <w:r>
+              <w:rPr>
+                <w:sz w:val="32"/>
+              </w:rPr>
+              <w:t>}"&gt;&lt;/td&gt;</w:t>
+            </w:r>
+          </w:p>
+          <w:p>
+            <w:pPr>
+              <w:rPr>
+                <w:sz w:val="32"/>
+              </w:rPr>
+            </w:pPr>
+            <w:r>
+              <w:rPr>
+                <w:sz w:val="32"/>
+              </w:rPr>
               <w:lastRenderedPageBreak/>
               <w:tab/>
             </w:r>
@@ -11709,7 +11721,421 @@
                 <w:sz w:val="32"/>
               </w:rPr>
               <w:tab/>
-              <w:t>&lt;</w:t>
+            </w:r>
+            <w:r>
+              <w:rPr>
+                <w:sz w:val="32"/>
+              </w:rPr>
+              <w:tab/>
+            </w:r>
+            <w:r>
+              <w:rPr>
+                <w:sz w:val="32"/>
+              </w:rPr>
+              <w:tab/>
+              <w:t xml:space="preserve">&lt;td </w:t>
+            </w:r>
+            <w:proofErr w:type="spellStart"/>
+            <w:r>
+              <w:rPr>
+                <w:sz w:val="32"/>
+              </w:rPr>
+              <w:t>th:text</w:t>
+            </w:r>
+            <w:proofErr w:type="spellEnd"/>
+            <w:r>
+              <w:rPr>
+                <w:sz w:val="32"/>
+              </w:rPr>
+              <w:t>="${t.name}"&gt;&lt;/td&gt;</w:t>
+            </w:r>
+          </w:p>
+          <w:p>
+            <w:pPr>
+              <w:rPr>
+                <w:sz w:val="32"/>
+              </w:rPr>
+            </w:pPr>
+            <w:r>
+              <w:rPr>
+                <w:sz w:val="32"/>
+              </w:rPr>
+              <w:tab/>
+            </w:r>
+            <w:r>
+              <w:rPr>
+                <w:sz w:val="32"/>
+              </w:rPr>
+              <w:tab/>
+            </w:r>
+            <w:r>
+              <w:rPr>
+                <w:sz w:val="32"/>
+              </w:rPr>
+              <w:tab/>
+            </w:r>
+            <w:r>
+              <w:rPr>
+                <w:sz w:val="32"/>
+              </w:rPr>
+              <w:tab/>
+            </w:r>
+            <w:r>
+              <w:rPr>
+                <w:sz w:val="32"/>
+              </w:rPr>
+              <w:tab/>
+              <w:t xml:space="preserve">&lt;td </w:t>
+            </w:r>
+            <w:proofErr w:type="spellStart"/>
+            <w:r>
+              <w:rPr>
+                <w:sz w:val="32"/>
+              </w:rPr>
+              <w:t>th:text</w:t>
+            </w:r>
+            <w:proofErr w:type="spellEnd"/>
+            <w:r>
+              <w:rPr>
+                <w:sz w:val="32"/>
+              </w:rPr>
+              <w:t>="${</w:t>
+            </w:r>
+            <w:proofErr w:type="spellStart"/>
+            <w:r>
+              <w:rPr>
+                <w:sz w:val="32"/>
+              </w:rPr>
+              <w:t>t.from</w:t>
+            </w:r>
+            <w:proofErr w:type="spellEnd"/>
+            <w:r>
+              <w:rPr>
+                <w:sz w:val="32"/>
+              </w:rPr>
+              <w:t>}"&gt;&lt;/td&gt;</w:t>
+            </w:r>
+          </w:p>
+          <w:p>
+            <w:pPr>
+              <w:rPr>
+                <w:sz w:val="32"/>
+              </w:rPr>
+            </w:pPr>
+            <w:r>
+              <w:rPr>
+                <w:sz w:val="32"/>
+              </w:rPr>
+              <w:tab/>
+            </w:r>
+            <w:r>
+              <w:rPr>
+                <w:sz w:val="32"/>
+              </w:rPr>
+              <w:tab/>
+            </w:r>
+            <w:r>
+              <w:rPr>
+                <w:sz w:val="32"/>
+              </w:rPr>
+              <w:tab/>
+            </w:r>
+            <w:r>
+              <w:rPr>
+                <w:sz w:val="32"/>
+              </w:rPr>
+              <w:tab/>
+            </w:r>
+            <w:r>
+              <w:rPr>
+                <w:sz w:val="32"/>
+              </w:rPr>
+              <w:tab/>
+              <w:t xml:space="preserve">&lt;td </w:t>
+            </w:r>
+            <w:proofErr w:type="spellStart"/>
+            <w:r>
+              <w:rPr>
+                <w:sz w:val="32"/>
+              </w:rPr>
+              <w:t>th:text</w:t>
+            </w:r>
+            <w:proofErr w:type="spellEnd"/>
+            <w:r>
+              <w:rPr>
+                <w:sz w:val="32"/>
+              </w:rPr>
+              <w:t>="${t.to}"&gt;&lt;/td&gt;</w:t>
+            </w:r>
+          </w:p>
+          <w:p>
+            <w:pPr>
+              <w:rPr>
+                <w:sz w:val="32"/>
+              </w:rPr>
+            </w:pPr>
+            <w:r>
+              <w:rPr>
+                <w:sz w:val="32"/>
+              </w:rPr>
+              <w:tab/>
+            </w:r>
+            <w:r>
+              <w:rPr>
+                <w:sz w:val="32"/>
+              </w:rPr>
+              <w:tab/>
+            </w:r>
+            <w:r>
+              <w:rPr>
+                <w:sz w:val="32"/>
+              </w:rPr>
+              <w:tab/>
+            </w:r>
+            <w:r>
+              <w:rPr>
+                <w:sz w:val="32"/>
+              </w:rPr>
+              <w:tab/>
+            </w:r>
+            <w:r>
+              <w:rPr>
+                <w:sz w:val="32"/>
+              </w:rPr>
+              <w:tab/>
+              <w:t xml:space="preserve">&lt;td </w:t>
+            </w:r>
+            <w:proofErr w:type="spellStart"/>
+            <w:r>
+              <w:rPr>
+                <w:sz w:val="32"/>
+              </w:rPr>
+              <w:t>th:text</w:t>
+            </w:r>
+            <w:proofErr w:type="spellEnd"/>
+            <w:r>
+              <w:rPr>
+                <w:sz w:val="32"/>
+              </w:rPr>
+              <w:t>="${</w:t>
+            </w:r>
+            <w:proofErr w:type="spellStart"/>
+            <w:r>
+              <w:rPr>
+                <w:sz w:val="32"/>
+              </w:rPr>
+              <w:t>t.doj</w:t>
+            </w:r>
+            <w:proofErr w:type="spellEnd"/>
+            <w:r>
+              <w:rPr>
+                <w:sz w:val="32"/>
+              </w:rPr>
+              <w:t>}"&gt;&lt;/td&gt;</w:t>
+            </w:r>
+          </w:p>
+          <w:p>
+            <w:pPr>
+              <w:rPr>
+                <w:sz w:val="32"/>
+              </w:rPr>
+            </w:pPr>
+            <w:r>
+              <w:rPr>
+                <w:sz w:val="32"/>
+              </w:rPr>
+              <w:tab/>
+            </w:r>
+            <w:r>
+              <w:rPr>
+                <w:sz w:val="32"/>
+              </w:rPr>
+              <w:tab/>
+            </w:r>
+            <w:r>
+              <w:rPr>
+                <w:sz w:val="32"/>
+              </w:rPr>
+              <w:tab/>
+            </w:r>
+            <w:r>
+              <w:rPr>
+                <w:sz w:val="32"/>
+              </w:rPr>
+              <w:tab/>
+            </w:r>
+            <w:r>
+              <w:rPr>
+                <w:sz w:val="32"/>
+              </w:rPr>
+              <w:tab/>
+              <w:t xml:space="preserve">&lt;td </w:t>
+            </w:r>
+            <w:proofErr w:type="spellStart"/>
+            <w:r>
+              <w:rPr>
+                <w:sz w:val="32"/>
+              </w:rPr>
+              <w:t>th:text</w:t>
+            </w:r>
+            <w:proofErr w:type="spellEnd"/>
+            <w:r>
+              <w:rPr>
+                <w:sz w:val="32"/>
+              </w:rPr>
+              <w:t>="${</w:t>
+            </w:r>
+            <w:proofErr w:type="spellStart"/>
+            <w:r>
+              <w:rPr>
+                <w:sz w:val="32"/>
+              </w:rPr>
+              <w:t>t.trainNum</w:t>
+            </w:r>
+            <w:proofErr w:type="spellEnd"/>
+            <w:r>
+              <w:rPr>
+                <w:sz w:val="32"/>
+              </w:rPr>
+              <w:t>}"&gt;&lt;/td&gt;</w:t>
+            </w:r>
+          </w:p>
+          <w:p>
+            <w:pPr>
+              <w:rPr>
+                <w:sz w:val="32"/>
+              </w:rPr>
+            </w:pPr>
+            <w:r>
+              <w:rPr>
+                <w:sz w:val="32"/>
+              </w:rPr>
+              <w:tab/>
+            </w:r>
+            <w:r>
+              <w:rPr>
+                <w:sz w:val="32"/>
+              </w:rPr>
+              <w:tab/>
+            </w:r>
+            <w:r>
+              <w:rPr>
+                <w:sz w:val="32"/>
+              </w:rPr>
+              <w:tab/>
+            </w:r>
+            <w:r>
+              <w:rPr>
+                <w:sz w:val="32"/>
+              </w:rPr>
+              <w:tab/>
+            </w:r>
+            <w:r>
+              <w:rPr>
+                <w:sz w:val="32"/>
+              </w:rPr>
+              <w:tab/>
+              <w:t xml:space="preserve">&lt;td </w:t>
+            </w:r>
+            <w:proofErr w:type="spellStart"/>
+            <w:r>
+              <w:rPr>
+                <w:sz w:val="32"/>
+              </w:rPr>
+              <w:t>th:text</w:t>
+            </w:r>
+            <w:proofErr w:type="spellEnd"/>
+            <w:r>
+              <w:rPr>
+                <w:sz w:val="32"/>
+              </w:rPr>
+              <w:t>="${</w:t>
+            </w:r>
+            <w:proofErr w:type="spellStart"/>
+            <w:r>
+              <w:rPr>
+                <w:sz w:val="32"/>
+              </w:rPr>
+              <w:t>t.status</w:t>
+            </w:r>
+            <w:proofErr w:type="spellEnd"/>
+            <w:r>
+              <w:rPr>
+                <w:sz w:val="32"/>
+              </w:rPr>
+              <w:t>}"&gt;&lt;/td&gt;</w:t>
+            </w:r>
+          </w:p>
+          <w:p>
+            <w:pPr>
+              <w:rPr>
+                <w:sz w:val="32"/>
+              </w:rPr>
+            </w:pPr>
+            <w:r>
+              <w:rPr>
+                <w:sz w:val="32"/>
+              </w:rPr>
+              <w:tab/>
+            </w:r>
+            <w:r>
+              <w:rPr>
+                <w:sz w:val="32"/>
+              </w:rPr>
+              <w:tab/>
+            </w:r>
+            <w:r>
+              <w:rPr>
+                <w:sz w:val="32"/>
+              </w:rPr>
+              <w:tab/>
+            </w:r>
+            <w:r>
+              <w:rPr>
+                <w:sz w:val="32"/>
+              </w:rPr>
+              <w:tab/>
+              <w:t>&lt;/</w:t>
+            </w:r>
+            <w:proofErr w:type="spellStart"/>
+            <w:r>
+              <w:rPr>
+                <w:sz w:val="32"/>
+              </w:rPr>
+              <w:t>tr</w:t>
+            </w:r>
+            <w:proofErr w:type="spellEnd"/>
+            <w:r>
+              <w:rPr>
+                <w:sz w:val="32"/>
+              </w:rPr>
+              <w:t>&gt;</w:t>
+            </w:r>
+          </w:p>
+          <w:p>
+            <w:pPr>
+              <w:rPr>
+                <w:sz w:val="32"/>
+              </w:rPr>
+            </w:pPr>
+            <w:r>
+              <w:rPr>
+                <w:sz w:val="32"/>
+              </w:rPr>
+              <w:tab/>
+            </w:r>
+            <w:r>
+              <w:rPr>
+                <w:sz w:val="32"/>
+              </w:rPr>
+              <w:tab/>
+            </w:r>
+            <w:r>
+              <w:rPr>
+                <w:sz w:val="32"/>
+              </w:rPr>
+              <w:tab/>
+              <w:t>&lt;/</w:t>
             </w:r>
             <w:proofErr w:type="spellStart"/>
             <w:r>
@@ -11743,586 +12169,6 @@
                 <w:sz w:val="32"/>
               </w:rPr>
               <w:tab/>
-            </w:r>
-            <w:r>
-              <w:rPr>
-                <w:sz w:val="32"/>
-              </w:rPr>
-              <w:tab/>
-            </w:r>
-            <w:r>
-              <w:rPr>
-                <w:sz w:val="32"/>
-              </w:rPr>
-              <w:tab/>
-              <w:t>&lt;</w:t>
-            </w:r>
-            <w:proofErr w:type="spellStart"/>
-            <w:r>
-              <w:rPr>
-                <w:sz w:val="32"/>
-              </w:rPr>
-              <w:t>tr</w:t>
-            </w:r>
-            <w:proofErr w:type="spellEnd"/>
-            <w:r>
-              <w:rPr>
-                <w:sz w:val="32"/>
-              </w:rPr>
-              <w:t xml:space="preserve"> </w:t>
-            </w:r>
-            <w:proofErr w:type="spellStart"/>
-            <w:r>
-              <w:rPr>
-                <w:sz w:val="32"/>
-              </w:rPr>
-              <w:t>th:each</w:t>
-            </w:r>
-            <w:proofErr w:type="spellEnd"/>
-            <w:r>
-              <w:rPr>
-                <w:sz w:val="32"/>
-              </w:rPr>
-              <w:t>="t : ${tickets}"&gt;</w:t>
-            </w:r>
-          </w:p>
-          <w:p>
-            <w:pPr>
-              <w:rPr>
-                <w:sz w:val="32"/>
-              </w:rPr>
-            </w:pPr>
-            <w:r>
-              <w:rPr>
-                <w:sz w:val="32"/>
-              </w:rPr>
-              <w:tab/>
-            </w:r>
-            <w:r>
-              <w:rPr>
-                <w:sz w:val="32"/>
-              </w:rPr>
-              <w:tab/>
-            </w:r>
-            <w:r>
-              <w:rPr>
-                <w:sz w:val="32"/>
-              </w:rPr>
-              <w:tab/>
-            </w:r>
-            <w:r>
-              <w:rPr>
-                <w:sz w:val="32"/>
-              </w:rPr>
-              <w:tab/>
-            </w:r>
-            <w:r>
-              <w:rPr>
-                <w:sz w:val="32"/>
-              </w:rPr>
-              <w:tab/>
-              <w:t xml:space="preserve">&lt;td </w:t>
-            </w:r>
-            <w:proofErr w:type="spellStart"/>
-            <w:r>
-              <w:rPr>
-                <w:sz w:val="32"/>
-              </w:rPr>
-              <w:t>th:text</w:t>
-            </w:r>
-            <w:proofErr w:type="spellEnd"/>
-            <w:r>
-              <w:rPr>
-                <w:sz w:val="32"/>
-              </w:rPr>
-              <w:t>="${</w:t>
-            </w:r>
-            <w:proofErr w:type="spellStart"/>
-            <w:r>
-              <w:rPr>
-                <w:sz w:val="32"/>
-              </w:rPr>
-              <w:t>t.ticketNum</w:t>
-            </w:r>
-            <w:proofErr w:type="spellEnd"/>
-            <w:r>
-              <w:rPr>
-                <w:sz w:val="32"/>
-              </w:rPr>
-              <w:t>}"&gt;&lt;/td&gt;</w:t>
-            </w:r>
-          </w:p>
-          <w:p>
-            <w:pPr>
-              <w:rPr>
-                <w:sz w:val="32"/>
-              </w:rPr>
-            </w:pPr>
-            <w:r>
-              <w:rPr>
-                <w:sz w:val="32"/>
-              </w:rPr>
-              <w:tab/>
-            </w:r>
-            <w:r>
-              <w:rPr>
-                <w:sz w:val="32"/>
-              </w:rPr>
-              <w:tab/>
-            </w:r>
-            <w:r>
-              <w:rPr>
-                <w:sz w:val="32"/>
-              </w:rPr>
-              <w:tab/>
-            </w:r>
-            <w:r>
-              <w:rPr>
-                <w:sz w:val="32"/>
-              </w:rPr>
-              <w:tab/>
-            </w:r>
-            <w:r>
-              <w:rPr>
-                <w:sz w:val="32"/>
-              </w:rPr>
-              <w:tab/>
-              <w:t xml:space="preserve">&lt;td </w:t>
-            </w:r>
-            <w:proofErr w:type="spellStart"/>
-            <w:r>
-              <w:rPr>
-                <w:sz w:val="32"/>
-              </w:rPr>
-              <w:t>th:text</w:t>
-            </w:r>
-            <w:proofErr w:type="spellEnd"/>
-            <w:r>
-              <w:rPr>
-                <w:sz w:val="32"/>
-              </w:rPr>
-              <w:t>="${t.name}"&gt;&lt;/td&gt;</w:t>
-            </w:r>
-          </w:p>
-          <w:p>
-            <w:pPr>
-              <w:rPr>
-                <w:sz w:val="32"/>
-              </w:rPr>
-            </w:pPr>
-            <w:r>
-              <w:rPr>
-                <w:sz w:val="32"/>
-              </w:rPr>
-              <w:tab/>
-            </w:r>
-            <w:r>
-              <w:rPr>
-                <w:sz w:val="32"/>
-              </w:rPr>
-              <w:tab/>
-            </w:r>
-            <w:r>
-              <w:rPr>
-                <w:sz w:val="32"/>
-              </w:rPr>
-              <w:tab/>
-            </w:r>
-            <w:r>
-              <w:rPr>
-                <w:sz w:val="32"/>
-              </w:rPr>
-              <w:tab/>
-            </w:r>
-            <w:r>
-              <w:rPr>
-                <w:sz w:val="32"/>
-              </w:rPr>
-              <w:tab/>
-              <w:t xml:space="preserve">&lt;td </w:t>
-            </w:r>
-            <w:proofErr w:type="spellStart"/>
-            <w:r>
-              <w:rPr>
-                <w:sz w:val="32"/>
-              </w:rPr>
-              <w:t>th:text</w:t>
-            </w:r>
-            <w:proofErr w:type="spellEnd"/>
-            <w:r>
-              <w:rPr>
-                <w:sz w:val="32"/>
-              </w:rPr>
-              <w:t>="${</w:t>
-            </w:r>
-            <w:proofErr w:type="spellStart"/>
-            <w:r>
-              <w:rPr>
-                <w:sz w:val="32"/>
-              </w:rPr>
-              <w:t>t.from</w:t>
-            </w:r>
-            <w:proofErr w:type="spellEnd"/>
-            <w:r>
-              <w:rPr>
-                <w:sz w:val="32"/>
-              </w:rPr>
-              <w:t>}"&gt;&lt;/td&gt;</w:t>
-            </w:r>
-          </w:p>
-          <w:p>
-            <w:pPr>
-              <w:rPr>
-                <w:sz w:val="32"/>
-              </w:rPr>
-            </w:pPr>
-            <w:r>
-              <w:rPr>
-                <w:sz w:val="32"/>
-              </w:rPr>
-              <w:tab/>
-            </w:r>
-            <w:r>
-              <w:rPr>
-                <w:sz w:val="32"/>
-              </w:rPr>
-              <w:tab/>
-            </w:r>
-            <w:r>
-              <w:rPr>
-                <w:sz w:val="32"/>
-              </w:rPr>
-              <w:tab/>
-            </w:r>
-            <w:r>
-              <w:rPr>
-                <w:sz w:val="32"/>
-              </w:rPr>
-              <w:tab/>
-            </w:r>
-            <w:r>
-              <w:rPr>
-                <w:sz w:val="32"/>
-              </w:rPr>
-              <w:tab/>
-              <w:t xml:space="preserve">&lt;td </w:t>
-            </w:r>
-            <w:proofErr w:type="spellStart"/>
-            <w:r>
-              <w:rPr>
-                <w:sz w:val="32"/>
-              </w:rPr>
-              <w:t>th:text</w:t>
-            </w:r>
-            <w:proofErr w:type="spellEnd"/>
-            <w:r>
-              <w:rPr>
-                <w:sz w:val="32"/>
-              </w:rPr>
-              <w:t>="${t.to}"&gt;&lt;/td&gt;</w:t>
-            </w:r>
-          </w:p>
-          <w:p>
-            <w:pPr>
-              <w:rPr>
-                <w:sz w:val="32"/>
-              </w:rPr>
-            </w:pPr>
-            <w:r>
-              <w:rPr>
-                <w:sz w:val="32"/>
-              </w:rPr>
-              <w:tab/>
-            </w:r>
-            <w:r>
-              <w:rPr>
-                <w:sz w:val="32"/>
-              </w:rPr>
-              <w:tab/>
-            </w:r>
-            <w:r>
-              <w:rPr>
-                <w:sz w:val="32"/>
-              </w:rPr>
-              <w:tab/>
-            </w:r>
-            <w:r>
-              <w:rPr>
-                <w:sz w:val="32"/>
-              </w:rPr>
-              <w:tab/>
-            </w:r>
-            <w:r>
-              <w:rPr>
-                <w:sz w:val="32"/>
-              </w:rPr>
-              <w:tab/>
-              <w:t xml:space="preserve">&lt;td </w:t>
-            </w:r>
-            <w:proofErr w:type="spellStart"/>
-            <w:r>
-              <w:rPr>
-                <w:sz w:val="32"/>
-              </w:rPr>
-              <w:t>th:text</w:t>
-            </w:r>
-            <w:proofErr w:type="spellEnd"/>
-            <w:r>
-              <w:rPr>
-                <w:sz w:val="32"/>
-              </w:rPr>
-              <w:t>="${</w:t>
-            </w:r>
-            <w:proofErr w:type="spellStart"/>
-            <w:r>
-              <w:rPr>
-                <w:sz w:val="32"/>
-              </w:rPr>
-              <w:t>t.doj</w:t>
-            </w:r>
-            <w:proofErr w:type="spellEnd"/>
-            <w:r>
-              <w:rPr>
-                <w:sz w:val="32"/>
-              </w:rPr>
-              <w:t>}"&gt;&lt;/td&gt;</w:t>
-            </w:r>
-          </w:p>
-          <w:p>
-            <w:pPr>
-              <w:rPr>
-                <w:sz w:val="32"/>
-              </w:rPr>
-            </w:pPr>
-            <w:r>
-              <w:rPr>
-                <w:sz w:val="32"/>
-              </w:rPr>
-              <w:tab/>
-            </w:r>
-            <w:r>
-              <w:rPr>
-                <w:sz w:val="32"/>
-              </w:rPr>
-              <w:tab/>
-            </w:r>
-            <w:r>
-              <w:rPr>
-                <w:sz w:val="32"/>
-              </w:rPr>
-              <w:tab/>
-            </w:r>
-            <w:r>
-              <w:rPr>
-                <w:sz w:val="32"/>
-              </w:rPr>
-              <w:tab/>
-            </w:r>
-            <w:r>
-              <w:rPr>
-                <w:sz w:val="32"/>
-              </w:rPr>
-              <w:tab/>
-              <w:t xml:space="preserve">&lt;td </w:t>
-            </w:r>
-            <w:proofErr w:type="spellStart"/>
-            <w:r>
-              <w:rPr>
-                <w:sz w:val="32"/>
-              </w:rPr>
-              <w:t>th:text</w:t>
-            </w:r>
-            <w:proofErr w:type="spellEnd"/>
-            <w:r>
-              <w:rPr>
-                <w:sz w:val="32"/>
-              </w:rPr>
-              <w:t>="${</w:t>
-            </w:r>
-            <w:proofErr w:type="spellStart"/>
-            <w:r>
-              <w:rPr>
-                <w:sz w:val="32"/>
-              </w:rPr>
-              <w:t>t.trainNum</w:t>
-            </w:r>
-            <w:proofErr w:type="spellEnd"/>
-            <w:r>
-              <w:rPr>
-                <w:sz w:val="32"/>
-              </w:rPr>
-              <w:t>}"&gt;&lt;/td&gt;</w:t>
-            </w:r>
-          </w:p>
-          <w:p>
-            <w:pPr>
-              <w:rPr>
-                <w:sz w:val="32"/>
-              </w:rPr>
-            </w:pPr>
-            <w:r>
-              <w:rPr>
-                <w:sz w:val="32"/>
-              </w:rPr>
-              <w:tab/>
-            </w:r>
-            <w:r>
-              <w:rPr>
-                <w:sz w:val="32"/>
-              </w:rPr>
-              <w:tab/>
-            </w:r>
-            <w:r>
-              <w:rPr>
-                <w:sz w:val="32"/>
-              </w:rPr>
-              <w:tab/>
-            </w:r>
-            <w:r>
-              <w:rPr>
-                <w:sz w:val="32"/>
-              </w:rPr>
-              <w:tab/>
-            </w:r>
-            <w:r>
-              <w:rPr>
-                <w:sz w:val="32"/>
-              </w:rPr>
-              <w:tab/>
-              <w:t xml:space="preserve">&lt;td </w:t>
-            </w:r>
-            <w:proofErr w:type="spellStart"/>
-            <w:r>
-              <w:rPr>
-                <w:sz w:val="32"/>
-              </w:rPr>
-              <w:t>th:text</w:t>
-            </w:r>
-            <w:proofErr w:type="spellEnd"/>
-            <w:r>
-              <w:rPr>
-                <w:sz w:val="32"/>
-              </w:rPr>
-              <w:t>="${</w:t>
-            </w:r>
-            <w:proofErr w:type="spellStart"/>
-            <w:r>
-              <w:rPr>
-                <w:sz w:val="32"/>
-              </w:rPr>
-              <w:t>t.status</w:t>
-            </w:r>
-            <w:proofErr w:type="spellEnd"/>
-            <w:r>
-              <w:rPr>
-                <w:sz w:val="32"/>
-              </w:rPr>
-              <w:t>}"&gt;&lt;/td&gt;</w:t>
-            </w:r>
-          </w:p>
-          <w:p>
-            <w:pPr>
-              <w:rPr>
-                <w:sz w:val="32"/>
-              </w:rPr>
-            </w:pPr>
-            <w:r>
-              <w:rPr>
-                <w:sz w:val="32"/>
-              </w:rPr>
-              <w:tab/>
-            </w:r>
-            <w:r>
-              <w:rPr>
-                <w:sz w:val="32"/>
-              </w:rPr>
-              <w:tab/>
-            </w:r>
-            <w:r>
-              <w:rPr>
-                <w:sz w:val="32"/>
-              </w:rPr>
-              <w:tab/>
-            </w:r>
-            <w:r>
-              <w:rPr>
-                <w:sz w:val="32"/>
-              </w:rPr>
-              <w:tab/>
-              <w:t>&lt;/</w:t>
-            </w:r>
-            <w:proofErr w:type="spellStart"/>
-            <w:r>
-              <w:rPr>
-                <w:sz w:val="32"/>
-              </w:rPr>
-              <w:t>tr</w:t>
-            </w:r>
-            <w:proofErr w:type="spellEnd"/>
-            <w:r>
-              <w:rPr>
-                <w:sz w:val="32"/>
-              </w:rPr>
-              <w:t>&gt;</w:t>
-            </w:r>
-          </w:p>
-          <w:p>
-            <w:pPr>
-              <w:rPr>
-                <w:sz w:val="32"/>
-              </w:rPr>
-            </w:pPr>
-            <w:r>
-              <w:rPr>
-                <w:sz w:val="32"/>
-              </w:rPr>
-              <w:tab/>
-            </w:r>
-            <w:r>
-              <w:rPr>
-                <w:sz w:val="32"/>
-              </w:rPr>
-              <w:tab/>
-            </w:r>
-            <w:r>
-              <w:rPr>
-                <w:sz w:val="32"/>
-              </w:rPr>
-              <w:tab/>
-              <w:t>&lt;/</w:t>
-            </w:r>
-            <w:proofErr w:type="spellStart"/>
-            <w:r>
-              <w:rPr>
-                <w:sz w:val="32"/>
-              </w:rPr>
-              <w:t>tbody</w:t>
-            </w:r>
-            <w:proofErr w:type="spellEnd"/>
-            <w:r>
-              <w:rPr>
-                <w:sz w:val="32"/>
-              </w:rPr>
-              <w:t>&gt;</w:t>
-            </w:r>
-          </w:p>
-          <w:p>
-            <w:pPr>
-              <w:rPr>
-                <w:sz w:val="32"/>
-              </w:rPr>
-            </w:pPr>
-            <w:r>
-              <w:rPr>
-                <w:sz w:val="32"/>
-              </w:rPr>
-              <w:tab/>
-            </w:r>
-            <w:r>
-              <w:rPr>
-                <w:sz w:val="32"/>
-              </w:rPr>
-              <w:tab/>
               <w:t>&lt;/table&gt;</w:t>
             </w:r>
           </w:p>
@@ -12419,13 +12265,6 @@
               </w:rPr>
               <w:t>&lt;/body&gt;</w:t>
             </w:r>
-          </w:p>
-          <w:p>
-            <w:pPr>
-              <w:rPr>
-                <w:sz w:val="32"/>
-              </w:rPr>
-            </w:pPr>
           </w:p>
           <w:p>
             <w:pPr>
@@ -12446,13 +12285,6 @@
     <w:p>
       <w:pPr>
         <w:rPr>
-          <w:sz w:val="32"/>
-        </w:rPr>
-      </w:pPr>
-    </w:p>
-    <w:p>
-      <w:pPr>
-        <w:rPr>
           <w:b/>
           <w:sz w:val="32"/>
         </w:rPr>
@@ -12462,6 +12294,7 @@
           <w:b/>
           <w:sz w:val="32"/>
         </w:rPr>
+        <w:lastRenderedPageBreak/>
         <w:t>Rest Template</w:t>
       </w:r>
       <w:r>
@@ -12663,6 +12496,83 @@
         </w:rPr>
         <w:t>..)</w:t>
       </w:r>
+      <w:r>
+        <w:rPr>
+          <w:sz w:val="32"/>
+        </w:rPr>
+        <w:tab/>
+      </w:r>
+    </w:p>
+    <w:p>
+      <w:pPr>
+        <w:rPr>
+          <w:sz w:val="32"/>
+        </w:rPr>
+      </w:pPr>
+      <w:r>
+        <w:rPr>
+          <w:sz w:val="32"/>
+        </w:rPr>
+        <w:t>4) DeleteForEntity</w:t>
+      </w:r>
+      <w:r>
+        <w:rPr>
+          <w:sz w:val="32"/>
+        </w:rPr>
+        <w:t xml:space="preserve"> </w:t>
+      </w:r>
+      <w:r>
+        <w:rPr>
+          <w:sz w:val="32"/>
+        </w:rPr>
+        <w:t>(</w:t>
+      </w:r>
+      <w:proofErr w:type="gramStart"/>
+      <w:r>
+        <w:rPr>
+          <w:sz w:val="32"/>
+        </w:rPr>
+        <w:t>..)</w:t>
+      </w:r>
+      <w:proofErr w:type="gramEnd"/>
+    </w:p>
+    <w:p>
+      <w:pPr>
+        <w:rPr>
+          <w:sz w:val="32"/>
+        </w:rPr>
+      </w:pPr>
+      <w:r>
+        <w:rPr>
+          <w:sz w:val="32"/>
+        </w:rPr>
+        <w:t>=&gt; It supports only synchronous communication.</w:t>
+      </w:r>
+      <w:r>
+        <w:rPr>
+          <w:sz w:val="32"/>
+        </w:rPr>
+        <w:tab/>
+      </w:r>
+      <w:r>
+        <w:rPr>
+          <w:sz w:val="32"/>
+        </w:rPr>
+        <w:tab/>
+      </w:r>
+    </w:p>
+    <w:p>
+      <w:pPr>
+        <w:rPr>
+          <w:sz w:val="32"/>
+        </w:rPr>
+      </w:pPr>
+      <w:r>
+        <w:rPr>
+          <w:sz w:val="32"/>
+        </w:rPr>
+        <w:t xml:space="preserve">=&gt; Synchronous means, after sending request, consumer side thread will wait until we get response from provider. </w:t>
+      </w:r>
     </w:p>
     <w:p>
       <w:pPr>
@@ -12675,281 +12585,59 @@
           <w:sz w:val="32"/>
         </w:rPr>
         <w:lastRenderedPageBreak/>
-        <w:tab/>
-      </w:r>
-      <w:r>
-        <w:rPr>
-          <w:sz w:val="32"/>
-        </w:rPr>
-        <w:tab/>
-      </w:r>
-    </w:p>
-    <w:p>
-      <w:pPr>
-        <w:rPr>
-          <w:sz w:val="32"/>
-        </w:rPr>
-      </w:pPr>
-      <w:r>
-        <w:rPr>
-          <w:sz w:val="32"/>
-        </w:rPr>
-        <w:t xml:space="preserve">4) </w:t>
-      </w:r>
-      <w:r>
-        <w:rPr>
-          <w:sz w:val="32"/>
-        </w:rPr>
-        <w:t>DeleteForEntity</w:t>
-      </w:r>
-      <w:r>
-        <w:rPr>
-          <w:sz w:val="32"/>
-        </w:rPr>
-        <w:t xml:space="preserve"> </w:t>
-      </w:r>
-      <w:r>
-        <w:rPr>
-          <w:sz w:val="32"/>
-        </w:rPr>
-        <w:t>(</w:t>
-      </w:r>
-      <w:proofErr w:type="gramStart"/>
-      <w:r>
-        <w:rPr>
-          <w:sz w:val="32"/>
-        </w:rPr>
-        <w:t>..)</w:t>
-      </w:r>
-      <w:proofErr w:type="gramEnd"/>
-    </w:p>
-    <w:p>
-      <w:pPr>
-        <w:rPr>
-          <w:sz w:val="32"/>
-        </w:rPr>
-      </w:pPr>
-      <w:r>
-        <w:rPr>
-          <w:sz w:val="32"/>
-        </w:rPr>
-        <w:t xml:space="preserve">=&gt; It supports only </w:t>
-      </w:r>
-      <w:r>
-        <w:rPr>
-          <w:sz w:val="32"/>
-        </w:rPr>
-        <w:t>synchronous</w:t>
-      </w:r>
-      <w:r>
-        <w:rPr>
-          <w:sz w:val="32"/>
-        </w:rPr>
-        <w:t xml:space="preserve"> communication.</w:t>
-      </w:r>
-      <w:r>
-        <w:rPr>
-          <w:sz w:val="32"/>
-        </w:rPr>
-        <w:tab/>
-      </w:r>
-      <w:r>
-        <w:rPr>
-          <w:sz w:val="32"/>
-        </w:rPr>
-        <w:tab/>
-      </w:r>
-    </w:p>
-    <w:p>
-      <w:pPr>
-        <w:rPr>
-          <w:sz w:val="32"/>
-        </w:rPr>
-      </w:pPr>
-      <w:r>
-        <w:rPr>
-          <w:sz w:val="32"/>
-        </w:rPr>
-        <w:t xml:space="preserve">=&gt; </w:t>
-      </w:r>
-      <w:r>
-        <w:rPr>
-          <w:sz w:val="32"/>
-        </w:rPr>
-        <w:t>Synchronous</w:t>
-      </w:r>
-      <w:r>
-        <w:rPr>
-          <w:sz w:val="32"/>
-        </w:rPr>
-        <w:t xml:space="preserve"> means, after sending request, consumer side thread will wait until we get response from provider.</w:t>
-      </w:r>
-      <w:r>
-        <w:rPr>
-          <w:sz w:val="32"/>
-        </w:rPr>
-        <w:t xml:space="preserve"> </w:t>
-      </w:r>
-    </w:p>
-    <w:p>
-      <w:pPr>
-        <w:rPr>
-          <w:sz w:val="32"/>
-        </w:rPr>
-      </w:pPr>
-      <w:r>
-        <w:rPr>
-          <w:sz w:val="32"/>
-        </w:rPr>
-        <w:t xml:space="preserve">Note: </w:t>
-      </w:r>
-      <w:r>
-        <w:rPr>
-          <w:sz w:val="32"/>
-        </w:rPr>
-        <w:t>Asynchronous</w:t>
-      </w:r>
-      <w:r>
-        <w:rPr>
-          <w:sz w:val="32"/>
-        </w:rPr>
-        <w:t xml:space="preserve"> means after sending request, consumer side thread will not wait for provider response.</w:t>
-      </w:r>
-      <w:r>
-        <w:rPr>
-          <w:sz w:val="32"/>
-        </w:rPr>
-        <w:t xml:space="preserve"> </w:t>
-      </w:r>
-    </w:p>
-    <w:p>
-      <w:pPr>
-        <w:rPr>
-          <w:sz w:val="32"/>
-        </w:rPr>
-      </w:pPr>
-      <w:r>
-        <w:rPr>
-          <w:sz w:val="32"/>
-        </w:rPr>
-        <w:t xml:space="preserve">=&gt; To work with </w:t>
-      </w:r>
-      <w:r>
-        <w:rPr>
-          <w:sz w:val="32"/>
-        </w:rPr>
-        <w:t>Asynchronous</w:t>
-      </w:r>
-      <w:r>
-        <w:rPr>
-          <w:sz w:val="32"/>
-        </w:rPr>
-        <w:t xml:space="preserve"> communication we will use </w:t>
-      </w:r>
-      <w:r>
-        <w:rPr>
-          <w:sz w:val="32"/>
-        </w:rPr>
-        <w:t>Web Client</w:t>
-      </w:r>
-      <w:r>
-        <w:rPr>
-          <w:sz w:val="32"/>
-        </w:rPr>
-        <w:t xml:space="preserve"> which introduced in spring 6.x version.</w:t>
-      </w:r>
-      <w:r>
-        <w:rPr>
-          <w:sz w:val="32"/>
-        </w:rPr>
-        <w:t xml:space="preserve"> </w:t>
-      </w:r>
-    </w:p>
-    <w:p>
-      <w:pPr>
-        <w:rPr>
-          <w:sz w:val="32"/>
-        </w:rPr>
-      </w:pPr>
-      <w:r>
-        <w:rPr>
-          <w:sz w:val="32"/>
-        </w:rPr>
-        <w:t xml:space="preserve">Note: </w:t>
-      </w:r>
-      <w:r>
-        <w:rPr>
-          <w:sz w:val="32"/>
-        </w:rPr>
-        <w:t>Web client</w:t>
-      </w:r>
-      <w:r>
-        <w:rPr>
-          <w:sz w:val="32"/>
-        </w:rPr>
-        <w:t xml:space="preserve"> supports both sync &amp; async communications.</w:t>
-      </w:r>
-      <w:r>
-        <w:rPr>
-          <w:sz w:val="32"/>
-        </w:rPr>
-        <w:t xml:space="preserve"> </w:t>
-      </w:r>
-    </w:p>
-    <w:p>
-      <w:pPr>
-        <w:rPr>
-          <w:sz w:val="32"/>
-        </w:rPr>
-      </w:pPr>
-      <w:r>
-        <w:rPr>
-          <w:sz w:val="32"/>
-        </w:rPr>
-        <w:t xml:space="preserve">=&gt; </w:t>
-      </w:r>
-      <w:r>
-        <w:rPr>
-          <w:sz w:val="32"/>
-        </w:rPr>
-        <w:t>Web Client</w:t>
-      </w:r>
-      <w:r>
-        <w:rPr>
-          <w:sz w:val="32"/>
-        </w:rPr>
-        <w:t xml:space="preserve"> is an interface which is part of 'web-flux' starter.</w:t>
-      </w:r>
-      <w:r>
-        <w:rPr>
-          <w:sz w:val="32"/>
-        </w:rPr>
-        <w:t xml:space="preserve"> </w:t>
-      </w:r>
-    </w:p>
-    <w:p>
-      <w:pPr>
-        <w:rPr>
-          <w:sz w:val="32"/>
-        </w:rPr>
-      </w:pPr>
-      <w:r>
-        <w:rPr>
-          <w:sz w:val="32"/>
-        </w:rPr>
-        <w:t xml:space="preserve">=&gt; </w:t>
-      </w:r>
-      <w:r>
-        <w:rPr>
-          <w:sz w:val="32"/>
-        </w:rPr>
-        <w:t>Web Flux</w:t>
-      </w:r>
-      <w:r>
-        <w:rPr>
-          <w:sz w:val="32"/>
-        </w:rPr>
-        <w:t xml:space="preserve"> starter will provide 'netty' as default embedded container.</w:t>
+        <w:t xml:space="preserve">Note: Asynchronous means after sending request, consumer side thread will not wait for provider response. </w:t>
+      </w:r>
+    </w:p>
+    <w:p>
+      <w:pPr>
+        <w:rPr>
+          <w:sz w:val="32"/>
+        </w:rPr>
+      </w:pPr>
+      <w:r>
+        <w:rPr>
+          <w:sz w:val="32"/>
+        </w:rPr>
+        <w:t xml:space="preserve">=&gt; To work with Asynchronous communication we will use Web Client which introduced in spring 6.x version. </w:t>
+      </w:r>
+    </w:p>
+    <w:p>
+      <w:pPr>
+        <w:rPr>
+          <w:sz w:val="32"/>
+        </w:rPr>
+      </w:pPr>
+      <w:r>
+        <w:rPr>
+          <w:sz w:val="32"/>
+        </w:rPr>
+        <w:t xml:space="preserve">Note: Web client supports both sync &amp; async communications. </w:t>
+      </w:r>
+    </w:p>
+    <w:p>
+      <w:pPr>
+        <w:rPr>
+          <w:sz w:val="32"/>
+        </w:rPr>
+      </w:pPr>
+      <w:r>
+        <w:rPr>
+          <w:sz w:val="32"/>
+        </w:rPr>
+        <w:t xml:space="preserve">=&gt; Web Client is an interface which is part of 'web-flux' starter. </w:t>
+      </w:r>
+    </w:p>
+    <w:p>
+      <w:pPr>
+        <w:rPr>
+          <w:sz w:val="32"/>
+        </w:rPr>
+      </w:pPr>
+      <w:r>
+        <w:rPr>
+          <w:sz w:val="32"/>
+        </w:rPr>
+        <w:t>=&gt; Web Flux starter will provide 'netty' as default embedded container.</w:t>
       </w:r>
     </w:p>
     <w:tbl>
@@ -13012,13 +12700,6 @@
                 <w:sz w:val="32"/>
               </w:rPr>
             </w:pPr>
-          </w:p>
-          <w:p>
-            <w:pPr>
-              <w:rPr>
-                <w:sz w:val="32"/>
-              </w:rPr>
-            </w:pPr>
             <w:r>
               <w:rPr>
                 <w:sz w:val="32"/>
@@ -13118,21 +12799,580 @@
                 <w:sz w:val="32"/>
               </w:rPr>
               <w:tab/>
-            </w:r>
-            <w:proofErr w:type="spellStart"/>
-            <w:r>
-              <w:rPr>
-                <w:sz w:val="32"/>
-              </w:rPr>
-              <w:t>WebClient</w:t>
-            </w:r>
-            <w:proofErr w:type="spellEnd"/>
-            <w:r>
-              <w:rPr>
-                <w:sz w:val="32"/>
-              </w:rPr>
+              <w:t xml:space="preserve">WebClient </w:t>
+            </w:r>
+            <w:proofErr w:type="spellStart"/>
+            <w:r>
+              <w:rPr>
+                <w:sz w:val="32"/>
+              </w:rPr>
+              <w:t>webClient</w:t>
+            </w:r>
+            <w:proofErr w:type="spellEnd"/>
+            <w:r>
+              <w:rPr>
+                <w:sz w:val="32"/>
+              </w:rPr>
+              <w:t xml:space="preserve"> = </w:t>
+            </w:r>
+            <w:proofErr w:type="spellStart"/>
+            <w:r>
+              <w:rPr>
+                <w:sz w:val="32"/>
+              </w:rPr>
+              <w:t>WebClient.create</w:t>
+            </w:r>
+            <w:proofErr w:type="spellEnd"/>
+            <w:r>
+              <w:rPr>
+                <w:sz w:val="32"/>
+              </w:rPr>
+              <w:t>();</w:t>
+            </w:r>
+          </w:p>
+          <w:p>
+            <w:pPr>
+              <w:rPr>
+                <w:sz w:val="32"/>
+              </w:rPr>
+            </w:pPr>
+            <w:r>
+              <w:rPr>
+                <w:sz w:val="32"/>
+              </w:rPr>
+              <w:tab/>
+            </w:r>
+            <w:r>
+              <w:rPr>
+                <w:sz w:val="32"/>
+              </w:rPr>
+              <w:tab/>
+            </w:r>
+          </w:p>
+          <w:p>
+            <w:pPr>
+              <w:rPr>
+                <w:sz w:val="32"/>
+              </w:rPr>
+            </w:pPr>
+            <w:r>
+              <w:rPr>
+                <w:sz w:val="32"/>
+              </w:rPr>
+              <w:tab/>
+              <w:t xml:space="preserve">  </w:t>
+            </w:r>
+            <w:r>
+              <w:rPr>
+                <w:sz w:val="32"/>
+              </w:rPr>
+              <w:tab/>
+              <w:t xml:space="preserve">Mono&lt;Ticket&gt; </w:t>
+            </w:r>
+            <w:proofErr w:type="spellStart"/>
+            <w:r>
+              <w:rPr>
+                <w:sz w:val="32"/>
+              </w:rPr>
+              <w:t>bodyToMono</w:t>
+            </w:r>
+            <w:proofErr w:type="spellEnd"/>
+            <w:r>
+              <w:rPr>
+                <w:sz w:val="32"/>
+              </w:rPr>
+              <w:t xml:space="preserve"> = </w:t>
+            </w:r>
+            <w:proofErr w:type="spellStart"/>
+            <w:r>
+              <w:rPr>
+                <w:sz w:val="32"/>
+              </w:rPr>
+              <w:t>webClient.post</w:t>
+            </w:r>
+            <w:proofErr w:type="spellEnd"/>
+            <w:r>
+              <w:rPr>
+                <w:sz w:val="32"/>
+              </w:rPr>
+              <w:t>()</w:t>
+            </w:r>
+          </w:p>
+          <w:p>
+            <w:pPr>
+              <w:rPr>
+                <w:sz w:val="32"/>
+              </w:rPr>
+            </w:pPr>
+            <w:r>
+              <w:rPr>
+                <w:sz w:val="32"/>
+              </w:rPr>
+              <w:tab/>
+            </w:r>
+            <w:r>
+              <w:rPr>
+                <w:sz w:val="32"/>
+              </w:rPr>
+              <w:tab/>
+            </w:r>
+            <w:r>
+              <w:rPr>
+                <w:sz w:val="32"/>
+              </w:rPr>
+              <w:tab/>
+            </w:r>
+            <w:r>
+              <w:rPr>
+                <w:sz w:val="32"/>
+              </w:rPr>
+              <w:tab/>
+            </w:r>
+            <w:r>
+              <w:rPr>
+                <w:sz w:val="32"/>
+              </w:rPr>
+              <w:tab/>
+            </w:r>
+            <w:r>
+              <w:rPr>
+                <w:sz w:val="32"/>
+              </w:rPr>
+              <w:tab/>
+            </w:r>
+            <w:r>
+              <w:rPr>
+                <w:sz w:val="32"/>
+              </w:rPr>
+              <w:tab/>
+            </w:r>
+            <w:r>
+              <w:rPr>
+                <w:sz w:val="32"/>
+              </w:rPr>
+              <w:tab/>
+              <w:t xml:space="preserve">  </w:t>
+            </w:r>
+            <w:r>
+              <w:rPr>
+                <w:sz w:val="32"/>
+              </w:rPr>
+              <w:tab/>
+            </w:r>
+            <w:r>
+              <w:rPr>
+                <w:sz w:val="32"/>
+              </w:rPr>
+              <w:tab/>
               <w:t xml:space="preserve"> </w:t>
             </w:r>
+            <w:r>
+              <w:rPr>
+                <w:sz w:val="32"/>
+              </w:rPr>
+              <w:t>.</w:t>
+            </w:r>
+            <w:proofErr w:type="spellStart"/>
+            <w:r>
+              <w:rPr>
+                <w:sz w:val="32"/>
+              </w:rPr>
+              <w:t>uri</w:t>
+            </w:r>
+            <w:proofErr w:type="spellEnd"/>
+            <w:r>
+              <w:rPr>
+                <w:sz w:val="32"/>
+              </w:rPr>
+              <w:t>(</w:t>
+            </w:r>
+            <w:proofErr w:type="spellStart"/>
+            <w:r>
+              <w:rPr>
+                <w:sz w:val="32"/>
+              </w:rPr>
+              <w:t>apiUrl</w:t>
+            </w:r>
+            <w:proofErr w:type="spellEnd"/>
+            <w:r>
+              <w:rPr>
+                <w:sz w:val="32"/>
+              </w:rPr>
+              <w:t>)</w:t>
+            </w:r>
+            <w:r>
+              <w:rPr>
+                <w:sz w:val="32"/>
+              </w:rPr>
+              <w:tab/>
+            </w:r>
+            <w:r>
+              <w:rPr>
+                <w:sz w:val="32"/>
+              </w:rPr>
+              <w:tab/>
+            </w:r>
+            <w:r>
+              <w:rPr>
+                <w:sz w:val="32"/>
+              </w:rPr>
+              <w:tab/>
+            </w:r>
+            <w:r>
+              <w:rPr>
+                <w:sz w:val="32"/>
+              </w:rPr>
+              <w:tab/>
+            </w:r>
+            <w:r>
+              <w:rPr>
+                <w:sz w:val="32"/>
+              </w:rPr>
+              <w:tab/>
+            </w:r>
+            <w:r>
+              <w:rPr>
+                <w:sz w:val="32"/>
+              </w:rPr>
+              <w:tab/>
+            </w:r>
+            <w:r>
+              <w:rPr>
+                <w:sz w:val="32"/>
+              </w:rPr>
+              <w:tab/>
+              <w:t xml:space="preserve">  </w:t>
+            </w:r>
+            <w:r>
+              <w:rPr>
+                <w:sz w:val="32"/>
+              </w:rPr>
+              <w:tab/>
+            </w:r>
+            <w:r>
+              <w:rPr>
+                <w:sz w:val="32"/>
+              </w:rPr>
+              <w:tab/>
+              <w:t xml:space="preserve"> </w:t>
+            </w:r>
+            <w:r>
+              <w:rPr>
+                <w:sz w:val="32"/>
+              </w:rPr>
+              <w:t xml:space="preserve">          </w:t>
+            </w:r>
+            <w:r>
+              <w:rPr>
+                <w:sz w:val="32"/>
+              </w:rPr>
+              <w:t xml:space="preserve">  .body(</w:t>
+            </w:r>
+            <w:proofErr w:type="spellStart"/>
+            <w:r>
+              <w:rPr>
+                <w:sz w:val="32"/>
+              </w:rPr>
+              <w:t>BodyInserters.fromValue</w:t>
+            </w:r>
+            <w:proofErr w:type="spellEnd"/>
+            <w:r>
+              <w:rPr>
+                <w:sz w:val="32"/>
+              </w:rPr>
+              <w:t>(p))</w:t>
+            </w:r>
+          </w:p>
+          <w:p>
+            <w:pPr>
+              <w:rPr>
+                <w:sz w:val="32"/>
+              </w:rPr>
+            </w:pPr>
+            <w:r>
+              <w:rPr>
+                <w:sz w:val="32"/>
+              </w:rPr>
+              <w:tab/>
+            </w:r>
+            <w:r>
+              <w:rPr>
+                <w:sz w:val="32"/>
+              </w:rPr>
+              <w:tab/>
+            </w:r>
+            <w:r>
+              <w:rPr>
+                <w:sz w:val="32"/>
+              </w:rPr>
+              <w:tab/>
+            </w:r>
+            <w:r>
+              <w:rPr>
+                <w:sz w:val="32"/>
+              </w:rPr>
+              <w:tab/>
+            </w:r>
+            <w:r>
+              <w:rPr>
+                <w:sz w:val="32"/>
+              </w:rPr>
+              <w:tab/>
+            </w:r>
+            <w:r>
+              <w:rPr>
+                <w:sz w:val="32"/>
+              </w:rPr>
+              <w:tab/>
+            </w:r>
+            <w:r>
+              <w:rPr>
+                <w:sz w:val="32"/>
+              </w:rPr>
+              <w:tab/>
+            </w:r>
+            <w:r>
+              <w:rPr>
+                <w:sz w:val="32"/>
+              </w:rPr>
+              <w:tab/>
+              <w:t xml:space="preserve">  </w:t>
+            </w:r>
+            <w:r>
+              <w:rPr>
+                <w:sz w:val="32"/>
+              </w:rPr>
+              <w:tab/>
+            </w:r>
+            <w:r>
+              <w:rPr>
+                <w:sz w:val="32"/>
+              </w:rPr>
+              <w:tab/>
+              <w:t xml:space="preserve">   .retrieve()</w:t>
+            </w:r>
+          </w:p>
+          <w:p>
+            <w:pPr>
+              <w:rPr>
+                <w:sz w:val="32"/>
+              </w:rPr>
+            </w:pPr>
+            <w:r>
+              <w:rPr>
+                <w:sz w:val="32"/>
+              </w:rPr>
+              <w:tab/>
+            </w:r>
+            <w:r>
+              <w:rPr>
+                <w:sz w:val="32"/>
+              </w:rPr>
+              <w:tab/>
+            </w:r>
+            <w:r>
+              <w:rPr>
+                <w:sz w:val="32"/>
+              </w:rPr>
+              <w:tab/>
+            </w:r>
+            <w:r>
+              <w:rPr>
+                <w:sz w:val="32"/>
+              </w:rPr>
+              <w:tab/>
+            </w:r>
+            <w:r>
+              <w:rPr>
+                <w:sz w:val="32"/>
+              </w:rPr>
+              <w:tab/>
+            </w:r>
+            <w:r>
+              <w:rPr>
+                <w:sz w:val="32"/>
+              </w:rPr>
+              <w:tab/>
+              <w:t xml:space="preserve">  </w:t>
+            </w:r>
+            <w:r>
+              <w:rPr>
+                <w:sz w:val="32"/>
+              </w:rPr>
+              <w:tab/>
+            </w:r>
+            <w:r>
+              <w:rPr>
+                <w:sz w:val="32"/>
+              </w:rPr>
+              <w:tab/>
+              <w:t xml:space="preserve">   .</w:t>
+            </w:r>
+            <w:proofErr w:type="spellStart"/>
+            <w:r>
+              <w:rPr>
+                <w:sz w:val="32"/>
+              </w:rPr>
+              <w:t>bodyToMono</w:t>
+            </w:r>
+            <w:proofErr w:type="spellEnd"/>
+            <w:r>
+              <w:rPr>
+                <w:sz w:val="32"/>
+              </w:rPr>
+              <w:t>(</w:t>
+            </w:r>
+            <w:proofErr w:type="spellStart"/>
+            <w:r>
+              <w:rPr>
+                <w:sz w:val="32"/>
+              </w:rPr>
+              <w:t>Ticket.class</w:t>
+            </w:r>
+            <w:proofErr w:type="spellEnd"/>
+            <w:r>
+              <w:rPr>
+                <w:sz w:val="32"/>
+              </w:rPr>
+              <w:t>);</w:t>
+            </w:r>
+          </w:p>
+          <w:p>
+            <w:pPr>
+              <w:rPr>
+                <w:sz w:val="32"/>
+              </w:rPr>
+            </w:pPr>
+            <w:r>
+              <w:rPr>
+                <w:sz w:val="32"/>
+              </w:rPr>
+              <w:tab/>
+            </w:r>
+            <w:r>
+              <w:rPr>
+                <w:sz w:val="32"/>
+              </w:rPr>
+              <w:tab/>
+              <w:t xml:space="preserve">return </w:t>
+            </w:r>
+            <w:proofErr w:type="spellStart"/>
+            <w:r>
+              <w:rPr>
+                <w:sz w:val="32"/>
+              </w:rPr>
+              <w:t>bodyToMono</w:t>
+            </w:r>
+            <w:proofErr w:type="spellEnd"/>
+            <w:r>
+              <w:rPr>
+                <w:sz w:val="32"/>
+              </w:rPr>
+              <w:t>;</w:t>
+            </w:r>
+          </w:p>
+          <w:p>
+            <w:pPr>
+              <w:rPr>
+                <w:sz w:val="32"/>
+              </w:rPr>
+            </w:pPr>
+            <w:r>
+              <w:rPr>
+                <w:sz w:val="32"/>
+              </w:rPr>
+              <w:tab/>
+              <w:t>}</w:t>
+            </w:r>
+          </w:p>
+          <w:p>
+            <w:pPr>
+              <w:rPr>
+                <w:sz w:val="32"/>
+              </w:rPr>
+            </w:pPr>
+            <w:r>
+              <w:rPr>
+                <w:sz w:val="32"/>
+              </w:rPr>
+              <w:tab/>
+              <w:t xml:space="preserve">public Mono&lt;Ticket[]&gt; </w:t>
+            </w:r>
+            <w:proofErr w:type="spellStart"/>
+            <w:r>
+              <w:rPr>
+                <w:sz w:val="32"/>
+              </w:rPr>
+              <w:t>getAllTickets</w:t>
+            </w:r>
+            <w:proofErr w:type="spellEnd"/>
+            <w:r>
+              <w:rPr>
+                <w:sz w:val="32"/>
+              </w:rPr>
+              <w:t>() {</w:t>
+            </w:r>
+          </w:p>
+          <w:p>
+            <w:pPr>
+              <w:rPr>
+                <w:sz w:val="32"/>
+              </w:rPr>
+            </w:pPr>
+          </w:p>
+          <w:p>
+            <w:pPr>
+              <w:rPr>
+                <w:sz w:val="32"/>
+              </w:rPr>
+            </w:pPr>
+            <w:r>
+              <w:rPr>
+                <w:sz w:val="32"/>
+              </w:rPr>
+              <w:tab/>
+            </w:r>
+            <w:r>
+              <w:rPr>
+                <w:sz w:val="32"/>
+              </w:rPr>
+              <w:tab/>
+              <w:t xml:space="preserve">String </w:t>
+            </w:r>
+            <w:proofErr w:type="spellStart"/>
+            <w:r>
+              <w:rPr>
+                <w:sz w:val="32"/>
+              </w:rPr>
+              <w:t>apiUrl</w:t>
+            </w:r>
+            <w:proofErr w:type="spellEnd"/>
+            <w:r>
+              <w:rPr>
+                <w:sz w:val="32"/>
+              </w:rPr>
+              <w:t xml:space="preserve"> = "http://43.205.144.253:8080/tickets";</w:t>
+            </w:r>
+          </w:p>
+          <w:p>
+            <w:pPr>
+              <w:rPr>
+                <w:sz w:val="32"/>
+              </w:rPr>
+            </w:pPr>
+            <w:r>
+              <w:rPr>
+                <w:sz w:val="32"/>
+              </w:rPr>
+              <w:tab/>
+            </w:r>
+            <w:r>
+              <w:rPr>
+                <w:sz w:val="32"/>
+              </w:rPr>
+              <w:tab/>
+              <w:t xml:space="preserve">WebClient </w:t>
+            </w:r>
             <w:proofErr w:type="spellStart"/>
             <w:r>
               <w:rPr>
@@ -13192,14 +13432,13 @@
                 <w:sz w:val="32"/>
               </w:rPr>
               <w:tab/>
-              <w:t xml:space="preserve">  </w:t>
-            </w:r>
-            <w:r>
-              <w:rPr>
-                <w:sz w:val="32"/>
-              </w:rPr>
-              <w:tab/>
-              <w:t xml:space="preserve">Mono&lt;Ticket&gt; </w:t>
+            </w:r>
+            <w:r>
+              <w:rPr>
+                <w:sz w:val="32"/>
+              </w:rPr>
+              <w:tab/>
+              <w:t xml:space="preserve">Mono&lt;Ticket[]&gt; </w:t>
             </w:r>
             <w:proofErr w:type="spellStart"/>
             <w:r>
@@ -13220,7 +13459,7 @@
               <w:rPr>
                 <w:sz w:val="32"/>
               </w:rPr>
-              <w:t>webClient.post</w:t>
+              <w:t>webClient.get</w:t>
             </w:r>
             <w:proofErr w:type="spellEnd"/>
             <w:r>
@@ -13283,20 +13522,25 @@
                 <w:sz w:val="32"/>
               </w:rPr>
               <w:tab/>
-              <w:t xml:space="preserve">  </w:t>
-            </w:r>
-            <w:r>
-              <w:rPr>
-                <w:sz w:val="32"/>
-              </w:rPr>
-              <w:tab/>
-            </w:r>
-            <w:r>
-              <w:rPr>
-                <w:sz w:val="32"/>
-              </w:rPr>
-              <w:tab/>
-              <w:t xml:space="preserve">   .</w:t>
+            </w:r>
+            <w:r>
+              <w:rPr>
+                <w:sz w:val="32"/>
+              </w:rPr>
+              <w:tab/>
+            </w:r>
+            <w:r>
+              <w:rPr>
+                <w:sz w:val="32"/>
+              </w:rPr>
+              <w:tab/>
+            </w:r>
+            <w:r>
+              <w:rPr>
+                <w:sz w:val="32"/>
+              </w:rPr>
+              <w:tab/>
+              <w:t xml:space="preserve"> .</w:t>
             </w:r>
             <w:proofErr w:type="spellStart"/>
             <w:r>
@@ -13380,628 +13624,6 @@
                 <w:sz w:val="32"/>
               </w:rPr>
               <w:tab/>
-              <w:t xml:space="preserve">  </w:t>
-            </w:r>
-            <w:r>
-              <w:rPr>
-                <w:sz w:val="32"/>
-              </w:rPr>
-              <w:tab/>
-            </w:r>
-            <w:r>
-              <w:rPr>
-                <w:sz w:val="32"/>
-              </w:rPr>
-              <w:tab/>
-              <w:t xml:space="preserve">   .body(</w:t>
-            </w:r>
-            <w:proofErr w:type="spellStart"/>
-            <w:r>
-              <w:rPr>
-                <w:sz w:val="32"/>
-              </w:rPr>
-              <w:t>BodyInserters.fromValue</w:t>
-            </w:r>
-            <w:proofErr w:type="spellEnd"/>
-            <w:r>
-              <w:rPr>
-                <w:sz w:val="32"/>
-              </w:rPr>
-              <w:t>(p))</w:t>
-            </w:r>
-          </w:p>
-          <w:p>
-            <w:pPr>
-              <w:rPr>
-                <w:sz w:val="32"/>
-              </w:rPr>
-            </w:pPr>
-            <w:r>
-              <w:rPr>
-                <w:sz w:val="32"/>
-              </w:rPr>
-              <w:tab/>
-            </w:r>
-            <w:r>
-              <w:rPr>
-                <w:sz w:val="32"/>
-              </w:rPr>
-              <w:tab/>
-            </w:r>
-            <w:r>
-              <w:rPr>
-                <w:sz w:val="32"/>
-              </w:rPr>
-              <w:tab/>
-            </w:r>
-            <w:r>
-              <w:rPr>
-                <w:sz w:val="32"/>
-              </w:rPr>
-              <w:tab/>
-            </w:r>
-            <w:r>
-              <w:rPr>
-                <w:sz w:val="32"/>
-              </w:rPr>
-              <w:tab/>
-            </w:r>
-            <w:r>
-              <w:rPr>
-                <w:sz w:val="32"/>
-              </w:rPr>
-              <w:tab/>
-            </w:r>
-            <w:r>
-              <w:rPr>
-                <w:sz w:val="32"/>
-              </w:rPr>
-              <w:tab/>
-            </w:r>
-            <w:r>
-              <w:rPr>
-                <w:sz w:val="32"/>
-              </w:rPr>
-              <w:tab/>
-              <w:t xml:space="preserve">  </w:t>
-            </w:r>
-            <w:r>
-              <w:rPr>
-                <w:sz w:val="32"/>
-              </w:rPr>
-              <w:tab/>
-            </w:r>
-            <w:r>
-              <w:rPr>
-                <w:sz w:val="32"/>
-              </w:rPr>
-              <w:tab/>
-              <w:t xml:space="preserve">   .retrieve()</w:t>
-            </w:r>
-          </w:p>
-          <w:p>
-            <w:pPr>
-              <w:rPr>
-                <w:sz w:val="32"/>
-              </w:rPr>
-            </w:pPr>
-            <w:r>
-              <w:rPr>
-                <w:sz w:val="32"/>
-              </w:rPr>
-              <w:tab/>
-            </w:r>
-            <w:r>
-              <w:rPr>
-                <w:sz w:val="32"/>
-              </w:rPr>
-              <w:tab/>
-            </w:r>
-            <w:r>
-              <w:rPr>
-                <w:sz w:val="32"/>
-              </w:rPr>
-              <w:tab/>
-            </w:r>
-            <w:r>
-              <w:rPr>
-                <w:sz w:val="32"/>
-              </w:rPr>
-              <w:tab/>
-            </w:r>
-            <w:r>
-              <w:rPr>
-                <w:sz w:val="32"/>
-              </w:rPr>
-              <w:tab/>
-            </w:r>
-            <w:r>
-              <w:rPr>
-                <w:sz w:val="32"/>
-              </w:rPr>
-              <w:tab/>
-            </w:r>
-            <w:r>
-              <w:rPr>
-                <w:sz w:val="32"/>
-              </w:rPr>
-              <w:tab/>
-            </w:r>
-            <w:r>
-              <w:rPr>
-                <w:sz w:val="32"/>
-              </w:rPr>
-              <w:tab/>
-              <w:t xml:space="preserve">  </w:t>
-            </w:r>
-            <w:r>
-              <w:rPr>
-                <w:sz w:val="32"/>
-              </w:rPr>
-              <w:tab/>
-            </w:r>
-            <w:r>
-              <w:rPr>
-                <w:sz w:val="32"/>
-              </w:rPr>
-              <w:tab/>
-              <w:t xml:space="preserve">   .</w:t>
-            </w:r>
-            <w:proofErr w:type="spellStart"/>
-            <w:r>
-              <w:rPr>
-                <w:sz w:val="32"/>
-              </w:rPr>
-              <w:t>bodyToMono</w:t>
-            </w:r>
-            <w:proofErr w:type="spellEnd"/>
-            <w:r>
-              <w:rPr>
-                <w:sz w:val="32"/>
-              </w:rPr>
-              <w:t>(</w:t>
-            </w:r>
-            <w:proofErr w:type="spellStart"/>
-            <w:r>
-              <w:rPr>
-                <w:sz w:val="32"/>
-              </w:rPr>
-              <w:t>Ticket.class</w:t>
-            </w:r>
-            <w:proofErr w:type="spellEnd"/>
-            <w:r>
-              <w:rPr>
-                <w:sz w:val="32"/>
-              </w:rPr>
-              <w:t>);</w:t>
-            </w:r>
-          </w:p>
-          <w:p>
-            <w:pPr>
-              <w:rPr>
-                <w:sz w:val="32"/>
-              </w:rPr>
-            </w:pPr>
-            <w:r>
-              <w:rPr>
-                <w:sz w:val="32"/>
-              </w:rPr>
-              <w:tab/>
-            </w:r>
-            <w:r>
-              <w:rPr>
-                <w:sz w:val="32"/>
-              </w:rPr>
-              <w:tab/>
-              <w:t xml:space="preserve">return </w:t>
-            </w:r>
-            <w:proofErr w:type="spellStart"/>
-            <w:r>
-              <w:rPr>
-                <w:sz w:val="32"/>
-              </w:rPr>
-              <w:t>bodyToMono</w:t>
-            </w:r>
-            <w:proofErr w:type="spellEnd"/>
-            <w:r>
-              <w:rPr>
-                <w:sz w:val="32"/>
-              </w:rPr>
-              <w:t>;</w:t>
-            </w:r>
-          </w:p>
-          <w:p>
-            <w:pPr>
-              <w:rPr>
-                <w:sz w:val="32"/>
-              </w:rPr>
-            </w:pPr>
-            <w:r>
-              <w:rPr>
-                <w:sz w:val="32"/>
-              </w:rPr>
-              <w:tab/>
-              <w:t>}</w:t>
-            </w:r>
-          </w:p>
-          <w:p>
-            <w:pPr>
-              <w:rPr>
-                <w:sz w:val="32"/>
-              </w:rPr>
-            </w:pPr>
-          </w:p>
-          <w:p>
-            <w:pPr>
-              <w:rPr>
-                <w:sz w:val="32"/>
-              </w:rPr>
-            </w:pPr>
-            <w:r>
-              <w:rPr>
-                <w:sz w:val="32"/>
-              </w:rPr>
-              <w:tab/>
-              <w:t xml:space="preserve">public Mono&lt;Ticket[]&gt; </w:t>
-            </w:r>
-            <w:proofErr w:type="spellStart"/>
-            <w:r>
-              <w:rPr>
-                <w:sz w:val="32"/>
-              </w:rPr>
-              <w:t>getAllTickets</w:t>
-            </w:r>
-            <w:proofErr w:type="spellEnd"/>
-            <w:r>
-              <w:rPr>
-                <w:sz w:val="32"/>
-              </w:rPr>
-              <w:t>() {</w:t>
-            </w:r>
-          </w:p>
-          <w:p>
-            <w:pPr>
-              <w:rPr>
-                <w:sz w:val="32"/>
-              </w:rPr>
-            </w:pPr>
-          </w:p>
-          <w:p>
-            <w:pPr>
-              <w:rPr>
-                <w:sz w:val="32"/>
-              </w:rPr>
-            </w:pPr>
-            <w:r>
-              <w:rPr>
-                <w:sz w:val="32"/>
-              </w:rPr>
-              <w:tab/>
-            </w:r>
-            <w:r>
-              <w:rPr>
-                <w:sz w:val="32"/>
-              </w:rPr>
-              <w:tab/>
-              <w:t xml:space="preserve">String </w:t>
-            </w:r>
-            <w:proofErr w:type="spellStart"/>
-            <w:r>
-              <w:rPr>
-                <w:sz w:val="32"/>
-              </w:rPr>
-              <w:t>apiUrl</w:t>
-            </w:r>
-            <w:proofErr w:type="spellEnd"/>
-            <w:r>
-              <w:rPr>
-                <w:sz w:val="32"/>
-              </w:rPr>
-              <w:t xml:space="preserve"> = "http://43.205.144.253:8080/tickets";</w:t>
-            </w:r>
-          </w:p>
-          <w:p>
-            <w:pPr>
-              <w:rPr>
-                <w:sz w:val="32"/>
-              </w:rPr>
-            </w:pPr>
-            <w:r>
-              <w:rPr>
-                <w:sz w:val="32"/>
-              </w:rPr>
-              <w:tab/>
-            </w:r>
-            <w:r>
-              <w:rPr>
-                <w:sz w:val="32"/>
-              </w:rPr>
-              <w:tab/>
-            </w:r>
-          </w:p>
-          <w:p>
-            <w:pPr>
-              <w:rPr>
-                <w:sz w:val="32"/>
-              </w:rPr>
-            </w:pPr>
-            <w:r>
-              <w:rPr>
-                <w:sz w:val="32"/>
-              </w:rPr>
-              <w:tab/>
-            </w:r>
-            <w:r>
-              <w:rPr>
-                <w:sz w:val="32"/>
-              </w:rPr>
-              <w:tab/>
-            </w:r>
-            <w:proofErr w:type="spellStart"/>
-            <w:r>
-              <w:rPr>
-                <w:sz w:val="32"/>
-              </w:rPr>
-              <w:t>WebClient</w:t>
-            </w:r>
-            <w:proofErr w:type="spellEnd"/>
-            <w:r>
-              <w:rPr>
-                <w:sz w:val="32"/>
-              </w:rPr>
-              <w:t xml:space="preserve"> </w:t>
-            </w:r>
-            <w:proofErr w:type="spellStart"/>
-            <w:r>
-              <w:rPr>
-                <w:sz w:val="32"/>
-              </w:rPr>
-              <w:t>webClient</w:t>
-            </w:r>
-            <w:proofErr w:type="spellEnd"/>
-            <w:r>
-              <w:rPr>
-                <w:sz w:val="32"/>
-              </w:rPr>
-              <w:t xml:space="preserve"> = </w:t>
-            </w:r>
-            <w:proofErr w:type="spellStart"/>
-            <w:r>
-              <w:rPr>
-                <w:sz w:val="32"/>
-              </w:rPr>
-              <w:t>WebClient.create</w:t>
-            </w:r>
-            <w:proofErr w:type="spellEnd"/>
-            <w:r>
-              <w:rPr>
-                <w:sz w:val="32"/>
-              </w:rPr>
-              <w:t>();</w:t>
-            </w:r>
-          </w:p>
-          <w:p>
-            <w:pPr>
-              <w:rPr>
-                <w:sz w:val="32"/>
-              </w:rPr>
-            </w:pPr>
-            <w:r>
-              <w:rPr>
-                <w:sz w:val="32"/>
-              </w:rPr>
-              <w:tab/>
-            </w:r>
-            <w:r>
-              <w:rPr>
-                <w:sz w:val="32"/>
-              </w:rPr>
-              <w:tab/>
-            </w:r>
-          </w:p>
-          <w:p>
-            <w:pPr>
-              <w:rPr>
-                <w:sz w:val="32"/>
-              </w:rPr>
-            </w:pPr>
-            <w:r>
-              <w:rPr>
-                <w:sz w:val="32"/>
-              </w:rPr>
-              <w:tab/>
-            </w:r>
-            <w:r>
-              <w:rPr>
-                <w:sz w:val="32"/>
-              </w:rPr>
-              <w:tab/>
-              <w:t xml:space="preserve">Mono&lt;Ticket[]&gt; </w:t>
-            </w:r>
-            <w:proofErr w:type="spellStart"/>
-            <w:r>
-              <w:rPr>
-                <w:sz w:val="32"/>
-              </w:rPr>
-              <w:t>bodyToMono</w:t>
-            </w:r>
-            <w:proofErr w:type="spellEnd"/>
-            <w:r>
-              <w:rPr>
-                <w:sz w:val="32"/>
-              </w:rPr>
-              <w:t xml:space="preserve"> = </w:t>
-            </w:r>
-            <w:proofErr w:type="spellStart"/>
-            <w:r>
-              <w:rPr>
-                <w:sz w:val="32"/>
-              </w:rPr>
-              <w:t>webClient.get</w:t>
-            </w:r>
-            <w:proofErr w:type="spellEnd"/>
-            <w:r>
-              <w:rPr>
-                <w:sz w:val="32"/>
-              </w:rPr>
-              <w:t>()</w:t>
-            </w:r>
-          </w:p>
-          <w:p>
-            <w:pPr>
-              <w:rPr>
-                <w:sz w:val="32"/>
-              </w:rPr>
-            </w:pPr>
-            <w:r>
-              <w:rPr>
-                <w:sz w:val="32"/>
-              </w:rPr>
-              <w:tab/>
-            </w:r>
-            <w:r>
-              <w:rPr>
-                <w:sz w:val="32"/>
-              </w:rPr>
-              <w:tab/>
-            </w:r>
-            <w:r>
-              <w:rPr>
-                <w:sz w:val="32"/>
-              </w:rPr>
-              <w:tab/>
-            </w:r>
-            <w:r>
-              <w:rPr>
-                <w:sz w:val="32"/>
-              </w:rPr>
-              <w:tab/>
-            </w:r>
-            <w:r>
-              <w:rPr>
-                <w:sz w:val="32"/>
-              </w:rPr>
-              <w:tab/>
-            </w:r>
-            <w:r>
-              <w:rPr>
-                <w:sz w:val="32"/>
-              </w:rPr>
-              <w:tab/>
-            </w:r>
-            <w:r>
-              <w:rPr>
-                <w:sz w:val="32"/>
-              </w:rPr>
-              <w:tab/>
-            </w:r>
-            <w:r>
-              <w:rPr>
-                <w:sz w:val="32"/>
-              </w:rPr>
-              <w:tab/>
-            </w:r>
-            <w:r>
-              <w:rPr>
-                <w:sz w:val="32"/>
-              </w:rPr>
-              <w:tab/>
-            </w:r>
-            <w:r>
-              <w:rPr>
-                <w:sz w:val="32"/>
-              </w:rPr>
-              <w:tab/>
-            </w:r>
-            <w:r>
-              <w:rPr>
-                <w:sz w:val="32"/>
-              </w:rPr>
-              <w:tab/>
-              <w:t xml:space="preserve"> .</w:t>
-            </w:r>
-            <w:proofErr w:type="spellStart"/>
-            <w:r>
-              <w:rPr>
-                <w:sz w:val="32"/>
-              </w:rPr>
-              <w:t>uri</w:t>
-            </w:r>
-            <w:proofErr w:type="spellEnd"/>
-            <w:r>
-              <w:rPr>
-                <w:sz w:val="32"/>
-              </w:rPr>
-              <w:t>(</w:t>
-            </w:r>
-            <w:proofErr w:type="spellStart"/>
-            <w:r>
-              <w:rPr>
-                <w:sz w:val="32"/>
-              </w:rPr>
-              <w:t>apiUrl</w:t>
-            </w:r>
-            <w:proofErr w:type="spellEnd"/>
-            <w:r>
-              <w:rPr>
-                <w:sz w:val="32"/>
-              </w:rPr>
-              <w:t>)</w:t>
-            </w:r>
-          </w:p>
-          <w:p>
-            <w:pPr>
-              <w:rPr>
-                <w:sz w:val="32"/>
-              </w:rPr>
-            </w:pPr>
-            <w:r>
-              <w:rPr>
-                <w:sz w:val="32"/>
-              </w:rPr>
-              <w:tab/>
-            </w:r>
-            <w:r>
-              <w:rPr>
-                <w:sz w:val="32"/>
-              </w:rPr>
-              <w:tab/>
-            </w:r>
-            <w:r>
-              <w:rPr>
-                <w:sz w:val="32"/>
-              </w:rPr>
-              <w:tab/>
-            </w:r>
-            <w:r>
-              <w:rPr>
-                <w:sz w:val="32"/>
-              </w:rPr>
-              <w:tab/>
-            </w:r>
-            <w:r>
-              <w:rPr>
-                <w:sz w:val="32"/>
-              </w:rPr>
-              <w:tab/>
-            </w:r>
-            <w:r>
-              <w:rPr>
-                <w:sz w:val="32"/>
-              </w:rPr>
-              <w:tab/>
-            </w:r>
-            <w:r>
-              <w:rPr>
-                <w:sz w:val="32"/>
-              </w:rPr>
-              <w:tab/>
-            </w:r>
-            <w:r>
-              <w:rPr>
-                <w:sz w:val="32"/>
-              </w:rPr>
-              <w:tab/>
             </w:r>
             <w:r>
               <w:rPr>
@@ -14029,18 +13651,6 @@
                 <w:sz w:val="32"/>
               </w:rPr>
             </w:pPr>
-            <w:r>
-              <w:rPr>
-                <w:sz w:val="32"/>
-              </w:rPr>
-              <w:tab/>
-            </w:r>
-            <w:r>
-              <w:rPr>
-                <w:sz w:val="32"/>
-              </w:rPr>
-              <w:tab/>
-            </w:r>
             <w:r>
               <w:rPr>
                 <w:sz w:val="32"/>
@@ -14181,6 +13791,8 @@
           <w:sz w:val="32"/>
         </w:rPr>
       </w:pPr>
+      <w:bookmarkStart w:id="0" w:name="_GoBack"/>
+      <w:bookmarkEnd w:id="0"/>
     </w:p>
     <w:tbl>
       <w:tblPr>
@@ -14242,13 +13854,6 @@
                 <w:sz w:val="32"/>
               </w:rPr>
             </w:pPr>
-          </w:p>
-          <w:p>
-            <w:pPr>
-              <w:rPr>
-                <w:sz w:val="32"/>
-              </w:rPr>
-            </w:pPr>
             <w:r>
               <w:rPr>
                 <w:sz w:val="32"/>
@@ -14292,13 +13897,12 @@
               </w:rPr>
               <w:t xml:space="preserve"> service;</w:t>
             </w:r>
-          </w:p>
-          <w:p>
-            <w:pPr>
-              <w:rPr>
-                <w:sz w:val="32"/>
-              </w:rPr>
-            </w:pPr>
+            <w:r>
+              <w:rPr>
+                <w:sz w:val="32"/>
+              </w:rPr>
+              <w:t xml:space="preserve"> </w:t>
+            </w:r>
           </w:p>
           <w:p>
             <w:pPr>
@@ -14552,13 +14156,6 @@
                 <w:sz w:val="32"/>
               </w:rPr>
             </w:pPr>
-          </w:p>
-          <w:p>
-            <w:pPr>
-              <w:rPr>
-                <w:sz w:val="32"/>
-              </w:rPr>
-            </w:pPr>
             <w:r>
               <w:rPr>
                 <w:sz w:val="32"/>
@@ -14715,18 +14312,10 @@
                 <w:sz w:val="32"/>
               </w:rPr>
             </w:pPr>
-          </w:p>
-          <w:p>
-            <w:pPr>
-              <w:rPr>
-                <w:sz w:val="32"/>
-              </w:rPr>
-            </w:pPr>
-            <w:r>
-              <w:rPr>
-                <w:sz w:val="32"/>
-              </w:rPr>
-              <w:lastRenderedPageBreak/>
+            <w:r>
+              <w:rPr>
+                <w:sz w:val="32"/>
+              </w:rPr>
               <w:tab/>
               <w:t>@GetMapping("/")</w:t>
             </w:r>
@@ -14900,11 +14489,5011 @@
     <w:p>
       <w:pPr>
         <w:rPr>
-          <w:sz w:val="32"/>
-        </w:rPr>
-      </w:pPr>
-      <w:bookmarkStart w:id="0" w:name="_GoBack"/>
-      <w:bookmarkEnd w:id="0"/>
+          <w:b/>
+          <w:sz w:val="32"/>
+        </w:rPr>
+      </w:pPr>
+      <w:r>
+        <w:rPr>
+          <w:b/>
+          <w:sz w:val="32"/>
+        </w:rPr>
+        <w:t>Exception Handling in REST API</w:t>
+      </w:r>
+      <w:r>
+        <w:rPr>
+          <w:b/>
+          <w:sz w:val="32"/>
+        </w:rPr>
+        <w:t>:</w:t>
+      </w:r>
+    </w:p>
+    <w:p>
+      <w:pPr>
+        <w:rPr>
+          <w:sz w:val="32"/>
+        </w:rPr>
+      </w:pPr>
+      <w:r>
+        <w:rPr>
+          <w:sz w:val="32"/>
+        </w:rPr>
+        <w:t xml:space="preserve">1) Local Exception </w:t>
+      </w:r>
+      <w:r>
+        <w:rPr>
+          <w:sz w:val="32"/>
+        </w:rPr>
+        <w:t>Handling:</w:t>
+      </w:r>
+      <w:r>
+        <w:rPr>
+          <w:sz w:val="32"/>
+        </w:rPr>
+        <w:t xml:space="preserve"> Specific to particular controller class</w:t>
+      </w:r>
+    </w:p>
+    <w:p>
+      <w:pPr>
+        <w:rPr>
+          <w:sz w:val="32"/>
+        </w:rPr>
+      </w:pPr>
+      <w:r>
+        <w:rPr>
+          <w:sz w:val="32"/>
+        </w:rPr>
+        <w:t xml:space="preserve">2) Global Exception </w:t>
+      </w:r>
+      <w:r>
+        <w:rPr>
+          <w:sz w:val="32"/>
+        </w:rPr>
+        <w:t>Handling:</w:t>
+      </w:r>
+      <w:r>
+        <w:rPr>
+          <w:sz w:val="32"/>
+        </w:rPr>
+        <w:t xml:space="preserve"> </w:t>
+      </w:r>
+      <w:r>
+        <w:rPr>
+          <w:sz w:val="32"/>
+        </w:rPr>
+        <w:t>Throughout</w:t>
+      </w:r>
+      <w:r>
+        <w:rPr>
+          <w:sz w:val="32"/>
+        </w:rPr>
+        <w:t xml:space="preserve"> application</w:t>
+      </w:r>
+    </w:p>
+    <w:tbl>
+      <w:tblPr>
+        <w:tblStyle w:val="TableGrid"/>
+        <w:tblW w:w="0" w:type="auto"/>
+        <w:tblLook w:val="04A0" w:firstRow="1" w:lastRow="0" w:firstColumn="1" w:lastColumn="0" w:noHBand="0" w:noVBand="1"/>
+      </w:tblPr>
+      <w:tblGrid>
+        <w:gridCol w:w="10790"/>
+      </w:tblGrid>
+      <w:tr>
+        <w:tc>
+          <w:tcPr>
+            <w:tcW w:w="10790" w:type="dxa"/>
+          </w:tcPr>
+          <w:p>
+            <w:pPr>
+              <w:rPr>
+                <w:sz w:val="32"/>
+              </w:rPr>
+            </w:pPr>
+            <w:r>
+              <w:rPr>
+                <w:sz w:val="32"/>
+              </w:rPr>
+              <w:t xml:space="preserve">public class </w:t>
+            </w:r>
+            <w:proofErr w:type="spellStart"/>
+            <w:r>
+              <w:rPr>
+                <w:sz w:val="32"/>
+              </w:rPr>
+              <w:t>ProductNotFoundException</w:t>
+            </w:r>
+            <w:proofErr w:type="spellEnd"/>
+            <w:r>
+              <w:rPr>
+                <w:sz w:val="32"/>
+              </w:rPr>
+              <w:t xml:space="preserve"> extends </w:t>
+            </w:r>
+            <w:proofErr w:type="spellStart"/>
+            <w:r>
+              <w:rPr>
+                <w:sz w:val="32"/>
+              </w:rPr>
+              <w:t>RuntimeException</w:t>
+            </w:r>
+            <w:proofErr w:type="spellEnd"/>
+            <w:r>
+              <w:rPr>
+                <w:sz w:val="32"/>
+              </w:rPr>
+              <w:t>{</w:t>
+            </w:r>
+          </w:p>
+          <w:p>
+            <w:pPr>
+              <w:rPr>
+                <w:sz w:val="32"/>
+              </w:rPr>
+            </w:pPr>
+            <w:r>
+              <w:rPr>
+                <w:sz w:val="32"/>
+              </w:rPr>
+              <w:tab/>
+            </w:r>
+          </w:p>
+          <w:p>
+            <w:pPr>
+              <w:rPr>
+                <w:sz w:val="32"/>
+              </w:rPr>
+            </w:pPr>
+            <w:r>
+              <w:rPr>
+                <w:sz w:val="32"/>
+              </w:rPr>
+              <w:tab/>
+              <w:t xml:space="preserve">public </w:t>
+            </w:r>
+            <w:proofErr w:type="spellStart"/>
+            <w:r>
+              <w:rPr>
+                <w:sz w:val="32"/>
+              </w:rPr>
+              <w:t>ProductNotFoundException</w:t>
+            </w:r>
+            <w:proofErr w:type="spellEnd"/>
+            <w:r>
+              <w:rPr>
+                <w:sz w:val="32"/>
+              </w:rPr>
+              <w:t>() {</w:t>
+            </w:r>
+          </w:p>
+          <w:p>
+            <w:pPr>
+              <w:rPr>
+                <w:sz w:val="32"/>
+              </w:rPr>
+            </w:pPr>
+            <w:r>
+              <w:rPr>
+                <w:sz w:val="32"/>
+              </w:rPr>
+              <w:tab/>
+            </w:r>
+            <w:r>
+              <w:rPr>
+                <w:sz w:val="32"/>
+              </w:rPr>
+              <w:tab/>
+            </w:r>
+          </w:p>
+          <w:p>
+            <w:pPr>
+              <w:rPr>
+                <w:sz w:val="32"/>
+              </w:rPr>
+            </w:pPr>
+            <w:r>
+              <w:rPr>
+                <w:sz w:val="32"/>
+              </w:rPr>
+              <w:lastRenderedPageBreak/>
+              <w:tab/>
+              <w:t>}</w:t>
+            </w:r>
+          </w:p>
+          <w:p>
+            <w:pPr>
+              <w:rPr>
+                <w:sz w:val="32"/>
+              </w:rPr>
+            </w:pPr>
+            <w:r>
+              <w:rPr>
+                <w:sz w:val="32"/>
+              </w:rPr>
+              <w:tab/>
+            </w:r>
+          </w:p>
+          <w:p>
+            <w:pPr>
+              <w:rPr>
+                <w:sz w:val="32"/>
+              </w:rPr>
+            </w:pPr>
+            <w:r>
+              <w:rPr>
+                <w:sz w:val="32"/>
+              </w:rPr>
+              <w:tab/>
+              <w:t xml:space="preserve">public </w:t>
+            </w:r>
+            <w:proofErr w:type="spellStart"/>
+            <w:r>
+              <w:rPr>
+                <w:sz w:val="32"/>
+              </w:rPr>
+              <w:t>ProductNotFoundException</w:t>
+            </w:r>
+            <w:proofErr w:type="spellEnd"/>
+            <w:r>
+              <w:rPr>
+                <w:sz w:val="32"/>
+              </w:rPr>
+              <w:t xml:space="preserve">(String </w:t>
+            </w:r>
+            <w:proofErr w:type="spellStart"/>
+            <w:r>
+              <w:rPr>
+                <w:sz w:val="32"/>
+              </w:rPr>
+              <w:t>msg</w:t>
+            </w:r>
+            <w:proofErr w:type="spellEnd"/>
+            <w:r>
+              <w:rPr>
+                <w:sz w:val="32"/>
+              </w:rPr>
+              <w:t>) {</w:t>
+            </w:r>
+          </w:p>
+          <w:p>
+            <w:pPr>
+              <w:rPr>
+                <w:sz w:val="32"/>
+              </w:rPr>
+            </w:pPr>
+            <w:r>
+              <w:rPr>
+                <w:sz w:val="32"/>
+              </w:rPr>
+              <w:tab/>
+            </w:r>
+            <w:r>
+              <w:rPr>
+                <w:sz w:val="32"/>
+              </w:rPr>
+              <w:tab/>
+              <w:t>super(</w:t>
+            </w:r>
+            <w:proofErr w:type="spellStart"/>
+            <w:r>
+              <w:rPr>
+                <w:sz w:val="32"/>
+              </w:rPr>
+              <w:t>msg</w:t>
+            </w:r>
+            <w:proofErr w:type="spellEnd"/>
+            <w:r>
+              <w:rPr>
+                <w:sz w:val="32"/>
+              </w:rPr>
+              <w:t>);</w:t>
+            </w:r>
+          </w:p>
+          <w:p>
+            <w:pPr>
+              <w:rPr>
+                <w:sz w:val="32"/>
+              </w:rPr>
+            </w:pPr>
+            <w:r>
+              <w:rPr>
+                <w:sz w:val="32"/>
+              </w:rPr>
+              <w:tab/>
+              <w:t>}</w:t>
+            </w:r>
+          </w:p>
+          <w:p>
+            <w:pPr>
+              <w:rPr>
+                <w:sz w:val="32"/>
+              </w:rPr>
+            </w:pPr>
+            <w:r>
+              <w:rPr>
+                <w:sz w:val="32"/>
+              </w:rPr>
+              <w:t>}</w:t>
+            </w:r>
+          </w:p>
+        </w:tc>
+      </w:tr>
+    </w:tbl>
+    <w:p>
+      <w:pPr>
+        <w:rPr>
+          <w:sz w:val="32"/>
+        </w:rPr>
+      </w:pPr>
+    </w:p>
+    <w:tbl>
+      <w:tblPr>
+        <w:tblStyle w:val="TableGrid"/>
+        <w:tblW w:w="0" w:type="auto"/>
+        <w:tblLook w:val="04A0" w:firstRow="1" w:lastRow="0" w:firstColumn="1" w:lastColumn="0" w:noHBand="0" w:noVBand="1"/>
+      </w:tblPr>
+      <w:tblGrid>
+        <w:gridCol w:w="10790"/>
+      </w:tblGrid>
+      <w:tr>
+        <w:tc>
+          <w:tcPr>
+            <w:tcW w:w="10790" w:type="dxa"/>
+          </w:tcPr>
+          <w:p>
+            <w:pPr>
+              <w:rPr>
+                <w:sz w:val="32"/>
+              </w:rPr>
+            </w:pPr>
+            <w:r>
+              <w:rPr>
+                <w:sz w:val="32"/>
+              </w:rPr>
+              <w:t>@RestController</w:t>
+            </w:r>
+          </w:p>
+          <w:p>
+            <w:pPr>
+              <w:rPr>
+                <w:sz w:val="32"/>
+              </w:rPr>
+            </w:pPr>
+            <w:r>
+              <w:rPr>
+                <w:sz w:val="32"/>
+              </w:rPr>
+              <w:t xml:space="preserve">public class </w:t>
+            </w:r>
+            <w:proofErr w:type="spellStart"/>
+            <w:r>
+              <w:rPr>
+                <w:sz w:val="32"/>
+              </w:rPr>
+              <w:t>ProductRestController</w:t>
+            </w:r>
+            <w:proofErr w:type="spellEnd"/>
+            <w:r>
+              <w:rPr>
+                <w:sz w:val="32"/>
+              </w:rPr>
+              <w:t xml:space="preserve"> {</w:t>
+            </w:r>
+          </w:p>
+          <w:p>
+            <w:pPr>
+              <w:rPr>
+                <w:sz w:val="32"/>
+              </w:rPr>
+            </w:pPr>
+            <w:r>
+              <w:rPr>
+                <w:sz w:val="32"/>
+              </w:rPr>
+              <w:tab/>
+              <w:t>@</w:t>
+            </w:r>
+            <w:proofErr w:type="spellStart"/>
+            <w:r>
+              <w:rPr>
+                <w:sz w:val="32"/>
+              </w:rPr>
+              <w:t>GetMapping</w:t>
+            </w:r>
+            <w:proofErr w:type="spellEnd"/>
+            <w:r>
+              <w:rPr>
+                <w:sz w:val="32"/>
+              </w:rPr>
+              <w:t>("/product/{</w:t>
+            </w:r>
+            <w:proofErr w:type="spellStart"/>
+            <w:r>
+              <w:rPr>
+                <w:sz w:val="32"/>
+              </w:rPr>
+              <w:t>pid</w:t>
+            </w:r>
+            <w:proofErr w:type="spellEnd"/>
+            <w:r>
+              <w:rPr>
+                <w:sz w:val="32"/>
+              </w:rPr>
+              <w:t>}")</w:t>
+            </w:r>
+          </w:p>
+          <w:p>
+            <w:pPr>
+              <w:rPr>
+                <w:sz w:val="32"/>
+              </w:rPr>
+            </w:pPr>
+            <w:r>
+              <w:rPr>
+                <w:sz w:val="32"/>
+              </w:rPr>
+              <w:tab/>
+              <w:t xml:space="preserve">public String </w:t>
+            </w:r>
+            <w:proofErr w:type="spellStart"/>
+            <w:r>
+              <w:rPr>
+                <w:sz w:val="32"/>
+              </w:rPr>
+              <w:t>getProductInfo</w:t>
+            </w:r>
+            <w:proofErr w:type="spellEnd"/>
+            <w:r>
+              <w:rPr>
+                <w:sz w:val="32"/>
+              </w:rPr>
+              <w:t>(@</w:t>
+            </w:r>
+            <w:proofErr w:type="spellStart"/>
+            <w:r>
+              <w:rPr>
+                <w:sz w:val="32"/>
+              </w:rPr>
+              <w:t>PathVariable</w:t>
+            </w:r>
+            <w:proofErr w:type="spellEnd"/>
+            <w:r>
+              <w:rPr>
+                <w:sz w:val="32"/>
+              </w:rPr>
+              <w:t xml:space="preserve"> Integer </w:t>
+            </w:r>
+            <w:proofErr w:type="spellStart"/>
+            <w:r>
+              <w:rPr>
+                <w:sz w:val="32"/>
+              </w:rPr>
+              <w:t>pid</w:t>
+            </w:r>
+            <w:proofErr w:type="spellEnd"/>
+            <w:r>
+              <w:rPr>
+                <w:sz w:val="32"/>
+              </w:rPr>
+              <w:t>) {</w:t>
+            </w:r>
+          </w:p>
+          <w:p>
+            <w:pPr>
+              <w:rPr>
+                <w:sz w:val="32"/>
+              </w:rPr>
+            </w:pPr>
+            <w:r>
+              <w:rPr>
+                <w:sz w:val="32"/>
+              </w:rPr>
+              <w:tab/>
+            </w:r>
+            <w:r>
+              <w:rPr>
+                <w:sz w:val="32"/>
+              </w:rPr>
+              <w:tab/>
+              <w:t xml:space="preserve">if( </w:t>
+            </w:r>
+            <w:proofErr w:type="spellStart"/>
+            <w:r>
+              <w:rPr>
+                <w:sz w:val="32"/>
+              </w:rPr>
+              <w:t>pid</w:t>
+            </w:r>
+            <w:proofErr w:type="spellEnd"/>
+            <w:r>
+              <w:rPr>
+                <w:sz w:val="32"/>
+              </w:rPr>
+              <w:t xml:space="preserve"> &gt; 100) {</w:t>
+            </w:r>
+          </w:p>
+          <w:p>
+            <w:pPr>
+              <w:rPr>
+                <w:sz w:val="32"/>
+              </w:rPr>
+            </w:pPr>
+            <w:r>
+              <w:rPr>
+                <w:sz w:val="32"/>
+              </w:rPr>
+              <w:tab/>
+            </w:r>
+            <w:r>
+              <w:rPr>
+                <w:sz w:val="32"/>
+              </w:rPr>
+              <w:tab/>
+            </w:r>
+            <w:r>
+              <w:rPr>
+                <w:sz w:val="32"/>
+              </w:rPr>
+              <w:tab/>
+              <w:t xml:space="preserve">throw new </w:t>
+            </w:r>
+            <w:proofErr w:type="spellStart"/>
+            <w:r>
+              <w:rPr>
+                <w:sz w:val="32"/>
+              </w:rPr>
+              <w:t>ProductNotFoundException</w:t>
+            </w:r>
+            <w:proofErr w:type="spellEnd"/>
+            <w:r>
+              <w:rPr>
+                <w:sz w:val="32"/>
+              </w:rPr>
+              <w:t>("Invalid Product ID");</w:t>
+            </w:r>
+          </w:p>
+          <w:p>
+            <w:pPr>
+              <w:rPr>
+                <w:sz w:val="32"/>
+              </w:rPr>
+            </w:pPr>
+            <w:r>
+              <w:rPr>
+                <w:sz w:val="32"/>
+              </w:rPr>
+              <w:tab/>
+            </w:r>
+            <w:r>
+              <w:rPr>
+                <w:sz w:val="32"/>
+              </w:rPr>
+              <w:tab/>
+              <w:t>}</w:t>
+            </w:r>
+          </w:p>
+          <w:p>
+            <w:pPr>
+              <w:rPr>
+                <w:sz w:val="32"/>
+              </w:rPr>
+            </w:pPr>
+            <w:r>
+              <w:rPr>
+                <w:sz w:val="32"/>
+              </w:rPr>
+              <w:tab/>
+            </w:r>
+            <w:r>
+              <w:rPr>
+                <w:sz w:val="32"/>
+              </w:rPr>
+              <w:tab/>
+            </w:r>
+          </w:p>
+          <w:p>
+            <w:pPr>
+              <w:rPr>
+                <w:sz w:val="32"/>
+              </w:rPr>
+            </w:pPr>
+            <w:r>
+              <w:rPr>
+                <w:sz w:val="32"/>
+              </w:rPr>
+              <w:tab/>
+            </w:r>
+            <w:r>
+              <w:rPr>
+                <w:sz w:val="32"/>
+              </w:rPr>
+              <w:tab/>
+              <w:t>return "Keyboard - 2500 INR";</w:t>
+            </w:r>
+          </w:p>
+          <w:p>
+            <w:pPr>
+              <w:rPr>
+                <w:sz w:val="32"/>
+              </w:rPr>
+            </w:pPr>
+            <w:r>
+              <w:rPr>
+                <w:sz w:val="32"/>
+              </w:rPr>
+              <w:tab/>
+              <w:t>}</w:t>
+            </w:r>
+          </w:p>
+          <w:p>
+            <w:pPr>
+              <w:rPr>
+                <w:sz w:val="32"/>
+              </w:rPr>
+            </w:pPr>
+            <w:r>
+              <w:rPr>
+                <w:sz w:val="32"/>
+              </w:rPr>
+              <w:t>}</w:t>
+            </w:r>
+          </w:p>
+        </w:tc>
+      </w:tr>
+    </w:tbl>
+    <w:p>
+      <w:pPr>
+        <w:rPr>
+          <w:sz w:val="32"/>
+        </w:rPr>
+      </w:pPr>
+    </w:p>
+    <w:tbl>
+      <w:tblPr>
+        <w:tblStyle w:val="TableGrid"/>
+        <w:tblW w:w="0" w:type="auto"/>
+        <w:tblLook w:val="04A0" w:firstRow="1" w:lastRow="0" w:firstColumn="1" w:lastColumn="0" w:noHBand="0" w:noVBand="1"/>
+      </w:tblPr>
+      <w:tblGrid>
+        <w:gridCol w:w="10790"/>
+      </w:tblGrid>
+      <w:tr>
+        <w:tc>
+          <w:tcPr>
+            <w:tcW w:w="10790" w:type="dxa"/>
+          </w:tcPr>
+          <w:p>
+            <w:pPr>
+              <w:rPr>
+                <w:sz w:val="32"/>
+              </w:rPr>
+            </w:pPr>
+            <w:r>
+              <w:rPr>
+                <w:sz w:val="32"/>
+              </w:rPr>
+              <w:t>@</w:t>
+            </w:r>
+            <w:proofErr w:type="spellStart"/>
+            <w:r>
+              <w:rPr>
+                <w:sz w:val="32"/>
+              </w:rPr>
+              <w:t>RestControllerAdvice</w:t>
+            </w:r>
+            <w:proofErr w:type="spellEnd"/>
+          </w:p>
+          <w:p>
+            <w:pPr>
+              <w:rPr>
+                <w:sz w:val="32"/>
+              </w:rPr>
+            </w:pPr>
+            <w:r>
+              <w:rPr>
+                <w:sz w:val="32"/>
+              </w:rPr>
+              <w:t xml:space="preserve">public class </w:t>
+            </w:r>
+            <w:proofErr w:type="spellStart"/>
+            <w:r>
+              <w:rPr>
+                <w:sz w:val="32"/>
+              </w:rPr>
+              <w:t>AppExceptionHandler</w:t>
+            </w:r>
+            <w:proofErr w:type="spellEnd"/>
+            <w:r>
+              <w:rPr>
+                <w:sz w:val="32"/>
+              </w:rPr>
+              <w:t xml:space="preserve"> {</w:t>
+            </w:r>
+          </w:p>
+          <w:p>
+            <w:pPr>
+              <w:rPr>
+                <w:sz w:val="32"/>
+              </w:rPr>
+            </w:pPr>
+          </w:p>
+          <w:p>
+            <w:pPr>
+              <w:rPr>
+                <w:sz w:val="32"/>
+              </w:rPr>
+            </w:pPr>
+            <w:r>
+              <w:rPr>
+                <w:sz w:val="32"/>
+              </w:rPr>
+              <w:tab/>
+              <w:t>@</w:t>
+            </w:r>
+            <w:proofErr w:type="spellStart"/>
+            <w:r>
+              <w:rPr>
+                <w:sz w:val="32"/>
+              </w:rPr>
+              <w:t>ExceptionHandler</w:t>
+            </w:r>
+            <w:proofErr w:type="spellEnd"/>
+            <w:r>
+              <w:rPr>
+                <w:sz w:val="32"/>
+              </w:rPr>
+              <w:t xml:space="preserve">(value = </w:t>
+            </w:r>
+            <w:proofErr w:type="spellStart"/>
+            <w:r>
+              <w:rPr>
+                <w:sz w:val="32"/>
+              </w:rPr>
+              <w:t>Exception.class</w:t>
+            </w:r>
+            <w:proofErr w:type="spellEnd"/>
+            <w:r>
+              <w:rPr>
+                <w:sz w:val="32"/>
+              </w:rPr>
+              <w:t>)</w:t>
+            </w:r>
+          </w:p>
+          <w:p>
+            <w:pPr>
+              <w:rPr>
+                <w:sz w:val="32"/>
+              </w:rPr>
+            </w:pPr>
+            <w:r>
+              <w:rPr>
+                <w:sz w:val="32"/>
+              </w:rPr>
+              <w:tab/>
+              <w:t xml:space="preserve">public </w:t>
+            </w:r>
+            <w:proofErr w:type="spellStart"/>
+            <w:r>
+              <w:rPr>
+                <w:sz w:val="32"/>
+              </w:rPr>
+              <w:t>ResponseEntity</w:t>
+            </w:r>
+            <w:proofErr w:type="spellEnd"/>
+            <w:r>
+              <w:rPr>
+                <w:sz w:val="32"/>
+              </w:rPr>
+              <w:t>&lt;</w:t>
+            </w:r>
+            <w:proofErr w:type="spellStart"/>
+            <w:r>
+              <w:rPr>
+                <w:sz w:val="32"/>
+              </w:rPr>
+              <w:t>ExInfo</w:t>
+            </w:r>
+            <w:proofErr w:type="spellEnd"/>
+            <w:r>
+              <w:rPr>
+                <w:sz w:val="32"/>
+              </w:rPr>
+              <w:t xml:space="preserve">&gt; </w:t>
+            </w:r>
+            <w:proofErr w:type="spellStart"/>
+            <w:r>
+              <w:rPr>
+                <w:sz w:val="32"/>
+              </w:rPr>
+              <w:t>handleEx</w:t>
+            </w:r>
+            <w:proofErr w:type="spellEnd"/>
+            <w:r>
+              <w:rPr>
+                <w:sz w:val="32"/>
+              </w:rPr>
+              <w:t>(Exception e) {</w:t>
+            </w:r>
+          </w:p>
+          <w:p>
+            <w:pPr>
+              <w:rPr>
+                <w:sz w:val="32"/>
+              </w:rPr>
+            </w:pPr>
+          </w:p>
+          <w:p>
+            <w:pPr>
+              <w:rPr>
+                <w:sz w:val="32"/>
+              </w:rPr>
+            </w:pPr>
+            <w:r>
+              <w:rPr>
+                <w:sz w:val="32"/>
+              </w:rPr>
+              <w:tab/>
+            </w:r>
+            <w:r>
+              <w:rPr>
+                <w:sz w:val="32"/>
+              </w:rPr>
+              <w:tab/>
+            </w:r>
+            <w:proofErr w:type="spellStart"/>
+            <w:r>
+              <w:rPr>
+                <w:sz w:val="32"/>
+              </w:rPr>
+              <w:t>ExInfo</w:t>
+            </w:r>
+            <w:proofErr w:type="spellEnd"/>
+            <w:r>
+              <w:rPr>
+                <w:sz w:val="32"/>
+              </w:rPr>
+              <w:t xml:space="preserve"> info = new </w:t>
+            </w:r>
+            <w:proofErr w:type="spellStart"/>
+            <w:r>
+              <w:rPr>
+                <w:sz w:val="32"/>
+              </w:rPr>
+              <w:t>ExInfo</w:t>
+            </w:r>
+            <w:proofErr w:type="spellEnd"/>
+            <w:r>
+              <w:rPr>
+                <w:sz w:val="32"/>
+              </w:rPr>
+              <w:t xml:space="preserve">("EX001", </w:t>
+            </w:r>
+            <w:proofErr w:type="spellStart"/>
+            <w:r>
+              <w:rPr>
+                <w:sz w:val="32"/>
+              </w:rPr>
+              <w:t>e.getMessage</w:t>
+            </w:r>
+            <w:proofErr w:type="spellEnd"/>
+            <w:r>
+              <w:rPr>
+                <w:sz w:val="32"/>
+              </w:rPr>
+              <w:t xml:space="preserve">(), </w:t>
+            </w:r>
+            <w:proofErr w:type="spellStart"/>
+            <w:r>
+              <w:rPr>
+                <w:sz w:val="32"/>
+              </w:rPr>
+              <w:t>LocalDate.now</w:t>
+            </w:r>
+            <w:proofErr w:type="spellEnd"/>
+            <w:r>
+              <w:rPr>
+                <w:sz w:val="32"/>
+              </w:rPr>
+              <w:t>());</w:t>
+            </w:r>
+          </w:p>
+          <w:p>
+            <w:pPr>
+              <w:rPr>
+                <w:sz w:val="32"/>
+              </w:rPr>
+            </w:pPr>
+          </w:p>
+          <w:p>
+            <w:pPr>
+              <w:rPr>
+                <w:sz w:val="32"/>
+              </w:rPr>
+            </w:pPr>
+            <w:r>
+              <w:rPr>
+                <w:sz w:val="32"/>
+              </w:rPr>
+              <w:tab/>
+            </w:r>
+            <w:r>
+              <w:rPr>
+                <w:sz w:val="32"/>
+              </w:rPr>
+              <w:tab/>
+              <w:t xml:space="preserve">return new </w:t>
+            </w:r>
+            <w:proofErr w:type="spellStart"/>
+            <w:r>
+              <w:rPr>
+                <w:sz w:val="32"/>
+              </w:rPr>
+              <w:t>ResponseEntity</w:t>
+            </w:r>
+            <w:proofErr w:type="spellEnd"/>
+            <w:r>
+              <w:rPr>
+                <w:sz w:val="32"/>
+              </w:rPr>
+              <w:t xml:space="preserve">&lt;&gt;(info, </w:t>
+            </w:r>
+            <w:proofErr w:type="spellStart"/>
+            <w:r>
+              <w:rPr>
+                <w:sz w:val="32"/>
+              </w:rPr>
+              <w:t>HttpStatus.INTERNAL_SERVER_ERROR</w:t>
+            </w:r>
+            <w:proofErr w:type="spellEnd"/>
+            <w:r>
+              <w:rPr>
+                <w:sz w:val="32"/>
+              </w:rPr>
+              <w:t>);</w:t>
+            </w:r>
+          </w:p>
+          <w:p>
+            <w:pPr>
+              <w:rPr>
+                <w:sz w:val="32"/>
+              </w:rPr>
+            </w:pPr>
+            <w:r>
+              <w:rPr>
+                <w:sz w:val="32"/>
+              </w:rPr>
+              <w:tab/>
+              <w:t>}</w:t>
+            </w:r>
+          </w:p>
+          <w:p>
+            <w:pPr>
+              <w:rPr>
+                <w:sz w:val="32"/>
+              </w:rPr>
+            </w:pPr>
+            <w:r>
+              <w:rPr>
+                <w:sz w:val="32"/>
+              </w:rPr>
+              <w:tab/>
+            </w:r>
+          </w:p>
+          <w:p>
+            <w:pPr>
+              <w:rPr>
+                <w:sz w:val="32"/>
+              </w:rPr>
+            </w:pPr>
+            <w:r>
+              <w:rPr>
+                <w:sz w:val="32"/>
+              </w:rPr>
+              <w:tab/>
+              <w:t>@</w:t>
+            </w:r>
+            <w:proofErr w:type="spellStart"/>
+            <w:r>
+              <w:rPr>
+                <w:sz w:val="32"/>
+              </w:rPr>
+              <w:t>ExceptionHandler</w:t>
+            </w:r>
+            <w:proofErr w:type="spellEnd"/>
+            <w:r>
+              <w:rPr>
+                <w:sz w:val="32"/>
+              </w:rPr>
+              <w:t xml:space="preserve">(value = </w:t>
+            </w:r>
+            <w:proofErr w:type="spellStart"/>
+            <w:r>
+              <w:rPr>
+                <w:sz w:val="32"/>
+              </w:rPr>
+              <w:t>ProductNotFoundException.class</w:t>
+            </w:r>
+            <w:proofErr w:type="spellEnd"/>
+            <w:r>
+              <w:rPr>
+                <w:sz w:val="32"/>
+              </w:rPr>
+              <w:t>)</w:t>
+            </w:r>
+          </w:p>
+          <w:p>
+            <w:pPr>
+              <w:rPr>
+                <w:sz w:val="32"/>
+              </w:rPr>
+            </w:pPr>
+            <w:r>
+              <w:rPr>
+                <w:sz w:val="32"/>
+              </w:rPr>
+              <w:tab/>
+              <w:t xml:space="preserve">public </w:t>
+            </w:r>
+            <w:proofErr w:type="spellStart"/>
+            <w:r>
+              <w:rPr>
+                <w:sz w:val="32"/>
+              </w:rPr>
+              <w:t>ResponseEntity</w:t>
+            </w:r>
+            <w:proofErr w:type="spellEnd"/>
+            <w:r>
+              <w:rPr>
+                <w:sz w:val="32"/>
+              </w:rPr>
+              <w:t>&lt;</w:t>
+            </w:r>
+            <w:proofErr w:type="spellStart"/>
+            <w:r>
+              <w:rPr>
+                <w:sz w:val="32"/>
+              </w:rPr>
+              <w:t>ExInfo</w:t>
+            </w:r>
+            <w:proofErr w:type="spellEnd"/>
+            <w:r>
+              <w:rPr>
+                <w:sz w:val="32"/>
+              </w:rPr>
+              <w:t xml:space="preserve">&gt; </w:t>
+            </w:r>
+            <w:proofErr w:type="spellStart"/>
+            <w:r>
+              <w:rPr>
+                <w:sz w:val="32"/>
+              </w:rPr>
+              <w:t>handleProductNFEx</w:t>
+            </w:r>
+            <w:proofErr w:type="spellEnd"/>
+            <w:r>
+              <w:rPr>
+                <w:sz w:val="32"/>
+              </w:rPr>
+              <w:t>(</w:t>
+            </w:r>
+            <w:proofErr w:type="spellStart"/>
+            <w:r>
+              <w:rPr>
+                <w:sz w:val="32"/>
+              </w:rPr>
+              <w:t>ProductNotFoundException</w:t>
+            </w:r>
+            <w:proofErr w:type="spellEnd"/>
+            <w:r>
+              <w:rPr>
+                <w:sz w:val="32"/>
+              </w:rPr>
+              <w:t xml:space="preserve"> e) {</w:t>
+            </w:r>
+          </w:p>
+          <w:p>
+            <w:pPr>
+              <w:rPr>
+                <w:sz w:val="32"/>
+              </w:rPr>
+            </w:pPr>
+          </w:p>
+          <w:p>
+            <w:pPr>
+              <w:rPr>
+                <w:sz w:val="32"/>
+              </w:rPr>
+            </w:pPr>
+            <w:r>
+              <w:rPr>
+                <w:sz w:val="32"/>
+              </w:rPr>
+              <w:lastRenderedPageBreak/>
+              <w:tab/>
+            </w:r>
+            <w:r>
+              <w:rPr>
+                <w:sz w:val="32"/>
+              </w:rPr>
+              <w:tab/>
+            </w:r>
+            <w:proofErr w:type="spellStart"/>
+            <w:r>
+              <w:rPr>
+                <w:sz w:val="32"/>
+              </w:rPr>
+              <w:t>ExInfo</w:t>
+            </w:r>
+            <w:proofErr w:type="spellEnd"/>
+            <w:r>
+              <w:rPr>
+                <w:sz w:val="32"/>
+              </w:rPr>
+              <w:t xml:space="preserve"> info = new </w:t>
+            </w:r>
+            <w:proofErr w:type="spellStart"/>
+            <w:r>
+              <w:rPr>
+                <w:sz w:val="32"/>
+              </w:rPr>
+              <w:t>ExInfo</w:t>
+            </w:r>
+            <w:proofErr w:type="spellEnd"/>
+            <w:r>
+              <w:rPr>
+                <w:sz w:val="32"/>
+              </w:rPr>
+              <w:t xml:space="preserve">("EX002", </w:t>
+            </w:r>
+            <w:proofErr w:type="spellStart"/>
+            <w:r>
+              <w:rPr>
+                <w:sz w:val="32"/>
+              </w:rPr>
+              <w:t>e.getMessage</w:t>
+            </w:r>
+            <w:proofErr w:type="spellEnd"/>
+            <w:r>
+              <w:rPr>
+                <w:sz w:val="32"/>
+              </w:rPr>
+              <w:t xml:space="preserve">(), </w:t>
+            </w:r>
+            <w:proofErr w:type="spellStart"/>
+            <w:r>
+              <w:rPr>
+                <w:sz w:val="32"/>
+              </w:rPr>
+              <w:t>LocalDate.now</w:t>
+            </w:r>
+            <w:proofErr w:type="spellEnd"/>
+            <w:r>
+              <w:rPr>
+                <w:sz w:val="32"/>
+              </w:rPr>
+              <w:t>());</w:t>
+            </w:r>
+          </w:p>
+          <w:p>
+            <w:pPr>
+              <w:rPr>
+                <w:sz w:val="32"/>
+              </w:rPr>
+            </w:pPr>
+          </w:p>
+          <w:p>
+            <w:pPr>
+              <w:rPr>
+                <w:sz w:val="32"/>
+              </w:rPr>
+            </w:pPr>
+            <w:r>
+              <w:rPr>
+                <w:sz w:val="32"/>
+              </w:rPr>
+              <w:tab/>
+            </w:r>
+            <w:r>
+              <w:rPr>
+                <w:sz w:val="32"/>
+              </w:rPr>
+              <w:tab/>
+              <w:t xml:space="preserve">return new </w:t>
+            </w:r>
+            <w:proofErr w:type="spellStart"/>
+            <w:r>
+              <w:rPr>
+                <w:sz w:val="32"/>
+              </w:rPr>
+              <w:t>ResponseEntity</w:t>
+            </w:r>
+            <w:proofErr w:type="spellEnd"/>
+            <w:r>
+              <w:rPr>
+                <w:sz w:val="32"/>
+              </w:rPr>
+              <w:t xml:space="preserve">&lt;&gt;(info, </w:t>
+            </w:r>
+            <w:proofErr w:type="spellStart"/>
+            <w:r>
+              <w:rPr>
+                <w:sz w:val="32"/>
+              </w:rPr>
+              <w:t>HttpStatus.BAD_REQUEST</w:t>
+            </w:r>
+            <w:proofErr w:type="spellEnd"/>
+            <w:r>
+              <w:rPr>
+                <w:sz w:val="32"/>
+              </w:rPr>
+              <w:t>);</w:t>
+            </w:r>
+          </w:p>
+          <w:p>
+            <w:pPr>
+              <w:rPr>
+                <w:sz w:val="32"/>
+              </w:rPr>
+            </w:pPr>
+            <w:r>
+              <w:rPr>
+                <w:sz w:val="32"/>
+              </w:rPr>
+              <w:tab/>
+              <w:t>}</w:t>
+            </w:r>
+          </w:p>
+          <w:p>
+            <w:pPr>
+              <w:rPr>
+                <w:sz w:val="32"/>
+              </w:rPr>
+            </w:pPr>
+            <w:r>
+              <w:rPr>
+                <w:sz w:val="32"/>
+              </w:rPr>
+              <w:t>}</w:t>
+            </w:r>
+          </w:p>
+        </w:tc>
+      </w:tr>
+    </w:tbl>
+    <w:p>
+      <w:pPr>
+        <w:rPr>
+          <w:sz w:val="32"/>
+        </w:rPr>
+      </w:pPr>
+    </w:p>
+    <w:p>
+      <w:pPr>
+        <w:rPr>
+          <w:b/>
+          <w:sz w:val="32"/>
+        </w:rPr>
+      </w:pPr>
+      <w:r>
+        <w:rPr>
+          <w:b/>
+          <w:sz w:val="32"/>
+        </w:rPr>
+        <w:t>Working with XML data in REST API</w:t>
+      </w:r>
+      <w:r>
+        <w:rPr>
+          <w:b/>
+          <w:sz w:val="32"/>
+        </w:rPr>
+        <w:t>:</w:t>
+      </w:r>
+    </w:p>
+    <w:p>
+      <w:pPr>
+        <w:rPr>
+          <w:sz w:val="32"/>
+        </w:rPr>
+      </w:pPr>
+      <w:r>
+        <w:rPr>
+          <w:sz w:val="32"/>
+        </w:rPr>
+        <w:t>-&gt; Add below dependency in pom.xml file</w:t>
+      </w:r>
+    </w:p>
+    <w:p>
+      <w:pPr>
+        <w:rPr>
+          <w:sz w:val="32"/>
+        </w:rPr>
+      </w:pPr>
+      <w:r>
+        <w:rPr>
+          <w:sz w:val="32"/>
+        </w:rPr>
+        <w:tab/>
+      </w:r>
+      <w:r>
+        <w:rPr>
+          <w:sz w:val="32"/>
+        </w:rPr>
+        <w:tab/>
+        <w:t>&lt;</w:t>
+      </w:r>
+      <w:proofErr w:type="gramStart"/>
+      <w:r>
+        <w:rPr>
+          <w:sz w:val="32"/>
+        </w:rPr>
+        <w:t>dependency</w:t>
+      </w:r>
+      <w:proofErr w:type="gramEnd"/>
+      <w:r>
+        <w:rPr>
+          <w:sz w:val="32"/>
+        </w:rPr>
+        <w:t>&gt;</w:t>
+      </w:r>
+    </w:p>
+    <w:p>
+      <w:pPr>
+        <w:rPr>
+          <w:sz w:val="32"/>
+        </w:rPr>
+      </w:pPr>
+      <w:r>
+        <w:rPr>
+          <w:sz w:val="32"/>
+        </w:rPr>
+        <w:tab/>
+      </w:r>
+      <w:r>
+        <w:rPr>
+          <w:sz w:val="32"/>
+        </w:rPr>
+        <w:tab/>
+      </w:r>
+      <w:r>
+        <w:rPr>
+          <w:sz w:val="32"/>
+        </w:rPr>
+        <w:tab/>
+        <w:t>&lt;</w:t>
+      </w:r>
+      <w:proofErr w:type="spellStart"/>
+      <w:r>
+        <w:rPr>
+          <w:sz w:val="32"/>
+        </w:rPr>
+        <w:t>groupId</w:t>
+      </w:r>
+      <w:proofErr w:type="spellEnd"/>
+      <w:r>
+        <w:rPr>
+          <w:sz w:val="32"/>
+        </w:rPr>
+        <w:t>&gt;</w:t>
+      </w:r>
+      <w:proofErr w:type="spellStart"/>
+      <w:r>
+        <w:rPr>
+          <w:sz w:val="32"/>
+        </w:rPr>
+        <w:t>com.fasterxml.jackson.dataformat</w:t>
+      </w:r>
+      <w:proofErr w:type="spellEnd"/>
+      <w:r>
+        <w:rPr>
+          <w:sz w:val="32"/>
+        </w:rPr>
+        <w:t>&lt;/</w:t>
+      </w:r>
+      <w:proofErr w:type="spellStart"/>
+      <w:r>
+        <w:rPr>
+          <w:sz w:val="32"/>
+        </w:rPr>
+        <w:t>groupId</w:t>
+      </w:r>
+      <w:proofErr w:type="spellEnd"/>
+      <w:r>
+        <w:rPr>
+          <w:sz w:val="32"/>
+        </w:rPr>
+        <w:t>&gt;</w:t>
+      </w:r>
+    </w:p>
+    <w:p>
+      <w:pPr>
+        <w:rPr>
+          <w:sz w:val="32"/>
+        </w:rPr>
+      </w:pPr>
+      <w:r>
+        <w:rPr>
+          <w:sz w:val="32"/>
+        </w:rPr>
+        <w:tab/>
+      </w:r>
+      <w:r>
+        <w:rPr>
+          <w:sz w:val="32"/>
+        </w:rPr>
+        <w:tab/>
+      </w:r>
+      <w:r>
+        <w:rPr>
+          <w:sz w:val="32"/>
+        </w:rPr>
+        <w:tab/>
+        <w:t>&lt;</w:t>
+      </w:r>
+      <w:proofErr w:type="spellStart"/>
+      <w:proofErr w:type="gramStart"/>
+      <w:r>
+        <w:rPr>
+          <w:sz w:val="32"/>
+        </w:rPr>
+        <w:t>artifactId</w:t>
+      </w:r>
+      <w:proofErr w:type="spellEnd"/>
+      <w:r>
+        <w:rPr>
+          <w:sz w:val="32"/>
+        </w:rPr>
+        <w:t>&gt;</w:t>
+      </w:r>
+      <w:proofErr w:type="spellStart"/>
+      <w:proofErr w:type="gramEnd"/>
+      <w:r>
+        <w:rPr>
+          <w:sz w:val="32"/>
+        </w:rPr>
+        <w:t>jackson</w:t>
+      </w:r>
+      <w:proofErr w:type="spellEnd"/>
+      <w:r>
+        <w:rPr>
+          <w:sz w:val="32"/>
+        </w:rPr>
+        <w:t>-</w:t>
+      </w:r>
+      <w:proofErr w:type="spellStart"/>
+      <w:r>
+        <w:rPr>
+          <w:sz w:val="32"/>
+        </w:rPr>
+        <w:t>dataformat</w:t>
+      </w:r>
+      <w:proofErr w:type="spellEnd"/>
+      <w:r>
+        <w:rPr>
+          <w:sz w:val="32"/>
+        </w:rPr>
+        <w:t>-xml&lt;/</w:t>
+      </w:r>
+      <w:proofErr w:type="spellStart"/>
+      <w:r>
+        <w:rPr>
+          <w:sz w:val="32"/>
+        </w:rPr>
+        <w:t>artifactId</w:t>
+      </w:r>
+      <w:proofErr w:type="spellEnd"/>
+      <w:r>
+        <w:rPr>
+          <w:sz w:val="32"/>
+        </w:rPr>
+        <w:t>&gt;</w:t>
+      </w:r>
+    </w:p>
+    <w:p>
+      <w:pPr>
+        <w:rPr>
+          <w:sz w:val="32"/>
+        </w:rPr>
+      </w:pPr>
+      <w:r>
+        <w:rPr>
+          <w:sz w:val="32"/>
+        </w:rPr>
+        <w:tab/>
+      </w:r>
+      <w:r>
+        <w:rPr>
+          <w:sz w:val="32"/>
+        </w:rPr>
+        <w:tab/>
+        <w:t>&lt;/dependency&gt;</w:t>
+      </w:r>
+    </w:p>
+    <w:p>
+      <w:pPr>
+        <w:rPr>
+          <w:sz w:val="32"/>
+        </w:rPr>
+      </w:pPr>
+    </w:p>
+    <w:p>
+      <w:pPr>
+        <w:rPr>
+          <w:sz w:val="32"/>
+        </w:rPr>
+      </w:pPr>
+      <w:r>
+        <w:rPr>
+          <w:sz w:val="32"/>
+        </w:rPr>
+        <w:t>Consumes:</w:t>
+      </w:r>
+      <w:r>
+        <w:rPr>
+          <w:sz w:val="32"/>
+        </w:rPr>
+        <w:t xml:space="preserve"> It represents input data format of provider (request body data)</w:t>
+      </w:r>
+      <w:r>
+        <w:rPr>
+          <w:sz w:val="32"/>
+        </w:rPr>
+        <w:t xml:space="preserve"> </w:t>
+      </w:r>
+    </w:p>
+    <w:p>
+      <w:pPr>
+        <w:rPr>
+          <w:sz w:val="32"/>
+        </w:rPr>
+      </w:pPr>
+      <w:r>
+        <w:rPr>
+          <w:sz w:val="32"/>
+        </w:rPr>
+        <w:tab/>
+      </w:r>
+      <w:r>
+        <w:rPr>
+          <w:sz w:val="32"/>
+        </w:rPr>
+        <w:t>Consumes</w:t>
+      </w:r>
+      <w:r>
+        <w:rPr>
+          <w:sz w:val="32"/>
+        </w:rPr>
+        <w:t xml:space="preserve"> = {</w:t>
+      </w:r>
+      <w:r>
+        <w:rPr>
+          <w:sz w:val="32"/>
+        </w:rPr>
+        <w:t>"appli</w:t>
+      </w:r>
+      <w:r>
+        <w:rPr>
+          <w:sz w:val="32"/>
+        </w:rPr>
+        <w:t>cation/xml", "application/</w:t>
+      </w:r>
+      <w:proofErr w:type="spellStart"/>
+      <w:r>
+        <w:rPr>
+          <w:sz w:val="32"/>
+        </w:rPr>
+        <w:t>json</w:t>
+      </w:r>
+      <w:proofErr w:type="spellEnd"/>
+      <w:r>
+        <w:rPr>
+          <w:sz w:val="32"/>
+        </w:rPr>
+        <w:t>"</w:t>
+      </w:r>
+      <w:r>
+        <w:rPr>
+          <w:sz w:val="32"/>
+        </w:rPr>
+        <w:t>}</w:t>
+      </w:r>
+    </w:p>
+    <w:p>
+      <w:pPr>
+        <w:rPr>
+          <w:sz w:val="32"/>
+        </w:rPr>
+      </w:pPr>
+      <w:r>
+        <w:rPr>
+          <w:sz w:val="32"/>
+        </w:rPr>
+        <w:t>Produces:</w:t>
+      </w:r>
+      <w:r>
+        <w:rPr>
+          <w:sz w:val="32"/>
+        </w:rPr>
+        <w:t xml:space="preserve"> It represents output data format of provider (response body data)</w:t>
+      </w:r>
+      <w:r>
+        <w:rPr>
+          <w:sz w:val="32"/>
+        </w:rPr>
+        <w:t xml:space="preserve"> </w:t>
+      </w:r>
+    </w:p>
+    <w:p>
+      <w:pPr>
+        <w:rPr>
+          <w:sz w:val="32"/>
+        </w:rPr>
+      </w:pPr>
+      <w:r>
+        <w:rPr>
+          <w:sz w:val="32"/>
+        </w:rPr>
+        <w:tab/>
+      </w:r>
+      <w:r>
+        <w:rPr>
+          <w:sz w:val="32"/>
+        </w:rPr>
+        <w:t>Produces</w:t>
+      </w:r>
+      <w:r>
+        <w:rPr>
+          <w:sz w:val="32"/>
+        </w:rPr>
+        <w:t xml:space="preserve"> = {</w:t>
+      </w:r>
+      <w:r>
+        <w:rPr>
+          <w:sz w:val="32"/>
+        </w:rPr>
+        <w:t>"appli</w:t>
+      </w:r>
+      <w:r>
+        <w:rPr>
+          <w:sz w:val="32"/>
+        </w:rPr>
+        <w:t>cation/xml", "application/</w:t>
+      </w:r>
+      <w:proofErr w:type="spellStart"/>
+      <w:r>
+        <w:rPr>
+          <w:sz w:val="32"/>
+        </w:rPr>
+        <w:t>json</w:t>
+      </w:r>
+      <w:proofErr w:type="spellEnd"/>
+      <w:r>
+        <w:rPr>
+          <w:sz w:val="32"/>
+        </w:rPr>
+        <w:t>"</w:t>
+      </w:r>
+      <w:r>
+        <w:rPr>
+          <w:sz w:val="32"/>
+        </w:rPr>
+        <w:t>}</w:t>
+      </w:r>
+    </w:p>
+    <w:p>
+      <w:pPr>
+        <w:rPr>
+          <w:sz w:val="32"/>
+        </w:rPr>
+      </w:pPr>
+      <w:r>
+        <w:rPr>
+          <w:sz w:val="32"/>
+        </w:rPr>
+        <w:t>Accept:</w:t>
+      </w:r>
+      <w:r>
+        <w:rPr>
+          <w:sz w:val="32"/>
+        </w:rPr>
+        <w:t xml:space="preserve"> It represents in which format consumer expecting response from provider</w:t>
+      </w:r>
+    </w:p>
+    <w:p>
+      <w:pPr>
+        <w:rPr>
+          <w:sz w:val="32"/>
+        </w:rPr>
+      </w:pPr>
+      <w:r>
+        <w:rPr>
+          <w:sz w:val="32"/>
+        </w:rPr>
+        <w:tab/>
+        <w:t>Ex: Accept = application/xml</w:t>
+      </w:r>
+    </w:p>
+    <w:p>
+      <w:pPr>
+        <w:rPr>
+          <w:sz w:val="32"/>
+        </w:rPr>
+      </w:pPr>
+      <w:r>
+        <w:rPr>
+          <w:sz w:val="32"/>
+        </w:rPr>
+        <w:tab/>
+      </w:r>
+      <w:r>
+        <w:rPr>
+          <w:sz w:val="32"/>
+        </w:rPr>
+        <w:tab/>
+        <w:t>Accept = application/</w:t>
+      </w:r>
+      <w:proofErr w:type="spellStart"/>
+      <w:r>
+        <w:rPr>
+          <w:sz w:val="32"/>
+        </w:rPr>
+        <w:t>json</w:t>
+      </w:r>
+      <w:proofErr w:type="spellEnd"/>
+    </w:p>
+    <w:p>
+      <w:pPr>
+        <w:rPr>
+          <w:sz w:val="32"/>
+        </w:rPr>
+      </w:pPr>
+      <w:r>
+        <w:rPr>
+          <w:sz w:val="32"/>
+        </w:rPr>
+        <w:t>Content-</w:t>
+      </w:r>
+      <w:r>
+        <w:rPr>
+          <w:sz w:val="32"/>
+        </w:rPr>
+        <w:t>Type:</w:t>
+      </w:r>
+      <w:r>
+        <w:rPr>
+          <w:sz w:val="32"/>
+        </w:rPr>
+        <w:t xml:space="preserve"> It represents in which format consumer sending data to provider</w:t>
+      </w:r>
+    </w:p>
+    <w:p>
+      <w:pPr>
+        <w:rPr>
+          <w:sz w:val="32"/>
+        </w:rPr>
+      </w:pPr>
+      <w:r>
+        <w:rPr>
+          <w:sz w:val="32"/>
+        </w:rPr>
+        <w:tab/>
+        <w:t>Ex: Content-Type = application/xml</w:t>
+      </w:r>
+    </w:p>
+    <w:p>
+      <w:pPr>
+        <w:rPr>
+          <w:sz w:val="32"/>
+        </w:rPr>
+      </w:pPr>
+      <w:r>
+        <w:rPr>
+          <w:sz w:val="32"/>
+        </w:rPr>
+        <w:tab/>
+      </w:r>
+      <w:r>
+        <w:rPr>
+          <w:sz w:val="32"/>
+        </w:rPr>
+        <w:tab/>
+        <w:t>Content-Type = application/</w:t>
+      </w:r>
+      <w:proofErr w:type="spellStart"/>
+      <w:r>
+        <w:rPr>
+          <w:sz w:val="32"/>
+        </w:rPr>
+        <w:t>json</w:t>
+      </w:r>
+      <w:proofErr w:type="spellEnd"/>
+    </w:p>
+    <w:tbl>
+      <w:tblPr>
+        <w:tblStyle w:val="TableGrid"/>
+        <w:tblW w:w="0" w:type="auto"/>
+        <w:tblLook w:val="04A0" w:firstRow="1" w:lastRow="0" w:firstColumn="1" w:lastColumn="0" w:noHBand="0" w:noVBand="1"/>
+      </w:tblPr>
+      <w:tblGrid>
+        <w:gridCol w:w="10790"/>
+      </w:tblGrid>
+      <w:tr>
+        <w:tc>
+          <w:tcPr>
+            <w:tcW w:w="10790" w:type="dxa"/>
+          </w:tcPr>
+          <w:p>
+            <w:pPr>
+              <w:rPr>
+                <w:sz w:val="32"/>
+              </w:rPr>
+            </w:pPr>
+            <w:r>
+              <w:rPr>
+                <w:sz w:val="32"/>
+              </w:rPr>
+              <w:t>@RestController</w:t>
+            </w:r>
+          </w:p>
+          <w:p>
+            <w:pPr>
+              <w:rPr>
+                <w:sz w:val="32"/>
+              </w:rPr>
+            </w:pPr>
+            <w:r>
+              <w:rPr>
+                <w:sz w:val="32"/>
+              </w:rPr>
+              <w:t xml:space="preserve">public class </w:t>
+            </w:r>
+            <w:proofErr w:type="spellStart"/>
+            <w:r>
+              <w:rPr>
+                <w:sz w:val="32"/>
+              </w:rPr>
+              <w:t>BookRestController</w:t>
+            </w:r>
+            <w:proofErr w:type="spellEnd"/>
+            <w:r>
+              <w:rPr>
+                <w:sz w:val="32"/>
+              </w:rPr>
+              <w:t xml:space="preserve"> {</w:t>
+            </w:r>
+          </w:p>
+          <w:p>
+            <w:pPr>
+              <w:rPr>
+                <w:sz w:val="32"/>
+              </w:rPr>
+            </w:pPr>
+            <w:r>
+              <w:rPr>
+                <w:sz w:val="32"/>
+              </w:rPr>
+              <w:tab/>
+              <w:t>@</w:t>
+            </w:r>
+            <w:proofErr w:type="spellStart"/>
+            <w:r>
+              <w:rPr>
+                <w:sz w:val="32"/>
+              </w:rPr>
+              <w:t>PostMapping</w:t>
+            </w:r>
+            <w:proofErr w:type="spellEnd"/>
+            <w:r>
+              <w:rPr>
+                <w:sz w:val="32"/>
+              </w:rPr>
+              <w:t>(</w:t>
+            </w:r>
+          </w:p>
+          <w:p>
+            <w:pPr>
+              <w:rPr>
+                <w:sz w:val="32"/>
+              </w:rPr>
+            </w:pPr>
+            <w:r>
+              <w:rPr>
+                <w:sz w:val="32"/>
+              </w:rPr>
+              <w:tab/>
+            </w:r>
+            <w:r>
+              <w:rPr>
+                <w:sz w:val="32"/>
+              </w:rPr>
+              <w:tab/>
+            </w:r>
+            <w:r>
+              <w:rPr>
+                <w:sz w:val="32"/>
+              </w:rPr>
+              <w:tab/>
+              <w:t>value = "/book",</w:t>
+            </w:r>
+          </w:p>
+          <w:p>
+            <w:pPr>
+              <w:rPr>
+                <w:sz w:val="32"/>
+              </w:rPr>
+            </w:pPr>
+            <w:r>
+              <w:rPr>
+                <w:sz w:val="32"/>
+              </w:rPr>
+              <w:lastRenderedPageBreak/>
+              <w:tab/>
+            </w:r>
+            <w:r>
+              <w:rPr>
+                <w:sz w:val="32"/>
+              </w:rPr>
+              <w:tab/>
+            </w:r>
+            <w:r>
+              <w:rPr>
+                <w:sz w:val="32"/>
+              </w:rPr>
+              <w:tab/>
+              <w:t>consumes= {"application/xml", "application/</w:t>
+            </w:r>
+            <w:proofErr w:type="spellStart"/>
+            <w:r>
+              <w:rPr>
+                <w:sz w:val="32"/>
+              </w:rPr>
+              <w:t>json</w:t>
+            </w:r>
+            <w:proofErr w:type="spellEnd"/>
+            <w:r>
+              <w:rPr>
+                <w:sz w:val="32"/>
+              </w:rPr>
+              <w:t>"},</w:t>
+            </w:r>
+          </w:p>
+          <w:p>
+            <w:pPr>
+              <w:rPr>
+                <w:sz w:val="32"/>
+              </w:rPr>
+            </w:pPr>
+            <w:r>
+              <w:rPr>
+                <w:sz w:val="32"/>
+              </w:rPr>
+              <w:tab/>
+            </w:r>
+            <w:r>
+              <w:rPr>
+                <w:sz w:val="32"/>
+              </w:rPr>
+              <w:tab/>
+            </w:r>
+            <w:r>
+              <w:rPr>
+                <w:sz w:val="32"/>
+              </w:rPr>
+              <w:tab/>
+              <w:t>produces = "text/plain"</w:t>
+            </w:r>
+          </w:p>
+          <w:p>
+            <w:pPr>
+              <w:rPr>
+                <w:sz w:val="32"/>
+              </w:rPr>
+            </w:pPr>
+            <w:r>
+              <w:rPr>
+                <w:sz w:val="32"/>
+              </w:rPr>
+              <w:tab/>
+              <w:t>)</w:t>
+            </w:r>
+          </w:p>
+          <w:p>
+            <w:pPr>
+              <w:rPr>
+                <w:sz w:val="32"/>
+              </w:rPr>
+            </w:pPr>
+            <w:r>
+              <w:rPr>
+                <w:sz w:val="32"/>
+              </w:rPr>
+              <w:tab/>
+              <w:t xml:space="preserve">public String </w:t>
+            </w:r>
+            <w:proofErr w:type="spellStart"/>
+            <w:r>
+              <w:rPr>
+                <w:sz w:val="32"/>
+              </w:rPr>
+              <w:t>addBook</w:t>
+            </w:r>
+            <w:proofErr w:type="spellEnd"/>
+            <w:r>
+              <w:rPr>
+                <w:sz w:val="32"/>
+              </w:rPr>
+              <w:t>(@</w:t>
+            </w:r>
+            <w:proofErr w:type="spellStart"/>
+            <w:r>
+              <w:rPr>
+                <w:sz w:val="32"/>
+              </w:rPr>
+              <w:t>RequestBody</w:t>
+            </w:r>
+            <w:proofErr w:type="spellEnd"/>
+            <w:r>
+              <w:rPr>
+                <w:sz w:val="32"/>
+              </w:rPr>
+              <w:t xml:space="preserve"> Book b) {</w:t>
+            </w:r>
+          </w:p>
+          <w:p>
+            <w:pPr>
+              <w:rPr>
+                <w:sz w:val="32"/>
+              </w:rPr>
+            </w:pPr>
+            <w:r>
+              <w:rPr>
+                <w:sz w:val="32"/>
+              </w:rPr>
+              <w:tab/>
+            </w:r>
+            <w:r>
+              <w:rPr>
+                <w:sz w:val="32"/>
+              </w:rPr>
+              <w:tab/>
+            </w:r>
+            <w:proofErr w:type="spellStart"/>
+            <w:r>
+              <w:rPr>
+                <w:sz w:val="32"/>
+              </w:rPr>
+              <w:t>System.out.println</w:t>
+            </w:r>
+            <w:proofErr w:type="spellEnd"/>
+            <w:r>
+              <w:rPr>
+                <w:sz w:val="32"/>
+              </w:rPr>
+              <w:t>(b);</w:t>
+            </w:r>
+          </w:p>
+          <w:p>
+            <w:pPr>
+              <w:rPr>
+                <w:sz w:val="32"/>
+              </w:rPr>
+            </w:pPr>
+            <w:r>
+              <w:rPr>
+                <w:sz w:val="32"/>
+              </w:rPr>
+              <w:tab/>
+            </w:r>
+            <w:r>
+              <w:rPr>
+                <w:sz w:val="32"/>
+              </w:rPr>
+              <w:tab/>
+              <w:t xml:space="preserve">// logic to save in </w:t>
+            </w:r>
+            <w:proofErr w:type="spellStart"/>
+            <w:r>
+              <w:rPr>
+                <w:sz w:val="32"/>
+              </w:rPr>
+              <w:t>db</w:t>
+            </w:r>
+            <w:proofErr w:type="spellEnd"/>
+          </w:p>
+          <w:p>
+            <w:pPr>
+              <w:rPr>
+                <w:sz w:val="32"/>
+              </w:rPr>
+            </w:pPr>
+            <w:r>
+              <w:rPr>
+                <w:sz w:val="32"/>
+              </w:rPr>
+              <w:tab/>
+            </w:r>
+            <w:r>
+              <w:rPr>
+                <w:sz w:val="32"/>
+              </w:rPr>
+              <w:tab/>
+              <w:t>return "Book Added";</w:t>
+            </w:r>
+          </w:p>
+          <w:p>
+            <w:pPr>
+              <w:rPr>
+                <w:sz w:val="32"/>
+              </w:rPr>
+            </w:pPr>
+            <w:r>
+              <w:rPr>
+                <w:sz w:val="32"/>
+              </w:rPr>
+              <w:tab/>
+              <w:t>}</w:t>
+            </w:r>
+          </w:p>
+          <w:p>
+            <w:pPr>
+              <w:rPr>
+                <w:sz w:val="32"/>
+              </w:rPr>
+            </w:pPr>
+            <w:r>
+              <w:rPr>
+                <w:sz w:val="32"/>
+              </w:rPr>
+              <w:tab/>
+              <w:t>@</w:t>
+            </w:r>
+            <w:proofErr w:type="spellStart"/>
+            <w:r>
+              <w:rPr>
+                <w:sz w:val="32"/>
+              </w:rPr>
+              <w:t>GetMapping</w:t>
+            </w:r>
+            <w:proofErr w:type="spellEnd"/>
+            <w:r>
+              <w:rPr>
+                <w:sz w:val="32"/>
+              </w:rPr>
+              <w:t xml:space="preserve">( </w:t>
+            </w:r>
+          </w:p>
+          <w:p>
+            <w:pPr>
+              <w:rPr>
+                <w:sz w:val="32"/>
+              </w:rPr>
+            </w:pPr>
+            <w:r>
+              <w:rPr>
+                <w:sz w:val="32"/>
+              </w:rPr>
+              <w:tab/>
+            </w:r>
+            <w:r>
+              <w:rPr>
+                <w:sz w:val="32"/>
+              </w:rPr>
+              <w:tab/>
+            </w:r>
+            <w:r>
+              <w:rPr>
+                <w:sz w:val="32"/>
+              </w:rPr>
+              <w:tab/>
+              <w:t>value = "/book",</w:t>
+            </w:r>
+          </w:p>
+          <w:p>
+            <w:pPr>
+              <w:rPr>
+                <w:sz w:val="32"/>
+              </w:rPr>
+            </w:pPr>
+            <w:r>
+              <w:rPr>
+                <w:sz w:val="32"/>
+              </w:rPr>
+              <w:tab/>
+            </w:r>
+            <w:r>
+              <w:rPr>
+                <w:sz w:val="32"/>
+              </w:rPr>
+              <w:tab/>
+            </w:r>
+            <w:r>
+              <w:rPr>
+                <w:sz w:val="32"/>
+              </w:rPr>
+              <w:tab/>
+              <w:t>produces = {"application/xml", "application/</w:t>
+            </w:r>
+            <w:proofErr w:type="spellStart"/>
+            <w:r>
+              <w:rPr>
+                <w:sz w:val="32"/>
+              </w:rPr>
+              <w:t>json</w:t>
+            </w:r>
+            <w:proofErr w:type="spellEnd"/>
+            <w:r>
+              <w:rPr>
+                <w:sz w:val="32"/>
+              </w:rPr>
+              <w:t>"}</w:t>
+            </w:r>
+          </w:p>
+          <w:p>
+            <w:pPr>
+              <w:rPr>
+                <w:sz w:val="32"/>
+              </w:rPr>
+            </w:pPr>
+            <w:r>
+              <w:rPr>
+                <w:sz w:val="32"/>
+              </w:rPr>
+              <w:tab/>
+              <w:t>)</w:t>
+            </w:r>
+          </w:p>
+          <w:p>
+            <w:pPr>
+              <w:rPr>
+                <w:sz w:val="32"/>
+              </w:rPr>
+            </w:pPr>
+            <w:r>
+              <w:rPr>
+                <w:sz w:val="32"/>
+              </w:rPr>
+              <w:tab/>
+              <w:t xml:space="preserve">public Book </w:t>
+            </w:r>
+            <w:proofErr w:type="spellStart"/>
+            <w:r>
+              <w:rPr>
+                <w:sz w:val="32"/>
+              </w:rPr>
+              <w:t>getBook</w:t>
+            </w:r>
+            <w:proofErr w:type="spellEnd"/>
+            <w:r>
+              <w:rPr>
+                <w:sz w:val="32"/>
+              </w:rPr>
+              <w:t>() {</w:t>
+            </w:r>
+          </w:p>
+          <w:p>
+            <w:pPr>
+              <w:rPr>
+                <w:sz w:val="32"/>
+              </w:rPr>
+            </w:pPr>
+            <w:r>
+              <w:rPr>
+                <w:sz w:val="32"/>
+              </w:rPr>
+              <w:tab/>
+            </w:r>
+            <w:r>
+              <w:rPr>
+                <w:sz w:val="32"/>
+              </w:rPr>
+              <w:tab/>
+              <w:t xml:space="preserve">Book </w:t>
+            </w:r>
+            <w:proofErr w:type="spellStart"/>
+            <w:r>
+              <w:rPr>
+                <w:sz w:val="32"/>
+              </w:rPr>
+              <w:t>book</w:t>
+            </w:r>
+            <w:proofErr w:type="spellEnd"/>
+            <w:r>
+              <w:rPr>
+                <w:sz w:val="32"/>
+              </w:rPr>
+              <w:t xml:space="preserve"> = new Book(101, "Java", 543.00);</w:t>
+            </w:r>
+          </w:p>
+          <w:p>
+            <w:pPr>
+              <w:rPr>
+                <w:sz w:val="32"/>
+              </w:rPr>
+            </w:pPr>
+            <w:r>
+              <w:rPr>
+                <w:sz w:val="32"/>
+              </w:rPr>
+              <w:tab/>
+            </w:r>
+            <w:r>
+              <w:rPr>
+                <w:sz w:val="32"/>
+              </w:rPr>
+              <w:tab/>
+              <w:t>return book;</w:t>
+            </w:r>
+          </w:p>
+          <w:p>
+            <w:pPr>
+              <w:rPr>
+                <w:sz w:val="32"/>
+              </w:rPr>
+            </w:pPr>
+            <w:r>
+              <w:rPr>
+                <w:sz w:val="32"/>
+              </w:rPr>
+              <w:tab/>
+              <w:t>}</w:t>
+            </w:r>
+          </w:p>
+          <w:p>
+            <w:pPr>
+              <w:rPr>
+                <w:sz w:val="32"/>
+              </w:rPr>
+            </w:pPr>
+            <w:r>
+              <w:rPr>
+                <w:sz w:val="32"/>
+              </w:rPr>
+              <w:t>}</w:t>
+            </w:r>
+          </w:p>
+        </w:tc>
+      </w:tr>
+    </w:tbl>
+    <w:p>
+      <w:pPr>
+        <w:rPr>
+          <w:sz w:val="32"/>
+        </w:rPr>
+      </w:pPr>
+    </w:p>
+    <w:p>
+      <w:pPr>
+        <w:rPr>
+          <w:b/>
+          <w:sz w:val="32"/>
+        </w:rPr>
+      </w:pPr>
+      <w:r>
+        <w:rPr>
+          <w:b/>
+          <w:sz w:val="32"/>
+        </w:rPr>
+        <w:t>Spring Data REST</w:t>
+      </w:r>
+      <w:r>
+        <w:rPr>
+          <w:b/>
+          <w:sz w:val="32"/>
+        </w:rPr>
+        <w:t>:</w:t>
+      </w:r>
+    </w:p>
+    <w:p>
+      <w:pPr>
+        <w:rPr>
+          <w:sz w:val="32"/>
+        </w:rPr>
+      </w:pPr>
+      <w:r>
+        <w:rPr>
+          <w:sz w:val="32"/>
+        </w:rPr>
+        <w:t>=&gt; It is used to simplify REST API development</w:t>
+      </w:r>
+    </w:p>
+    <w:p>
+      <w:pPr>
+        <w:rPr>
+          <w:sz w:val="32"/>
+        </w:rPr>
+      </w:pPr>
+      <w:r>
+        <w:rPr>
+          <w:sz w:val="32"/>
+        </w:rPr>
+        <w:tab/>
+      </w:r>
+      <w:r>
+        <w:rPr>
+          <w:sz w:val="32"/>
+        </w:rPr>
+        <w:tab/>
+        <w:t>RestController + JpaRepository = RestRepositoryResource</w:t>
+      </w:r>
+    </w:p>
+    <w:p>
+      <w:pPr>
+        <w:rPr>
+          <w:sz w:val="32"/>
+        </w:rPr>
+      </w:pPr>
+      <w:r>
+        <w:rPr>
+          <w:sz w:val="32"/>
+        </w:rPr>
+        <w:t>1) Create Spring starter project with below dependencies</w:t>
+      </w:r>
+    </w:p>
+    <w:p>
+      <w:pPr>
+        <w:rPr>
+          <w:sz w:val="32"/>
+        </w:rPr>
+      </w:pPr>
+      <w:r>
+        <w:rPr>
+          <w:sz w:val="32"/>
+        </w:rPr>
+        <w:tab/>
+      </w:r>
+      <w:r>
+        <w:rPr>
+          <w:sz w:val="32"/>
+        </w:rPr>
+        <w:tab/>
+        <w:t>a) rest-repositories (data-rest)</w:t>
+      </w:r>
+    </w:p>
+    <w:p>
+      <w:pPr>
+        <w:rPr>
+          <w:sz w:val="32"/>
+        </w:rPr>
+      </w:pPr>
+      <w:r>
+        <w:rPr>
+          <w:sz w:val="32"/>
+        </w:rPr>
+        <w:tab/>
+      </w:r>
+      <w:r>
+        <w:rPr>
+          <w:sz w:val="32"/>
+        </w:rPr>
+        <w:tab/>
+        <w:t>b) data-jpa</w:t>
+      </w:r>
+    </w:p>
+    <w:p>
+      <w:pPr>
+        <w:rPr>
+          <w:sz w:val="32"/>
+        </w:rPr>
+      </w:pPr>
+      <w:r>
+        <w:rPr>
+          <w:sz w:val="32"/>
+        </w:rPr>
+        <w:tab/>
+      </w:r>
+      <w:r>
+        <w:rPr>
+          <w:sz w:val="32"/>
+        </w:rPr>
+        <w:tab/>
+        <w:t>c) mysql-connector-j</w:t>
+      </w:r>
+    </w:p>
+    <w:p>
+      <w:pPr>
+        <w:rPr>
+          <w:sz w:val="32"/>
+        </w:rPr>
+      </w:pPr>
+      <w:r>
+        <w:rPr>
+          <w:sz w:val="32"/>
+        </w:rPr>
+        <w:tab/>
+      </w:r>
+      <w:r>
+        <w:rPr>
+          <w:sz w:val="32"/>
+        </w:rPr>
+        <w:tab/>
+        <w:t>d) devtools</w:t>
+      </w:r>
+    </w:p>
+    <w:p>
+      <w:pPr>
+        <w:rPr>
+          <w:sz w:val="32"/>
+        </w:rPr>
+      </w:pPr>
+      <w:r>
+        <w:rPr>
+          <w:sz w:val="32"/>
+        </w:rPr>
+        <w:t xml:space="preserve">2) Configure datasource properties </w:t>
+      </w:r>
+    </w:p>
+    <w:p>
+      <w:pPr>
+        <w:rPr>
+          <w:sz w:val="32"/>
+        </w:rPr>
+      </w:pPr>
+      <w:r>
+        <w:rPr>
+          <w:sz w:val="32"/>
+        </w:rPr>
+        <w:t>3) Create Entity class for table mapping</w:t>
+      </w:r>
+    </w:p>
+    <w:p>
+      <w:pPr>
+        <w:rPr>
+          <w:sz w:val="32"/>
+        </w:rPr>
+      </w:pPr>
+      <w:r>
+        <w:rPr>
+          <w:sz w:val="32"/>
+        </w:rPr>
+        <w:t>@Entity</w:t>
+      </w:r>
+    </w:p>
+    <w:p>
+      <w:pPr>
+        <w:rPr>
+          <w:sz w:val="32"/>
+        </w:rPr>
+      </w:pPr>
+      <w:r>
+        <w:rPr>
+          <w:sz w:val="32"/>
+        </w:rPr>
+        <w:t>@Table(name = "book_tbl")</w:t>
+      </w:r>
+    </w:p>
+    <w:p>
+      <w:pPr>
+        <w:rPr>
+          <w:sz w:val="32"/>
+        </w:rPr>
+      </w:pPr>
+      <w:r>
+        <w:rPr>
+          <w:sz w:val="32"/>
+        </w:rPr>
+        <w:lastRenderedPageBreak/>
+        <w:t>public class Book {</w:t>
+      </w:r>
+    </w:p>
+    <w:p>
+      <w:pPr>
+        <w:rPr>
+          <w:sz w:val="32"/>
+        </w:rPr>
+      </w:pPr>
+      <w:r>
+        <w:rPr>
+          <w:sz w:val="32"/>
+        </w:rPr>
+        <w:tab/>
+        <w:t>@Id</w:t>
+      </w:r>
+    </w:p>
+    <w:p>
+      <w:pPr>
+        <w:rPr>
+          <w:sz w:val="32"/>
+        </w:rPr>
+      </w:pPr>
+      <w:r>
+        <w:rPr>
+          <w:sz w:val="32"/>
+        </w:rPr>
+        <w:tab/>
+        <w:t>private Integer id;</w:t>
+      </w:r>
+    </w:p>
+    <w:p>
+      <w:pPr>
+        <w:rPr>
+          <w:sz w:val="32"/>
+        </w:rPr>
+      </w:pPr>
+      <w:r>
+        <w:rPr>
+          <w:sz w:val="32"/>
+        </w:rPr>
+        <w:tab/>
+        <w:t>private String name;</w:t>
+      </w:r>
+    </w:p>
+    <w:p>
+      <w:pPr>
+        <w:rPr>
+          <w:sz w:val="32"/>
+        </w:rPr>
+      </w:pPr>
+      <w:r>
+        <w:rPr>
+          <w:sz w:val="32"/>
+        </w:rPr>
+        <w:tab/>
+        <w:t>private Double price;</w:t>
+      </w:r>
+      <w:r>
+        <w:rPr>
+          <w:sz w:val="32"/>
+        </w:rPr>
+        <w:t xml:space="preserve"> </w:t>
+      </w:r>
+    </w:p>
+    <w:p>
+      <w:pPr>
+        <w:rPr>
+          <w:sz w:val="32"/>
+        </w:rPr>
+      </w:pPr>
+      <w:r>
+        <w:rPr>
+          <w:sz w:val="32"/>
+        </w:rPr>
+        <w:t>}</w:t>
+      </w:r>
+    </w:p>
+    <w:p>
+      <w:pPr>
+        <w:rPr>
+          <w:sz w:val="32"/>
+        </w:rPr>
+      </w:pPr>
+      <w:r>
+        <w:rPr>
+          <w:sz w:val="32"/>
+        </w:rPr>
+        <w:t>4) Create Rest Repository to expose REST API methods</w:t>
+      </w:r>
+    </w:p>
+    <w:p>
+      <w:pPr>
+        <w:rPr>
+          <w:sz w:val="32"/>
+        </w:rPr>
+      </w:pPr>
+    </w:p>
+    <w:p>
+      <w:pPr>
+        <w:rPr>
+          <w:sz w:val="32"/>
+        </w:rPr>
+      </w:pPr>
+    </w:p>
+    <w:p>
+      <w:pPr>
+        <w:rPr>
+          <w:sz w:val="32"/>
+        </w:rPr>
+      </w:pPr>
+    </w:p>
+    <w:p>
+      <w:pPr>
+        <w:rPr>
+          <w:sz w:val="32"/>
+        </w:rPr>
+      </w:pPr>
+      <w:proofErr w:type="gramStart"/>
+      <w:r>
+        <w:rPr>
+          <w:sz w:val="32"/>
+        </w:rPr>
+        <w:t>@</w:t>
+      </w:r>
+      <w:proofErr w:type="spellStart"/>
+      <w:r>
+        <w:rPr>
+          <w:sz w:val="32"/>
+        </w:rPr>
+        <w:t>RepositoryRestResource</w:t>
+      </w:r>
+      <w:proofErr w:type="spellEnd"/>
+      <w:r>
+        <w:rPr>
+          <w:sz w:val="32"/>
+        </w:rPr>
+        <w:t>(</w:t>
+      </w:r>
+      <w:proofErr w:type="gramEnd"/>
+      <w:r>
+        <w:rPr>
+          <w:sz w:val="32"/>
+        </w:rPr>
+        <w:t>path = "books")</w:t>
+      </w:r>
+    </w:p>
+    <w:p>
+      <w:pPr>
+        <w:rPr>
+          <w:sz w:val="32"/>
+        </w:rPr>
+      </w:pPr>
+      <w:proofErr w:type="gramStart"/>
+      <w:r>
+        <w:rPr>
+          <w:sz w:val="32"/>
+        </w:rPr>
+        <w:t>public</w:t>
+      </w:r>
+      <w:proofErr w:type="gramEnd"/>
+      <w:r>
+        <w:rPr>
+          <w:sz w:val="32"/>
+        </w:rPr>
+        <w:t xml:space="preserve"> interface </w:t>
+      </w:r>
+      <w:proofErr w:type="spellStart"/>
+      <w:r>
+        <w:rPr>
+          <w:sz w:val="32"/>
+        </w:rPr>
+        <w:t>BookRepository</w:t>
+      </w:r>
+      <w:proofErr w:type="spellEnd"/>
+      <w:r>
+        <w:rPr>
+          <w:sz w:val="32"/>
+        </w:rPr>
+        <w:t xml:space="preserve"> extends JpaRepository&lt;Book, Integer&gt;{</w:t>
+      </w:r>
+    </w:p>
+    <w:p>
+      <w:pPr>
+        <w:rPr>
+          <w:sz w:val="32"/>
+        </w:rPr>
+      </w:pPr>
+      <w:r>
+        <w:rPr>
+          <w:sz w:val="32"/>
+        </w:rPr>
+        <w:tab/>
+      </w:r>
+      <w:proofErr w:type="gramStart"/>
+      <w:r>
+        <w:rPr>
+          <w:sz w:val="32"/>
+        </w:rPr>
+        <w:t>public</w:t>
+      </w:r>
+      <w:proofErr w:type="gramEnd"/>
+      <w:r>
+        <w:rPr>
+          <w:sz w:val="32"/>
+        </w:rPr>
+        <w:t xml:space="preserve"> List&lt;Book&gt; </w:t>
+      </w:r>
+      <w:proofErr w:type="spellStart"/>
+      <w:r>
+        <w:rPr>
+          <w:sz w:val="32"/>
+        </w:rPr>
+        <w:t>findByName</w:t>
+      </w:r>
+      <w:proofErr w:type="spellEnd"/>
+      <w:r>
+        <w:rPr>
+          <w:sz w:val="32"/>
+        </w:rPr>
+        <w:t>(@</w:t>
+      </w:r>
+      <w:proofErr w:type="spellStart"/>
+      <w:r>
+        <w:rPr>
+          <w:sz w:val="32"/>
+        </w:rPr>
+        <w:t>Param</w:t>
+      </w:r>
+      <w:proofErr w:type="spellEnd"/>
+      <w:r>
+        <w:rPr>
+          <w:sz w:val="32"/>
+        </w:rPr>
+        <w:t>("name") String name);</w:t>
+      </w:r>
+      <w:r>
+        <w:rPr>
+          <w:sz w:val="32"/>
+        </w:rPr>
+        <w:t xml:space="preserve"> </w:t>
+      </w:r>
+    </w:p>
+    <w:p>
+      <w:pPr>
+        <w:rPr>
+          <w:sz w:val="32"/>
+        </w:rPr>
+      </w:pPr>
+      <w:r>
+        <w:rPr>
+          <w:sz w:val="32"/>
+        </w:rPr>
+        <w:t>}</w:t>
+      </w:r>
+    </w:p>
+    <w:p>
+      <w:pPr>
+        <w:rPr>
+          <w:sz w:val="32"/>
+        </w:rPr>
+      </w:pPr>
+      <w:r>
+        <w:rPr>
+          <w:sz w:val="32"/>
+        </w:rPr>
+        <w:t>5) Run the application and test it using POSTMAN</w:t>
+      </w:r>
+    </w:p>
+    <w:p>
+      <w:pPr>
+        <w:rPr>
+          <w:sz w:val="32"/>
+        </w:rPr>
+      </w:pPr>
+      <w:proofErr w:type="gramStart"/>
+      <w:r>
+        <w:rPr>
+          <w:sz w:val="32"/>
+        </w:rPr>
+        <w:t>POST :</w:t>
+      </w:r>
+      <w:proofErr w:type="gramEnd"/>
+      <w:r>
+        <w:rPr>
+          <w:sz w:val="32"/>
+        </w:rPr>
+        <w:t xml:space="preserve"> http://localhost:9090/books</w:t>
+      </w:r>
+    </w:p>
+    <w:p>
+      <w:pPr>
+        <w:rPr>
+          <w:sz w:val="32"/>
+        </w:rPr>
+      </w:pPr>
+      <w:r>
+        <w:rPr>
+          <w:sz w:val="32"/>
+        </w:rPr>
+        <w:t>{</w:t>
+      </w:r>
+    </w:p>
+    <w:p>
+      <w:pPr>
+        <w:rPr>
+          <w:sz w:val="32"/>
+        </w:rPr>
+      </w:pPr>
+      <w:r>
+        <w:rPr>
+          <w:sz w:val="32"/>
+        </w:rPr>
+        <w:t xml:space="preserve">    "</w:t>
+      </w:r>
+      <w:proofErr w:type="gramStart"/>
+      <w:r>
+        <w:rPr>
+          <w:sz w:val="32"/>
+        </w:rPr>
+        <w:t>id</w:t>
+      </w:r>
+      <w:proofErr w:type="gramEnd"/>
+      <w:r>
+        <w:rPr>
+          <w:sz w:val="32"/>
+        </w:rPr>
+        <w:t>": 103,</w:t>
+      </w:r>
+    </w:p>
+    <w:p>
+      <w:pPr>
+        <w:rPr>
+          <w:sz w:val="32"/>
+        </w:rPr>
+      </w:pPr>
+      <w:r>
+        <w:rPr>
+          <w:sz w:val="32"/>
+        </w:rPr>
+        <w:t xml:space="preserve">    "</w:t>
+      </w:r>
+      <w:proofErr w:type="gramStart"/>
+      <w:r>
+        <w:rPr>
+          <w:sz w:val="32"/>
+        </w:rPr>
+        <w:t>name</w:t>
+      </w:r>
+      <w:proofErr w:type="gramEnd"/>
+      <w:r>
+        <w:rPr>
+          <w:sz w:val="32"/>
+        </w:rPr>
+        <w:t>": "DevOps",</w:t>
+      </w:r>
+    </w:p>
+    <w:p>
+      <w:pPr>
+        <w:rPr>
+          <w:sz w:val="32"/>
+        </w:rPr>
+      </w:pPr>
+      <w:r>
+        <w:rPr>
+          <w:sz w:val="32"/>
+        </w:rPr>
+        <w:t xml:space="preserve">    "</w:t>
+      </w:r>
+      <w:proofErr w:type="gramStart"/>
+      <w:r>
+        <w:rPr>
+          <w:sz w:val="32"/>
+        </w:rPr>
+        <w:t>price</w:t>
+      </w:r>
+      <w:proofErr w:type="gramEnd"/>
+      <w:r>
+        <w:rPr>
+          <w:sz w:val="32"/>
+        </w:rPr>
+        <w:t>": 1500.20</w:t>
+      </w:r>
+    </w:p>
+    <w:p>
+      <w:pPr>
+        <w:rPr>
+          <w:sz w:val="32"/>
+        </w:rPr>
+      </w:pPr>
+      <w:r>
+        <w:rPr>
+          <w:sz w:val="32"/>
+        </w:rPr>
+        <w:t>}</w:t>
+      </w:r>
+    </w:p>
+    <w:p>
+      <w:pPr>
+        <w:rPr>
+          <w:sz w:val="32"/>
+        </w:rPr>
+      </w:pPr>
+      <w:proofErr w:type="gramStart"/>
+      <w:r>
+        <w:rPr>
+          <w:sz w:val="32"/>
+        </w:rPr>
+        <w:t>PUT :</w:t>
+      </w:r>
+      <w:proofErr w:type="gramEnd"/>
+      <w:r>
+        <w:rPr>
+          <w:sz w:val="32"/>
+        </w:rPr>
+        <w:t xml:space="preserve"> http://localhost:9090/books/103</w:t>
+      </w:r>
+    </w:p>
+    <w:p>
+      <w:pPr>
+        <w:rPr>
+          <w:sz w:val="32"/>
+        </w:rPr>
+      </w:pPr>
+      <w:r>
+        <w:rPr>
+          <w:sz w:val="32"/>
+        </w:rPr>
+        <w:t>{</w:t>
+      </w:r>
+    </w:p>
+    <w:p>
+      <w:pPr>
+        <w:rPr>
+          <w:sz w:val="32"/>
+        </w:rPr>
+      </w:pPr>
+      <w:r>
+        <w:rPr>
+          <w:sz w:val="32"/>
+        </w:rPr>
+        <w:t xml:space="preserve">    "</w:t>
+      </w:r>
+      <w:proofErr w:type="gramStart"/>
+      <w:r>
+        <w:rPr>
+          <w:sz w:val="32"/>
+        </w:rPr>
+        <w:t>id</w:t>
+      </w:r>
+      <w:proofErr w:type="gramEnd"/>
+      <w:r>
+        <w:rPr>
+          <w:sz w:val="32"/>
+        </w:rPr>
+        <w:t>": 103,</w:t>
+      </w:r>
+    </w:p>
+    <w:p>
+      <w:pPr>
+        <w:rPr>
+          <w:sz w:val="32"/>
+        </w:rPr>
+      </w:pPr>
+      <w:r>
+        <w:rPr>
+          <w:sz w:val="32"/>
+        </w:rPr>
+        <w:t xml:space="preserve">    "</w:t>
+      </w:r>
+      <w:proofErr w:type="gramStart"/>
+      <w:r>
+        <w:rPr>
+          <w:sz w:val="32"/>
+        </w:rPr>
+        <w:t>name</w:t>
+      </w:r>
+      <w:proofErr w:type="gramEnd"/>
+      <w:r>
+        <w:rPr>
+          <w:sz w:val="32"/>
+        </w:rPr>
+        <w:t>": "DevOps",</w:t>
+      </w:r>
+    </w:p>
+    <w:p>
+      <w:pPr>
+        <w:rPr>
+          <w:sz w:val="32"/>
+        </w:rPr>
+      </w:pPr>
+      <w:r>
+        <w:rPr>
+          <w:sz w:val="32"/>
+        </w:rPr>
+        <w:lastRenderedPageBreak/>
+        <w:t xml:space="preserve">    "</w:t>
+      </w:r>
+      <w:proofErr w:type="gramStart"/>
+      <w:r>
+        <w:rPr>
+          <w:sz w:val="32"/>
+        </w:rPr>
+        <w:t>price</w:t>
+      </w:r>
+      <w:proofErr w:type="gramEnd"/>
+      <w:r>
+        <w:rPr>
+          <w:sz w:val="32"/>
+        </w:rPr>
+        <w:t>": 2500.20</w:t>
+      </w:r>
+    </w:p>
+    <w:p>
+      <w:pPr>
+        <w:rPr>
+          <w:sz w:val="32"/>
+        </w:rPr>
+      </w:pPr>
+      <w:r>
+        <w:rPr>
+          <w:sz w:val="32"/>
+        </w:rPr>
+        <w:t>}</w:t>
+      </w:r>
+    </w:p>
+    <w:p>
+      <w:pPr>
+        <w:rPr>
+          <w:b/>
+          <w:sz w:val="32"/>
+        </w:rPr>
+      </w:pPr>
+      <w:r>
+        <w:rPr>
+          <w:b/>
+          <w:sz w:val="32"/>
+        </w:rPr>
+        <w:t>How to disable HTTP Requests in Data REST application</w:t>
+      </w:r>
+      <w:proofErr w:type="gramStart"/>
+      <w:r>
+        <w:rPr>
+          <w:b/>
+          <w:sz w:val="32"/>
+        </w:rPr>
+        <w:t>?:</w:t>
+      </w:r>
+      <w:proofErr w:type="gramEnd"/>
+    </w:p>
+    <w:p>
+      <w:pPr>
+        <w:rPr>
+          <w:sz w:val="32"/>
+        </w:rPr>
+      </w:pPr>
+      <w:r>
+        <w:rPr>
+          <w:sz w:val="32"/>
+        </w:rPr>
+        <w:t>=&gt; Add below class in Data REST Application to disable PUT and DELETE methods.</w:t>
+      </w:r>
+      <w:r>
+        <w:rPr>
+          <w:sz w:val="32"/>
+        </w:rPr>
+        <w:t xml:space="preserve"> </w:t>
+      </w:r>
+    </w:p>
+    <w:p>
+      <w:pPr>
+        <w:rPr>
+          <w:sz w:val="32"/>
+        </w:rPr>
+      </w:pPr>
+      <w:r>
+        <w:rPr>
+          <w:sz w:val="32"/>
+        </w:rPr>
+        <w:t xml:space="preserve">Note: With below configuration our </w:t>
+      </w:r>
+      <w:proofErr w:type="spellStart"/>
+      <w:proofErr w:type="gramStart"/>
+      <w:r>
+        <w:rPr>
+          <w:sz w:val="32"/>
+        </w:rPr>
+        <w:t>api</w:t>
+      </w:r>
+      <w:proofErr w:type="spellEnd"/>
+      <w:proofErr w:type="gramEnd"/>
+      <w:r>
+        <w:rPr>
+          <w:sz w:val="32"/>
+        </w:rPr>
+        <w:t xml:space="preserve"> will not accept PUT and DELETE methods.</w:t>
+      </w:r>
+    </w:p>
+    <w:tbl>
+      <w:tblPr>
+        <w:tblStyle w:val="TableGrid"/>
+        <w:tblW w:w="0" w:type="auto"/>
+        <w:tblLook w:val="04A0" w:firstRow="1" w:lastRow="0" w:firstColumn="1" w:lastColumn="0" w:noHBand="0" w:noVBand="1"/>
+      </w:tblPr>
+      <w:tblGrid>
+        <w:gridCol w:w="10790"/>
+      </w:tblGrid>
+      <w:tr>
+        <w:tc>
+          <w:tcPr>
+            <w:tcW w:w="10790" w:type="dxa"/>
+          </w:tcPr>
+          <w:p>
+            <w:pPr>
+              <w:rPr>
+                <w:sz w:val="32"/>
+              </w:rPr>
+            </w:pPr>
+            <w:r>
+              <w:rPr>
+                <w:sz w:val="32"/>
+              </w:rPr>
+              <w:t>@Configuration</w:t>
+            </w:r>
+          </w:p>
+          <w:p>
+            <w:pPr>
+              <w:rPr>
+                <w:sz w:val="32"/>
+              </w:rPr>
+            </w:pPr>
+            <w:r>
+              <w:rPr>
+                <w:sz w:val="32"/>
+              </w:rPr>
+              <w:t xml:space="preserve">public class </w:t>
+            </w:r>
+            <w:proofErr w:type="spellStart"/>
+            <w:r>
+              <w:rPr>
+                <w:sz w:val="32"/>
+              </w:rPr>
+              <w:t>MyDataRestConfig</w:t>
+            </w:r>
+            <w:proofErr w:type="spellEnd"/>
+            <w:r>
+              <w:rPr>
+                <w:sz w:val="32"/>
+              </w:rPr>
+              <w:t xml:space="preserve"> implements </w:t>
+            </w:r>
+            <w:proofErr w:type="spellStart"/>
+            <w:r>
+              <w:rPr>
+                <w:sz w:val="32"/>
+              </w:rPr>
+              <w:t>RepositoryRestConfigurer</w:t>
+            </w:r>
+            <w:proofErr w:type="spellEnd"/>
+            <w:r>
+              <w:rPr>
+                <w:sz w:val="32"/>
+              </w:rPr>
+              <w:t xml:space="preserve"> {</w:t>
+            </w:r>
+          </w:p>
+          <w:p>
+            <w:pPr>
+              <w:rPr>
+                <w:sz w:val="32"/>
+              </w:rPr>
+            </w:pPr>
+            <w:r>
+              <w:rPr>
+                <w:sz w:val="32"/>
+              </w:rPr>
+              <w:tab/>
+              <w:t>@Override</w:t>
+            </w:r>
+          </w:p>
+          <w:p>
+            <w:pPr>
+              <w:rPr>
+                <w:sz w:val="32"/>
+              </w:rPr>
+            </w:pPr>
+            <w:r>
+              <w:rPr>
+                <w:sz w:val="32"/>
+              </w:rPr>
+              <w:tab/>
+              <w:t xml:space="preserve">public void </w:t>
+            </w:r>
+            <w:proofErr w:type="spellStart"/>
+            <w:r>
+              <w:rPr>
+                <w:sz w:val="32"/>
+              </w:rPr>
+              <w:t>configureRepositoryRestConfiguration</w:t>
+            </w:r>
+            <w:proofErr w:type="spellEnd"/>
+            <w:r>
+              <w:rPr>
+                <w:sz w:val="32"/>
+              </w:rPr>
+              <w:t>(</w:t>
+            </w:r>
+            <w:proofErr w:type="spellStart"/>
+            <w:r>
+              <w:rPr>
+                <w:sz w:val="32"/>
+              </w:rPr>
+              <w:t>RepositoryRestConfiguration</w:t>
+            </w:r>
+            <w:proofErr w:type="spellEnd"/>
+            <w:r>
+              <w:rPr>
+                <w:sz w:val="32"/>
+              </w:rPr>
+              <w:t xml:space="preserve"> </w:t>
+            </w:r>
+            <w:proofErr w:type="spellStart"/>
+            <w:r>
+              <w:rPr>
+                <w:sz w:val="32"/>
+              </w:rPr>
+              <w:t>config</w:t>
+            </w:r>
+            <w:proofErr w:type="spellEnd"/>
+            <w:r>
+              <w:rPr>
+                <w:sz w:val="32"/>
+              </w:rPr>
+              <w:t xml:space="preserve">, </w:t>
+            </w:r>
+            <w:proofErr w:type="spellStart"/>
+            <w:r>
+              <w:rPr>
+                <w:sz w:val="32"/>
+              </w:rPr>
+              <w:t>CorsRegistry</w:t>
+            </w:r>
+            <w:proofErr w:type="spellEnd"/>
+            <w:r>
+              <w:rPr>
+                <w:sz w:val="32"/>
+              </w:rPr>
+              <w:t xml:space="preserve"> </w:t>
+            </w:r>
+            <w:proofErr w:type="spellStart"/>
+            <w:r>
+              <w:rPr>
+                <w:sz w:val="32"/>
+              </w:rPr>
+              <w:t>cors</w:t>
+            </w:r>
+            <w:proofErr w:type="spellEnd"/>
+            <w:r>
+              <w:rPr>
+                <w:sz w:val="32"/>
+              </w:rPr>
+              <w:t>) {</w:t>
+            </w:r>
+          </w:p>
+          <w:p>
+            <w:pPr>
+              <w:rPr>
+                <w:sz w:val="32"/>
+              </w:rPr>
+            </w:pPr>
+          </w:p>
+          <w:p>
+            <w:pPr>
+              <w:rPr>
+                <w:sz w:val="32"/>
+              </w:rPr>
+            </w:pPr>
+            <w:r>
+              <w:rPr>
+                <w:sz w:val="32"/>
+              </w:rPr>
+              <w:tab/>
+            </w:r>
+            <w:r>
+              <w:rPr>
+                <w:sz w:val="32"/>
+              </w:rPr>
+              <w:tab/>
+            </w:r>
+            <w:proofErr w:type="spellStart"/>
+            <w:r>
+              <w:rPr>
+                <w:sz w:val="32"/>
+              </w:rPr>
+              <w:t>HttpMethod</w:t>
+            </w:r>
+            <w:proofErr w:type="spellEnd"/>
+            <w:r>
+              <w:rPr>
+                <w:sz w:val="32"/>
+              </w:rPr>
+              <w:t xml:space="preserve">[] </w:t>
+            </w:r>
+            <w:proofErr w:type="spellStart"/>
+            <w:r>
+              <w:rPr>
+                <w:sz w:val="32"/>
+              </w:rPr>
+              <w:t>unsupportedMethods</w:t>
+            </w:r>
+            <w:proofErr w:type="spellEnd"/>
+            <w:r>
+              <w:rPr>
+                <w:sz w:val="32"/>
+              </w:rPr>
+              <w:t xml:space="preserve"> = { </w:t>
+            </w:r>
+            <w:proofErr w:type="spellStart"/>
+            <w:r>
+              <w:rPr>
+                <w:sz w:val="32"/>
+              </w:rPr>
+              <w:t>HttpMethod.PUT</w:t>
+            </w:r>
+            <w:proofErr w:type="spellEnd"/>
+            <w:r>
+              <w:rPr>
+                <w:sz w:val="32"/>
+              </w:rPr>
+              <w:t xml:space="preserve">, </w:t>
+            </w:r>
+            <w:proofErr w:type="spellStart"/>
+            <w:r>
+              <w:rPr>
+                <w:sz w:val="32"/>
+              </w:rPr>
+              <w:t>HttpMethod.DELETE</w:t>
+            </w:r>
+            <w:proofErr w:type="spellEnd"/>
+            <w:r>
+              <w:rPr>
+                <w:sz w:val="32"/>
+              </w:rPr>
+              <w:t xml:space="preserve"> };</w:t>
+            </w:r>
+            <w:r>
+              <w:rPr>
+                <w:sz w:val="32"/>
+              </w:rPr>
+              <w:tab/>
+            </w:r>
+          </w:p>
+          <w:p>
+            <w:pPr>
+              <w:rPr>
+                <w:sz w:val="32"/>
+              </w:rPr>
+            </w:pPr>
+            <w:r>
+              <w:rPr>
+                <w:sz w:val="32"/>
+              </w:rPr>
+              <w:tab/>
+            </w:r>
+            <w:r>
+              <w:rPr>
+                <w:sz w:val="32"/>
+              </w:rPr>
+              <w:tab/>
+            </w:r>
+            <w:proofErr w:type="spellStart"/>
+            <w:r>
+              <w:rPr>
+                <w:sz w:val="32"/>
+              </w:rPr>
+              <w:t>config.getExposureConfiguration</w:t>
+            </w:r>
+            <w:proofErr w:type="spellEnd"/>
+            <w:r>
+              <w:rPr>
+                <w:sz w:val="32"/>
+              </w:rPr>
+              <w:t>()</w:t>
+            </w:r>
+          </w:p>
+          <w:p>
+            <w:pPr>
+              <w:rPr>
+                <w:sz w:val="32"/>
+              </w:rPr>
+            </w:pPr>
+            <w:r>
+              <w:rPr>
+                <w:sz w:val="32"/>
+              </w:rPr>
+              <w:tab/>
+            </w:r>
+            <w:r>
+              <w:rPr>
+                <w:sz w:val="32"/>
+              </w:rPr>
+              <w:tab/>
+            </w:r>
+            <w:r>
+              <w:rPr>
+                <w:sz w:val="32"/>
+              </w:rPr>
+              <w:tab/>
+              <w:t xml:space="preserve">  .</w:t>
+            </w:r>
+            <w:proofErr w:type="spellStart"/>
+            <w:r>
+              <w:rPr>
+                <w:sz w:val="32"/>
+              </w:rPr>
+              <w:t>forDomainType</w:t>
+            </w:r>
+            <w:proofErr w:type="spellEnd"/>
+            <w:r>
+              <w:rPr>
+                <w:sz w:val="32"/>
+              </w:rPr>
+              <w:t>(</w:t>
+            </w:r>
+            <w:proofErr w:type="spellStart"/>
+            <w:r>
+              <w:rPr>
+                <w:sz w:val="32"/>
+              </w:rPr>
+              <w:t>Book.class</w:t>
+            </w:r>
+            <w:proofErr w:type="spellEnd"/>
+            <w:r>
+              <w:rPr>
+                <w:sz w:val="32"/>
+              </w:rPr>
+              <w:t>)</w:t>
+            </w:r>
+          </w:p>
+          <w:p>
+            <w:pPr>
+              <w:rPr>
+                <w:sz w:val="32"/>
+              </w:rPr>
+            </w:pPr>
+            <w:r>
+              <w:rPr>
+                <w:sz w:val="32"/>
+              </w:rPr>
+              <w:tab/>
+            </w:r>
+            <w:r>
+              <w:rPr>
+                <w:sz w:val="32"/>
+              </w:rPr>
+              <w:tab/>
+            </w:r>
+            <w:r>
+              <w:rPr>
+                <w:sz w:val="32"/>
+              </w:rPr>
+              <w:tab/>
+              <w:t xml:space="preserve">  .</w:t>
+            </w:r>
+            <w:proofErr w:type="spellStart"/>
+            <w:r>
+              <w:rPr>
+                <w:sz w:val="32"/>
+              </w:rPr>
+              <w:t>withItemExposure</w:t>
+            </w:r>
+            <w:proofErr w:type="spellEnd"/>
+            <w:r>
+              <w:rPr>
+                <w:sz w:val="32"/>
+              </w:rPr>
+              <w:t xml:space="preserve">((metadata, http) -&gt; </w:t>
+            </w:r>
+            <w:proofErr w:type="spellStart"/>
+            <w:r>
+              <w:rPr>
+                <w:sz w:val="32"/>
+              </w:rPr>
+              <w:t>http.disable</w:t>
+            </w:r>
+            <w:proofErr w:type="spellEnd"/>
+            <w:r>
+              <w:rPr>
+                <w:sz w:val="32"/>
+              </w:rPr>
+              <w:t>(</w:t>
+            </w:r>
+            <w:proofErr w:type="spellStart"/>
+            <w:r>
+              <w:rPr>
+                <w:sz w:val="32"/>
+              </w:rPr>
+              <w:t>unsupportedMethods</w:t>
+            </w:r>
+            <w:proofErr w:type="spellEnd"/>
+            <w:r>
+              <w:rPr>
+                <w:sz w:val="32"/>
+              </w:rPr>
+              <w:t>))</w:t>
+            </w:r>
+          </w:p>
+          <w:p>
+            <w:pPr>
+              <w:rPr>
+                <w:sz w:val="32"/>
+              </w:rPr>
+            </w:pPr>
+            <w:r>
+              <w:rPr>
+                <w:sz w:val="32"/>
+              </w:rPr>
+              <w:tab/>
+            </w:r>
+            <w:r>
+              <w:rPr>
+                <w:sz w:val="32"/>
+              </w:rPr>
+              <w:tab/>
+            </w:r>
+            <w:r>
+              <w:rPr>
+                <w:sz w:val="32"/>
+              </w:rPr>
+              <w:tab/>
+              <w:t xml:space="preserve">  .</w:t>
+            </w:r>
+            <w:proofErr w:type="spellStart"/>
+            <w:r>
+              <w:rPr>
+                <w:sz w:val="32"/>
+              </w:rPr>
+              <w:t>withCollectionExposure</w:t>
+            </w:r>
+            <w:proofErr w:type="spellEnd"/>
+            <w:r>
+              <w:rPr>
+                <w:sz w:val="32"/>
+              </w:rPr>
+              <w:t>((</w:t>
+            </w:r>
+            <w:proofErr w:type="spellStart"/>
+            <w:r>
+              <w:rPr>
+                <w:sz w:val="32"/>
+              </w:rPr>
+              <w:t>metadata,http</w:t>
+            </w:r>
+            <w:proofErr w:type="spellEnd"/>
+            <w:r>
+              <w:rPr>
+                <w:sz w:val="32"/>
+              </w:rPr>
+              <w:t xml:space="preserve">) -&gt; </w:t>
+            </w:r>
+            <w:proofErr w:type="spellStart"/>
+            <w:r>
+              <w:rPr>
+                <w:sz w:val="32"/>
+              </w:rPr>
+              <w:t>http.disable</w:t>
+            </w:r>
+            <w:proofErr w:type="spellEnd"/>
+            <w:r>
+              <w:rPr>
+                <w:sz w:val="32"/>
+              </w:rPr>
+              <w:t>(</w:t>
+            </w:r>
+            <w:proofErr w:type="spellStart"/>
+            <w:r>
+              <w:rPr>
+                <w:sz w:val="32"/>
+              </w:rPr>
+              <w:t>unsupportedMethods</w:t>
+            </w:r>
+            <w:proofErr w:type="spellEnd"/>
+            <w:r>
+              <w:rPr>
+                <w:sz w:val="32"/>
+              </w:rPr>
+              <w:t>));</w:t>
+            </w:r>
+          </w:p>
+          <w:p>
+            <w:pPr>
+              <w:rPr>
+                <w:sz w:val="32"/>
+              </w:rPr>
+            </w:pPr>
+            <w:r>
+              <w:rPr>
+                <w:sz w:val="32"/>
+              </w:rPr>
+              <w:tab/>
+            </w:r>
+            <w:r>
+              <w:rPr>
+                <w:sz w:val="32"/>
+              </w:rPr>
+              <w:tab/>
+            </w:r>
+          </w:p>
+          <w:p>
+            <w:pPr>
+              <w:rPr>
+                <w:sz w:val="32"/>
+              </w:rPr>
+            </w:pPr>
+            <w:r>
+              <w:rPr>
+                <w:sz w:val="32"/>
+              </w:rPr>
+              <w:tab/>
+              <w:t>}</w:t>
+            </w:r>
+          </w:p>
+          <w:p>
+            <w:pPr>
+              <w:rPr>
+                <w:sz w:val="32"/>
+              </w:rPr>
+            </w:pPr>
+            <w:r>
+              <w:rPr>
+                <w:sz w:val="32"/>
+              </w:rPr>
+              <w:t>}</w:t>
+            </w:r>
+          </w:p>
+        </w:tc>
+      </w:tr>
+    </w:tbl>
+    <w:p>
+      <w:pPr>
+        <w:rPr>
+          <w:sz w:val="32"/>
+        </w:rPr>
+      </w:pPr>
+    </w:p>
+    <w:p>
+      <w:pPr>
+        <w:rPr>
+          <w:sz w:val="32"/>
+        </w:rPr>
+      </w:pPr>
+      <w:r>
+        <w:rPr>
+          <w:sz w:val="32"/>
+        </w:rPr>
+        <w:t>Assignment: How to send Async request using WebClient.</w:t>
+      </w:r>
+    </w:p>
+    <w:p>
+      <w:pPr>
+        <w:rPr>
+          <w:sz w:val="32"/>
+        </w:rPr>
+      </w:pPr>
+      <w:r>
+        <w:rPr>
+          <w:sz w:val="32"/>
+        </w:rPr>
+        <w:t>=&gt; In below class getQuoteV1() method will act as synchronus client and getQuoteV2() method will act as asynchronus client.</w:t>
+      </w:r>
+    </w:p>
+    <w:tbl>
+      <w:tblPr>
+        <w:tblStyle w:val="TableGrid"/>
+        <w:tblW w:w="0" w:type="auto"/>
+        <w:tblLook w:val="04A0" w:firstRow="1" w:lastRow="0" w:firstColumn="1" w:lastColumn="0" w:noHBand="0" w:noVBand="1"/>
+      </w:tblPr>
+      <w:tblGrid>
+        <w:gridCol w:w="10790"/>
+      </w:tblGrid>
+      <w:tr>
+        <w:tc>
+          <w:tcPr>
+            <w:tcW w:w="10790" w:type="dxa"/>
+          </w:tcPr>
+          <w:p>
+            <w:pPr>
+              <w:rPr>
+                <w:sz w:val="32"/>
+              </w:rPr>
+            </w:pPr>
+            <w:r>
+              <w:rPr>
+                <w:sz w:val="32"/>
+              </w:rPr>
+              <w:t>@Service</w:t>
+            </w:r>
+          </w:p>
+          <w:p>
+            <w:pPr>
+              <w:rPr>
+                <w:sz w:val="32"/>
+              </w:rPr>
+            </w:pPr>
+            <w:r>
+              <w:rPr>
+                <w:sz w:val="32"/>
+              </w:rPr>
+              <w:t xml:space="preserve">public class </w:t>
+            </w:r>
+            <w:proofErr w:type="spellStart"/>
+            <w:r>
+              <w:rPr>
+                <w:sz w:val="32"/>
+              </w:rPr>
+              <w:t>QuoteService</w:t>
+            </w:r>
+            <w:proofErr w:type="spellEnd"/>
+            <w:r>
+              <w:rPr>
+                <w:sz w:val="32"/>
+              </w:rPr>
+              <w:t xml:space="preserve"> {</w:t>
+            </w:r>
+          </w:p>
+          <w:p>
+            <w:pPr>
+              <w:rPr>
+                <w:sz w:val="32"/>
+              </w:rPr>
+            </w:pPr>
+            <w:r>
+              <w:rPr>
+                <w:sz w:val="32"/>
+              </w:rPr>
+              <w:tab/>
+            </w:r>
+          </w:p>
+          <w:p>
+            <w:pPr>
+              <w:rPr>
+                <w:sz w:val="32"/>
+              </w:rPr>
+            </w:pPr>
+            <w:r>
+              <w:rPr>
+                <w:sz w:val="32"/>
+              </w:rPr>
+              <w:tab/>
+              <w:t>private static final String QUOTE_ENDPOINT  = "https://type.fit/api/quotes";</w:t>
+            </w:r>
+          </w:p>
+          <w:p>
+            <w:pPr>
+              <w:rPr>
+                <w:sz w:val="32"/>
+              </w:rPr>
+            </w:pPr>
+            <w:r>
+              <w:rPr>
+                <w:sz w:val="32"/>
+              </w:rPr>
+              <w:lastRenderedPageBreak/>
+              <w:tab/>
+              <w:t>public void getQuoteV2() {</w:t>
+            </w:r>
+          </w:p>
+          <w:p>
+            <w:pPr>
+              <w:rPr>
+                <w:sz w:val="32"/>
+              </w:rPr>
+            </w:pPr>
+            <w:r>
+              <w:rPr>
+                <w:sz w:val="32"/>
+              </w:rPr>
+              <w:tab/>
+            </w:r>
+            <w:r>
+              <w:rPr>
+                <w:sz w:val="32"/>
+              </w:rPr>
+              <w:tab/>
+              <w:t xml:space="preserve">WebClient client = </w:t>
+            </w:r>
+            <w:proofErr w:type="spellStart"/>
+            <w:r>
+              <w:rPr>
+                <w:sz w:val="32"/>
+              </w:rPr>
+              <w:t>WebClient.create</w:t>
+            </w:r>
+            <w:proofErr w:type="spellEnd"/>
+            <w:r>
+              <w:rPr>
+                <w:sz w:val="32"/>
+              </w:rPr>
+              <w:t>();</w:t>
+            </w:r>
+          </w:p>
+          <w:p>
+            <w:pPr>
+              <w:rPr>
+                <w:sz w:val="32"/>
+              </w:rPr>
+            </w:pPr>
+            <w:r>
+              <w:rPr>
+                <w:sz w:val="32"/>
+              </w:rPr>
+              <w:tab/>
+            </w:r>
+            <w:r>
+              <w:rPr>
+                <w:sz w:val="32"/>
+              </w:rPr>
+              <w:tab/>
+              <w:t xml:space="preserve"> </w:t>
+            </w:r>
+            <w:proofErr w:type="spellStart"/>
+            <w:proofErr w:type="gramStart"/>
+            <w:r>
+              <w:rPr>
+                <w:sz w:val="32"/>
+              </w:rPr>
+              <w:t>System.out.println</w:t>
+            </w:r>
+            <w:proofErr w:type="spellEnd"/>
+            <w:r>
+              <w:rPr>
+                <w:sz w:val="32"/>
+              </w:rPr>
+              <w:t>(</w:t>
+            </w:r>
+            <w:proofErr w:type="gramEnd"/>
+            <w:r>
+              <w:rPr>
+                <w:sz w:val="32"/>
+              </w:rPr>
+              <w:t xml:space="preserve">"Rest </w:t>
+            </w:r>
+            <w:proofErr w:type="spellStart"/>
+            <w:r>
+              <w:rPr>
+                <w:sz w:val="32"/>
+              </w:rPr>
+              <w:t>api</w:t>
+            </w:r>
+            <w:proofErr w:type="spellEnd"/>
+            <w:r>
+              <w:rPr>
+                <w:sz w:val="32"/>
+              </w:rPr>
+              <w:t xml:space="preserve"> call started...");</w:t>
+            </w:r>
+            <w:r>
+              <w:rPr>
+                <w:sz w:val="32"/>
+              </w:rPr>
+              <w:t xml:space="preserve"> </w:t>
+            </w:r>
+          </w:p>
+          <w:p>
+            <w:pPr>
+              <w:rPr>
+                <w:sz w:val="32"/>
+              </w:rPr>
+            </w:pPr>
+            <w:r>
+              <w:rPr>
+                <w:sz w:val="32"/>
+              </w:rPr>
+              <w:tab/>
+            </w:r>
+            <w:r>
+              <w:rPr>
+                <w:sz w:val="32"/>
+              </w:rPr>
+              <w:tab/>
+            </w:r>
+            <w:r>
+              <w:rPr>
+                <w:sz w:val="32"/>
+              </w:rPr>
+              <w:tab/>
+            </w:r>
+            <w:proofErr w:type="spellStart"/>
+            <w:r>
+              <w:rPr>
+                <w:sz w:val="32"/>
+              </w:rPr>
+              <w:t>client.get</w:t>
+            </w:r>
+            <w:proofErr w:type="spellEnd"/>
+            <w:r>
+              <w:rPr>
+                <w:sz w:val="32"/>
+              </w:rPr>
+              <w:t>()</w:t>
+            </w:r>
+          </w:p>
+          <w:p>
+            <w:pPr>
+              <w:rPr>
+                <w:sz w:val="32"/>
+              </w:rPr>
+            </w:pPr>
+            <w:r>
+              <w:rPr>
+                <w:sz w:val="32"/>
+              </w:rPr>
+              <w:tab/>
+            </w:r>
+            <w:r>
+              <w:rPr>
+                <w:sz w:val="32"/>
+              </w:rPr>
+              <w:tab/>
+            </w:r>
+            <w:r>
+              <w:rPr>
+                <w:sz w:val="32"/>
+              </w:rPr>
+              <w:tab/>
+            </w:r>
+            <w:r>
+              <w:rPr>
+                <w:sz w:val="32"/>
+              </w:rPr>
+              <w:tab/>
+              <w:t xml:space="preserve">  .</w:t>
+            </w:r>
+            <w:proofErr w:type="spellStart"/>
+            <w:r>
+              <w:rPr>
+                <w:sz w:val="32"/>
+              </w:rPr>
+              <w:t>uri</w:t>
+            </w:r>
+            <w:proofErr w:type="spellEnd"/>
+            <w:r>
+              <w:rPr>
+                <w:sz w:val="32"/>
+              </w:rPr>
+              <w:t>(QUOTE_ENDPOINT)</w:t>
+            </w:r>
+          </w:p>
+          <w:p>
+            <w:pPr>
+              <w:rPr>
+                <w:sz w:val="32"/>
+              </w:rPr>
+            </w:pPr>
+            <w:r>
+              <w:rPr>
+                <w:sz w:val="32"/>
+              </w:rPr>
+              <w:tab/>
+            </w:r>
+            <w:r>
+              <w:rPr>
+                <w:sz w:val="32"/>
+              </w:rPr>
+              <w:tab/>
+            </w:r>
+            <w:r>
+              <w:rPr>
+                <w:sz w:val="32"/>
+              </w:rPr>
+              <w:tab/>
+            </w:r>
+            <w:r>
+              <w:rPr>
+                <w:sz w:val="32"/>
+              </w:rPr>
+              <w:tab/>
+              <w:t xml:space="preserve">  .header("Accept", "application/</w:t>
+            </w:r>
+            <w:proofErr w:type="spellStart"/>
+            <w:r>
+              <w:rPr>
+                <w:sz w:val="32"/>
+              </w:rPr>
+              <w:t>json</w:t>
+            </w:r>
+            <w:proofErr w:type="spellEnd"/>
+            <w:r>
+              <w:rPr>
+                <w:sz w:val="32"/>
+              </w:rPr>
+              <w:t>")</w:t>
+            </w:r>
+          </w:p>
+          <w:p>
+            <w:pPr>
+              <w:rPr>
+                <w:sz w:val="32"/>
+              </w:rPr>
+            </w:pPr>
+            <w:r>
+              <w:rPr>
+                <w:sz w:val="32"/>
+              </w:rPr>
+              <w:tab/>
+            </w:r>
+            <w:r>
+              <w:rPr>
+                <w:sz w:val="32"/>
+              </w:rPr>
+              <w:tab/>
+            </w:r>
+            <w:r>
+              <w:rPr>
+                <w:sz w:val="32"/>
+              </w:rPr>
+              <w:tab/>
+            </w:r>
+            <w:r>
+              <w:rPr>
+                <w:sz w:val="32"/>
+              </w:rPr>
+              <w:tab/>
+              <w:t xml:space="preserve">  .retrieve()</w:t>
+            </w:r>
+          </w:p>
+          <w:p>
+            <w:pPr>
+              <w:rPr>
+                <w:sz w:val="32"/>
+              </w:rPr>
+            </w:pPr>
+            <w:r>
+              <w:rPr>
+                <w:sz w:val="32"/>
+              </w:rPr>
+              <w:tab/>
+            </w:r>
+            <w:r>
+              <w:rPr>
+                <w:sz w:val="32"/>
+              </w:rPr>
+              <w:tab/>
+            </w:r>
+            <w:r>
+              <w:rPr>
+                <w:sz w:val="32"/>
+              </w:rPr>
+              <w:tab/>
+            </w:r>
+            <w:r>
+              <w:rPr>
+                <w:sz w:val="32"/>
+              </w:rPr>
+              <w:tab/>
+              <w:t xml:space="preserve">  .</w:t>
+            </w:r>
+            <w:proofErr w:type="spellStart"/>
+            <w:r>
+              <w:rPr>
+                <w:sz w:val="32"/>
+              </w:rPr>
+              <w:t>bodyToMono</w:t>
+            </w:r>
+            <w:proofErr w:type="spellEnd"/>
+            <w:r>
+              <w:rPr>
+                <w:sz w:val="32"/>
+              </w:rPr>
+              <w:t>(</w:t>
+            </w:r>
+            <w:proofErr w:type="spellStart"/>
+            <w:r>
+              <w:rPr>
+                <w:sz w:val="32"/>
+              </w:rPr>
+              <w:t>String.class</w:t>
+            </w:r>
+            <w:proofErr w:type="spellEnd"/>
+            <w:r>
+              <w:rPr>
+                <w:sz w:val="32"/>
+              </w:rPr>
+              <w:t>)</w:t>
+            </w:r>
+          </w:p>
+          <w:p>
+            <w:pPr>
+              <w:rPr>
+                <w:sz w:val="32"/>
+              </w:rPr>
+            </w:pPr>
+            <w:r>
+              <w:rPr>
+                <w:sz w:val="32"/>
+              </w:rPr>
+              <w:tab/>
+            </w:r>
+            <w:r>
+              <w:rPr>
+                <w:sz w:val="32"/>
+              </w:rPr>
+              <w:tab/>
+            </w:r>
+            <w:r>
+              <w:rPr>
+                <w:sz w:val="32"/>
+              </w:rPr>
+              <w:tab/>
+            </w:r>
+            <w:r>
+              <w:rPr>
+                <w:sz w:val="32"/>
+              </w:rPr>
+              <w:tab/>
+              <w:t xml:space="preserve">  .subscribe(</w:t>
+            </w:r>
+            <w:proofErr w:type="spellStart"/>
+            <w:r>
+              <w:rPr>
+                <w:sz w:val="32"/>
+              </w:rPr>
+              <w:t>QuoteService</w:t>
+            </w:r>
+            <w:proofErr w:type="spellEnd"/>
+            <w:r>
+              <w:rPr>
+                <w:sz w:val="32"/>
+              </w:rPr>
+              <w:t>::</w:t>
+            </w:r>
+            <w:proofErr w:type="spellStart"/>
+            <w:r>
+              <w:rPr>
+                <w:sz w:val="32"/>
+              </w:rPr>
+              <w:t>handleResponse</w:t>
+            </w:r>
+            <w:proofErr w:type="spellEnd"/>
+            <w:r>
+              <w:rPr>
+                <w:sz w:val="32"/>
+              </w:rPr>
+              <w:t>);</w:t>
+            </w:r>
+          </w:p>
+          <w:p>
+            <w:pPr>
+              <w:rPr>
+                <w:sz w:val="32"/>
+              </w:rPr>
+            </w:pPr>
+            <w:r>
+              <w:rPr>
+                <w:sz w:val="32"/>
+              </w:rPr>
+              <w:tab/>
+            </w:r>
+            <w:r>
+              <w:rPr>
+                <w:sz w:val="32"/>
+              </w:rPr>
+              <w:tab/>
+            </w:r>
+            <w:r>
+              <w:rPr>
+                <w:sz w:val="32"/>
+              </w:rPr>
+              <w:tab/>
+            </w:r>
+          </w:p>
+          <w:p>
+            <w:pPr>
+              <w:rPr>
+                <w:sz w:val="32"/>
+              </w:rPr>
+            </w:pPr>
+            <w:r>
+              <w:rPr>
+                <w:sz w:val="32"/>
+              </w:rPr>
+              <w:tab/>
+            </w:r>
+            <w:r>
+              <w:rPr>
+                <w:sz w:val="32"/>
+              </w:rPr>
+              <w:tab/>
+              <w:t xml:space="preserve">  </w:t>
+            </w:r>
+            <w:proofErr w:type="spellStart"/>
+            <w:proofErr w:type="gramStart"/>
+            <w:r>
+              <w:rPr>
+                <w:sz w:val="32"/>
+              </w:rPr>
+              <w:t>System.out.println</w:t>
+            </w:r>
+            <w:proofErr w:type="spellEnd"/>
+            <w:r>
+              <w:rPr>
+                <w:sz w:val="32"/>
+              </w:rPr>
+              <w:t>(</w:t>
+            </w:r>
+            <w:proofErr w:type="gramEnd"/>
+            <w:r>
+              <w:rPr>
+                <w:sz w:val="32"/>
+              </w:rPr>
+              <w:t xml:space="preserve">"Rest </w:t>
+            </w:r>
+            <w:proofErr w:type="spellStart"/>
+            <w:r>
+              <w:rPr>
+                <w:sz w:val="32"/>
+              </w:rPr>
+              <w:t>api</w:t>
+            </w:r>
+            <w:proofErr w:type="spellEnd"/>
+            <w:r>
+              <w:rPr>
+                <w:sz w:val="32"/>
+              </w:rPr>
+              <w:t xml:space="preserve"> call completed...");</w:t>
+            </w:r>
+          </w:p>
+          <w:p>
+            <w:pPr>
+              <w:rPr>
+                <w:sz w:val="32"/>
+              </w:rPr>
+            </w:pPr>
+            <w:r>
+              <w:rPr>
+                <w:sz w:val="32"/>
+              </w:rPr>
+              <w:tab/>
+              <w:t>}</w:t>
+            </w:r>
+          </w:p>
+          <w:p>
+            <w:pPr>
+              <w:rPr>
+                <w:sz w:val="32"/>
+              </w:rPr>
+            </w:pPr>
+          </w:p>
+          <w:p>
+            <w:pPr>
+              <w:rPr>
+                <w:sz w:val="32"/>
+              </w:rPr>
+            </w:pPr>
+            <w:r>
+              <w:rPr>
+                <w:sz w:val="32"/>
+              </w:rPr>
+              <w:tab/>
+              <w:t xml:space="preserve">public static void </w:t>
+            </w:r>
+            <w:proofErr w:type="spellStart"/>
+            <w:r>
+              <w:rPr>
+                <w:sz w:val="32"/>
+              </w:rPr>
+              <w:t>handleResponse</w:t>
+            </w:r>
+            <w:proofErr w:type="spellEnd"/>
+            <w:r>
+              <w:rPr>
+                <w:sz w:val="32"/>
+              </w:rPr>
+              <w:t>(String s) {</w:t>
+            </w:r>
+          </w:p>
+          <w:p>
+            <w:pPr>
+              <w:rPr>
+                <w:sz w:val="32"/>
+              </w:rPr>
+            </w:pPr>
+            <w:r>
+              <w:rPr>
+                <w:sz w:val="32"/>
+              </w:rPr>
+              <w:tab/>
+            </w:r>
+            <w:r>
+              <w:rPr>
+                <w:sz w:val="32"/>
+              </w:rPr>
+              <w:tab/>
+            </w:r>
+            <w:proofErr w:type="spellStart"/>
+            <w:r>
+              <w:rPr>
+                <w:sz w:val="32"/>
+              </w:rPr>
+              <w:t>System.out.println</w:t>
+            </w:r>
+            <w:proofErr w:type="spellEnd"/>
+            <w:r>
+              <w:rPr>
+                <w:sz w:val="32"/>
+              </w:rPr>
+              <w:t>(s);</w:t>
+            </w:r>
+          </w:p>
+          <w:p>
+            <w:pPr>
+              <w:rPr>
+                <w:sz w:val="32"/>
+              </w:rPr>
+            </w:pPr>
+            <w:r>
+              <w:rPr>
+                <w:sz w:val="32"/>
+              </w:rPr>
+              <w:tab/>
+            </w:r>
+            <w:r>
+              <w:rPr>
+                <w:sz w:val="32"/>
+              </w:rPr>
+              <w:tab/>
+              <w:t>// logic</w:t>
+            </w:r>
+          </w:p>
+          <w:p>
+            <w:pPr>
+              <w:rPr>
+                <w:sz w:val="32"/>
+              </w:rPr>
+            </w:pPr>
+            <w:r>
+              <w:rPr>
+                <w:sz w:val="32"/>
+              </w:rPr>
+              <w:tab/>
+              <w:t>}</w:t>
+            </w:r>
+          </w:p>
+          <w:p>
+            <w:pPr>
+              <w:rPr>
+                <w:sz w:val="32"/>
+              </w:rPr>
+            </w:pPr>
+            <w:r>
+              <w:rPr>
+                <w:sz w:val="32"/>
+              </w:rPr>
+              <w:tab/>
+              <w:t>public void getQuoteV1() {</w:t>
+            </w:r>
+          </w:p>
+          <w:p>
+            <w:pPr>
+              <w:rPr>
+                <w:sz w:val="32"/>
+              </w:rPr>
+            </w:pPr>
+            <w:r>
+              <w:rPr>
+                <w:sz w:val="32"/>
+              </w:rPr>
+              <w:tab/>
+            </w:r>
+            <w:r>
+              <w:rPr>
+                <w:sz w:val="32"/>
+              </w:rPr>
+              <w:tab/>
+              <w:t xml:space="preserve">WebClient client = </w:t>
+            </w:r>
+            <w:proofErr w:type="spellStart"/>
+            <w:r>
+              <w:rPr>
+                <w:sz w:val="32"/>
+              </w:rPr>
+              <w:t>WebClient.create</w:t>
+            </w:r>
+            <w:proofErr w:type="spellEnd"/>
+            <w:r>
+              <w:rPr>
+                <w:sz w:val="32"/>
+              </w:rPr>
+              <w:t>();</w:t>
+            </w:r>
+          </w:p>
+          <w:p>
+            <w:pPr>
+              <w:rPr>
+                <w:sz w:val="32"/>
+              </w:rPr>
+            </w:pPr>
+            <w:r>
+              <w:rPr>
+                <w:sz w:val="32"/>
+              </w:rPr>
+              <w:tab/>
+            </w:r>
+            <w:r>
+              <w:rPr>
+                <w:sz w:val="32"/>
+              </w:rPr>
+              <w:tab/>
+              <w:t xml:space="preserve"> </w:t>
+            </w:r>
+            <w:proofErr w:type="spellStart"/>
+            <w:proofErr w:type="gramStart"/>
+            <w:r>
+              <w:rPr>
+                <w:sz w:val="32"/>
+              </w:rPr>
+              <w:t>System.out.println</w:t>
+            </w:r>
+            <w:proofErr w:type="spellEnd"/>
+            <w:r>
+              <w:rPr>
+                <w:sz w:val="32"/>
+              </w:rPr>
+              <w:t>(</w:t>
+            </w:r>
+            <w:proofErr w:type="gramEnd"/>
+            <w:r>
+              <w:rPr>
+                <w:sz w:val="32"/>
+              </w:rPr>
+              <w:t xml:space="preserve">"Rest </w:t>
+            </w:r>
+            <w:proofErr w:type="spellStart"/>
+            <w:r>
+              <w:rPr>
+                <w:sz w:val="32"/>
+              </w:rPr>
+              <w:t>api</w:t>
+            </w:r>
+            <w:proofErr w:type="spellEnd"/>
+            <w:r>
+              <w:rPr>
+                <w:sz w:val="32"/>
+              </w:rPr>
+              <w:t xml:space="preserve"> call started...");</w:t>
+            </w:r>
+            <w:r>
+              <w:rPr>
+                <w:sz w:val="32"/>
+              </w:rPr>
+              <w:t xml:space="preserve"> </w:t>
+            </w:r>
+          </w:p>
+          <w:p>
+            <w:pPr>
+              <w:rPr>
+                <w:sz w:val="32"/>
+              </w:rPr>
+            </w:pPr>
+            <w:r>
+              <w:rPr>
+                <w:sz w:val="32"/>
+              </w:rPr>
+              <w:tab/>
+            </w:r>
+            <w:r>
+              <w:rPr>
+                <w:sz w:val="32"/>
+              </w:rPr>
+              <w:tab/>
+              <w:t xml:space="preserve">  Mono&lt;String&gt; </w:t>
+            </w:r>
+            <w:proofErr w:type="spellStart"/>
+            <w:r>
+              <w:rPr>
+                <w:sz w:val="32"/>
+              </w:rPr>
+              <w:t>bodyToMono</w:t>
+            </w:r>
+            <w:proofErr w:type="spellEnd"/>
+            <w:r>
+              <w:rPr>
+                <w:sz w:val="32"/>
+              </w:rPr>
+              <w:t xml:space="preserve"> = </w:t>
+            </w:r>
+            <w:proofErr w:type="spellStart"/>
+            <w:r>
+              <w:rPr>
+                <w:sz w:val="32"/>
+              </w:rPr>
+              <w:t>client.get</w:t>
+            </w:r>
+            <w:proofErr w:type="spellEnd"/>
+            <w:r>
+              <w:rPr>
+                <w:sz w:val="32"/>
+              </w:rPr>
+              <w:t>()</w:t>
+            </w:r>
+          </w:p>
+          <w:p>
+            <w:pPr>
+              <w:rPr>
+                <w:sz w:val="32"/>
+              </w:rPr>
+            </w:pPr>
+            <w:r>
+              <w:rPr>
+                <w:sz w:val="32"/>
+              </w:rPr>
+              <w:tab/>
+            </w:r>
+            <w:r>
+              <w:rPr>
+                <w:sz w:val="32"/>
+              </w:rPr>
+              <w:tab/>
+            </w:r>
+            <w:r>
+              <w:rPr>
+                <w:sz w:val="32"/>
+              </w:rPr>
+              <w:tab/>
+            </w:r>
+            <w:r>
+              <w:rPr>
+                <w:sz w:val="32"/>
+              </w:rPr>
+              <w:tab/>
+            </w:r>
+            <w:r>
+              <w:rPr>
+                <w:sz w:val="32"/>
+              </w:rPr>
+              <w:tab/>
+            </w:r>
+            <w:r>
+              <w:rPr>
+                <w:sz w:val="32"/>
+              </w:rPr>
+              <w:tab/>
+            </w:r>
+            <w:r>
+              <w:rPr>
+                <w:sz w:val="32"/>
+              </w:rPr>
+              <w:tab/>
+            </w:r>
+            <w:r>
+              <w:rPr>
+                <w:sz w:val="32"/>
+              </w:rPr>
+              <w:tab/>
+            </w:r>
+            <w:r>
+              <w:rPr>
+                <w:sz w:val="32"/>
+              </w:rPr>
+              <w:tab/>
+            </w:r>
+            <w:r>
+              <w:rPr>
+                <w:sz w:val="32"/>
+              </w:rPr>
+              <w:tab/>
+              <w:t xml:space="preserve">  .</w:t>
+            </w:r>
+            <w:proofErr w:type="spellStart"/>
+            <w:r>
+              <w:rPr>
+                <w:sz w:val="32"/>
+              </w:rPr>
+              <w:t>uri</w:t>
+            </w:r>
+            <w:proofErr w:type="spellEnd"/>
+            <w:r>
+              <w:rPr>
+                <w:sz w:val="32"/>
+              </w:rPr>
+              <w:t>(QUOTE_ENDPOINT)</w:t>
+            </w:r>
+          </w:p>
+          <w:p>
+            <w:pPr>
+              <w:rPr>
+                <w:sz w:val="32"/>
+              </w:rPr>
+            </w:pPr>
+            <w:r>
+              <w:rPr>
+                <w:sz w:val="32"/>
+              </w:rPr>
+              <w:tab/>
+            </w:r>
+            <w:r>
+              <w:rPr>
+                <w:sz w:val="32"/>
+              </w:rPr>
+              <w:tab/>
+            </w:r>
+            <w:r>
+              <w:rPr>
+                <w:sz w:val="32"/>
+              </w:rPr>
+              <w:tab/>
+            </w:r>
+            <w:r>
+              <w:rPr>
+                <w:sz w:val="32"/>
+              </w:rPr>
+              <w:tab/>
+            </w:r>
+            <w:r>
+              <w:rPr>
+                <w:sz w:val="32"/>
+              </w:rPr>
+              <w:tab/>
+            </w:r>
+            <w:r>
+              <w:rPr>
+                <w:sz w:val="32"/>
+              </w:rPr>
+              <w:tab/>
+            </w:r>
+            <w:r>
+              <w:rPr>
+                <w:sz w:val="32"/>
+              </w:rPr>
+              <w:tab/>
+            </w:r>
+            <w:r>
+              <w:rPr>
+                <w:sz w:val="32"/>
+              </w:rPr>
+              <w:tab/>
+            </w:r>
+            <w:r>
+              <w:rPr>
+                <w:sz w:val="32"/>
+              </w:rPr>
+              <w:tab/>
+            </w:r>
+            <w:r>
+              <w:rPr>
+                <w:sz w:val="32"/>
+              </w:rPr>
+              <w:tab/>
+              <w:t xml:space="preserve">  .retrieve()</w:t>
+            </w:r>
+          </w:p>
+          <w:p>
+            <w:pPr>
+              <w:rPr>
+                <w:sz w:val="32"/>
+              </w:rPr>
+            </w:pPr>
+            <w:r>
+              <w:rPr>
+                <w:sz w:val="32"/>
+              </w:rPr>
+              <w:tab/>
+            </w:r>
+            <w:r>
+              <w:rPr>
+                <w:sz w:val="32"/>
+              </w:rPr>
+              <w:tab/>
+            </w:r>
+            <w:r>
+              <w:rPr>
+                <w:sz w:val="32"/>
+              </w:rPr>
+              <w:tab/>
+            </w:r>
+            <w:r>
+              <w:rPr>
+                <w:sz w:val="32"/>
+              </w:rPr>
+              <w:tab/>
+            </w:r>
+            <w:r>
+              <w:rPr>
+                <w:sz w:val="32"/>
+              </w:rPr>
+              <w:tab/>
+            </w:r>
+            <w:r>
+              <w:rPr>
+                <w:sz w:val="32"/>
+              </w:rPr>
+              <w:tab/>
+            </w:r>
+            <w:r>
+              <w:rPr>
+                <w:sz w:val="32"/>
+              </w:rPr>
+              <w:tab/>
+            </w:r>
+            <w:r>
+              <w:rPr>
+                <w:sz w:val="32"/>
+              </w:rPr>
+              <w:tab/>
+            </w:r>
+            <w:r>
+              <w:rPr>
+                <w:sz w:val="32"/>
+              </w:rPr>
+              <w:tab/>
+            </w:r>
+            <w:r>
+              <w:rPr>
+                <w:sz w:val="32"/>
+              </w:rPr>
+              <w:tab/>
+              <w:t xml:space="preserve">  </w:t>
+            </w:r>
+            <w:r>
+              <w:rPr>
+                <w:sz w:val="32"/>
+              </w:rPr>
+              <w:t xml:space="preserve">                   </w:t>
+            </w:r>
+            <w:r>
+              <w:rPr>
+                <w:sz w:val="32"/>
+              </w:rPr>
+              <w:t>.</w:t>
+            </w:r>
+            <w:proofErr w:type="spellStart"/>
+            <w:r>
+              <w:rPr>
+                <w:sz w:val="32"/>
+              </w:rPr>
+              <w:t>bodyToMono</w:t>
+            </w:r>
+            <w:proofErr w:type="spellEnd"/>
+            <w:r>
+              <w:rPr>
+                <w:sz w:val="32"/>
+              </w:rPr>
+              <w:t>(</w:t>
+            </w:r>
+            <w:proofErr w:type="spellStart"/>
+            <w:r>
+              <w:rPr>
+                <w:sz w:val="32"/>
+              </w:rPr>
+              <w:t>String.c</w:t>
+            </w:r>
+            <w:r>
+              <w:rPr>
+                <w:sz w:val="32"/>
+              </w:rPr>
+              <w:t>lass</w:t>
+            </w:r>
+            <w:proofErr w:type="spellEnd"/>
+            <w:r>
+              <w:rPr>
+                <w:sz w:val="32"/>
+              </w:rPr>
+              <w:t>);</w:t>
+            </w:r>
+            <w:r>
+              <w:rPr>
+                <w:sz w:val="32"/>
+              </w:rPr>
+              <w:tab/>
+              <w:t xml:space="preserve">  </w:t>
+            </w:r>
+          </w:p>
+          <w:p>
+            <w:pPr>
+              <w:rPr>
+                <w:sz w:val="32"/>
+              </w:rPr>
+            </w:pPr>
+            <w:r>
+              <w:rPr>
+                <w:sz w:val="32"/>
+              </w:rPr>
+              <w:tab/>
+            </w:r>
+            <w:r>
+              <w:rPr>
+                <w:sz w:val="32"/>
+              </w:rPr>
+              <w:tab/>
+              <w:t xml:space="preserve">  </w:t>
+            </w:r>
+            <w:proofErr w:type="spellStart"/>
+            <w:r>
+              <w:rPr>
+                <w:sz w:val="32"/>
+              </w:rPr>
+              <w:t>System.o</w:t>
+            </w:r>
+            <w:r>
+              <w:rPr>
+                <w:sz w:val="32"/>
+              </w:rPr>
+              <w:t>ut.println</w:t>
+            </w:r>
+            <w:proofErr w:type="spellEnd"/>
+            <w:r>
+              <w:rPr>
+                <w:sz w:val="32"/>
+              </w:rPr>
+              <w:t>(</w:t>
+            </w:r>
+            <w:proofErr w:type="spellStart"/>
+            <w:r>
+              <w:rPr>
+                <w:sz w:val="32"/>
+              </w:rPr>
+              <w:t>bodyToMono.block</w:t>
+            </w:r>
+            <w:proofErr w:type="spellEnd"/>
+            <w:r>
+              <w:rPr>
+                <w:sz w:val="32"/>
+              </w:rPr>
+              <w:t>());</w:t>
+            </w:r>
+            <w:r>
+              <w:rPr>
+                <w:sz w:val="32"/>
+              </w:rPr>
+              <w:t xml:space="preserve">  </w:t>
+            </w:r>
+          </w:p>
+          <w:p>
+            <w:pPr>
+              <w:rPr>
+                <w:sz w:val="32"/>
+              </w:rPr>
+            </w:pPr>
+            <w:r>
+              <w:rPr>
+                <w:sz w:val="32"/>
+              </w:rPr>
+              <w:tab/>
+            </w:r>
+            <w:r>
+              <w:rPr>
+                <w:sz w:val="32"/>
+              </w:rPr>
+              <w:tab/>
+              <w:t xml:space="preserve">  </w:t>
+            </w:r>
+            <w:proofErr w:type="spellStart"/>
+            <w:proofErr w:type="gramStart"/>
+            <w:r>
+              <w:rPr>
+                <w:sz w:val="32"/>
+              </w:rPr>
+              <w:t>System.out.println</w:t>
+            </w:r>
+            <w:proofErr w:type="spellEnd"/>
+            <w:r>
+              <w:rPr>
+                <w:sz w:val="32"/>
+              </w:rPr>
+              <w:t>(</w:t>
+            </w:r>
+            <w:proofErr w:type="gramEnd"/>
+            <w:r>
+              <w:rPr>
+                <w:sz w:val="32"/>
+              </w:rPr>
+              <w:t xml:space="preserve">"Rest </w:t>
+            </w:r>
+            <w:proofErr w:type="spellStart"/>
+            <w:r>
+              <w:rPr>
+                <w:sz w:val="32"/>
+              </w:rPr>
+              <w:t>api</w:t>
+            </w:r>
+            <w:proofErr w:type="spellEnd"/>
+            <w:r>
+              <w:rPr>
+                <w:sz w:val="32"/>
+              </w:rPr>
+              <w:t xml:space="preserve"> call completed...");</w:t>
+            </w:r>
+          </w:p>
+          <w:p>
+            <w:pPr>
+              <w:rPr>
+                <w:sz w:val="32"/>
+              </w:rPr>
+            </w:pPr>
+            <w:r>
+              <w:rPr>
+                <w:sz w:val="32"/>
+              </w:rPr>
+              <w:tab/>
+              <w:t>}</w:t>
+            </w:r>
+          </w:p>
+          <w:p>
+            <w:pPr>
+              <w:rPr>
+                <w:sz w:val="32"/>
+              </w:rPr>
+            </w:pPr>
+            <w:r>
+              <w:rPr>
+                <w:sz w:val="32"/>
+              </w:rPr>
+              <w:t>}</w:t>
+            </w:r>
+          </w:p>
+        </w:tc>
+      </w:tr>
+    </w:tbl>
+    <w:p>
+      <w:pPr>
+        <w:rPr>
+          <w:sz w:val="32"/>
+        </w:rPr>
+      </w:pPr>
     </w:p>
     <w:sectPr>
       <w:pgSz w:w="12240" w:h="15840"/>
@@ -15928,7 +20517,7 @@
 </file>
 
 <file path=customXml/itemProps1.xml><?xml version="1.0" encoding="utf-8"?>
-<ds:datastoreItem xmlns:ds="http://schemas.openxmlformats.org/officeDocument/2006/customXml" ds:itemID="{F28F8546-59A5-4192-9EA2-1115298B199E}">
+<ds:datastoreItem xmlns:ds="http://schemas.openxmlformats.org/officeDocument/2006/customXml" ds:itemID="{6C1E683F-EC38-4963-AE7B-EA7ADED90D5F}">
   <ds:schemaRefs>
     <ds:schemaRef ds:uri="http://schemas.openxmlformats.org/officeDocument/2006/bibliography"/>
   </ds:schemaRefs>
